--- a/Daisy-xls/Content-Type-Mapping/Content-Type-Migration-Rules.docx
+++ b/Daisy-xls/Content-Type-Mapping/Content-Type-Migration-Rules.docx
@@ -32,7 +32,8 @@
       </w:tblPr>
       <w:tblGrid>
         <w:gridCol w:w="1638"/>
-        <w:gridCol w:w="2250"/>
+        <w:gridCol w:w="3690"/>
+        <w:gridCol w:w="4140"/>
       </w:tblGrid>
       <w:tr>
         <w:tc>
@@ -46,7 +47,6 @@
               <w:rPr>
                 <w:rFonts w:ascii="Arial" w:hAnsi="Arial" w:cs="Arial"/>
                 <w:b/>
-                <w:color w:val="1F497D"/>
                 <w:sz w:val="20"/>
                 <w:szCs w:val="20"/>
               </w:rPr>
@@ -55,7 +55,6 @@
               <w:rPr>
                 <w:rFonts w:ascii="Arial" w:hAnsi="Arial" w:cs="Arial"/>
                 <w:b/>
-                <w:color w:val="1F497D"/>
                 <w:sz w:val="20"/>
                 <w:szCs w:val="20"/>
               </w:rPr>
@@ -65,18 +64,52 @@
         </w:tc>
         <w:tc>
           <w:tcPr>
-            <w:tcW w:w="2250" w:type="dxa"/>
-          </w:tcPr>
-          <w:p>
-            <w:pPr>
-              <w:spacing w:after="0"/>
-              <w:rPr>
-                <w:rFonts w:ascii="Arial" w:hAnsi="Arial" w:cs="Arial"/>
-                <w:color w:val="1F497D"/>
-                <w:sz w:val="20"/>
-                <w:szCs w:val="20"/>
-              </w:rPr>
-            </w:pPr>
+            <w:tcW w:w="3690" w:type="dxa"/>
+          </w:tcPr>
+          <w:p>
+            <w:pPr>
+              <w:spacing w:after="0"/>
+              <w:rPr>
+                <w:rFonts w:ascii="Arial" w:hAnsi="Arial" w:cs="Arial"/>
+                <w:b/>
+                <w:sz w:val="20"/>
+                <w:szCs w:val="20"/>
+              </w:rPr>
+            </w:pPr>
+            <w:r>
+              <w:rPr>
+                <w:rFonts w:ascii="Arial" w:hAnsi="Arial" w:cs="Arial"/>
+                <w:b/>
+                <w:sz w:val="20"/>
+                <w:szCs w:val="20"/>
+              </w:rPr>
+              <w:t>Available On</w:t>
+            </w:r>
+          </w:p>
+        </w:tc>
+        <w:tc>
+          <w:tcPr>
+            <w:tcW w:w="4140" w:type="dxa"/>
+          </w:tcPr>
+          <w:p>
+            <w:pPr>
+              <w:spacing w:after="0"/>
+              <w:rPr>
+                <w:rFonts w:ascii="Arial" w:hAnsi="Arial" w:cs="Arial"/>
+                <w:b/>
+                <w:sz w:val="20"/>
+                <w:szCs w:val="20"/>
+              </w:rPr>
+            </w:pPr>
+            <w:r>
+              <w:rPr>
+                <w:rFonts w:ascii="Arial" w:hAnsi="Arial" w:cs="Arial"/>
+                <w:b/>
+                <w:sz w:val="20"/>
+                <w:szCs w:val="20"/>
+              </w:rPr>
+              <w:t>Slots</w:t>
+            </w:r>
           </w:p>
         </w:tc>
       </w:tr>
@@ -88,18 +121,15 @@
           <w:p>
             <w:pPr>
               <w:spacing w:after="0"/>
-              <w:jc w:val="center"/>
-              <w:rPr>
-                <w:rFonts w:ascii="Arial" w:hAnsi="Arial" w:cs="Arial"/>
-                <w:color w:val="1F497D"/>
-                <w:sz w:val="20"/>
-                <w:szCs w:val="20"/>
-              </w:rPr>
-            </w:pPr>
-            <w:r>
-              <w:rPr>
-                <w:rFonts w:ascii="Arial" w:hAnsi="Arial" w:cs="Arial"/>
-                <w:color w:val="1F497D"/>
+              <w:rPr>
+                <w:rFonts w:ascii="Arial" w:hAnsi="Arial" w:cs="Arial"/>
+                <w:sz w:val="20"/>
+                <w:szCs w:val="20"/>
+              </w:rPr>
+            </w:pPr>
+            <w:r>
+              <w:rPr>
+                <w:rFonts w:ascii="Arial" w:hAnsi="Arial" w:cs="Arial"/>
                 <w:sz w:val="20"/>
                 <w:szCs w:val="20"/>
               </w:rPr>
@@ -109,26 +139,101 @@
         </w:tc>
         <w:tc>
           <w:tcPr>
-            <w:tcW w:w="2250" w:type="dxa"/>
-          </w:tcPr>
-          <w:p>
-            <w:pPr>
-              <w:spacing w:after="0"/>
-              <w:rPr>
-                <w:rFonts w:ascii="Arial" w:hAnsi="Arial" w:cs="Arial"/>
-                <w:color w:val="1F497D"/>
-                <w:sz w:val="20"/>
-                <w:szCs w:val="20"/>
-              </w:rPr>
-            </w:pPr>
-            <w:r>
-              <w:rPr>
-                <w:rFonts w:ascii="Arial" w:hAnsi="Arial" w:cs="Arial"/>
-                <w:color w:val="1F497D"/>
+            <w:tcW w:w="3690" w:type="dxa"/>
+          </w:tcPr>
+          <w:p>
+            <w:pPr>
+              <w:spacing w:after="0"/>
+              <w:rPr>
+                <w:rFonts w:ascii="Arial" w:hAnsi="Arial" w:cs="Arial"/>
+                <w:sz w:val="20"/>
+                <w:szCs w:val="20"/>
+              </w:rPr>
+            </w:pPr>
+            <w:r>
+              <w:rPr>
+                <w:rFonts w:ascii="Arial" w:hAnsi="Arial" w:cs="Arial"/>
                 <w:sz w:val="20"/>
                 <w:szCs w:val="20"/>
               </w:rPr>
               <w:t>Desktop and mobile</w:t>
+            </w:r>
+          </w:p>
+        </w:tc>
+        <w:tc>
+          <w:tcPr>
+            <w:tcW w:w="4140" w:type="dxa"/>
+          </w:tcPr>
+          <w:p>
+            <w:pPr>
+              <w:spacing w:after="0"/>
+              <w:rPr>
+                <w:rFonts w:ascii="Arial" w:hAnsi="Arial" w:cs="Arial"/>
+                <w:sz w:val="20"/>
+                <w:szCs w:val="20"/>
+              </w:rPr>
+            </w:pPr>
+            <w:r>
+              <w:rPr>
+                <w:rFonts w:ascii="Arial" w:hAnsi="Arial" w:cs="Arial"/>
+                <w:sz w:val="20"/>
+                <w:szCs w:val="20"/>
+              </w:rPr>
+              <w:t>Image Slot</w:t>
+            </w:r>
+          </w:p>
+          <w:p>
+            <w:pPr>
+              <w:spacing w:after="0"/>
+              <w:rPr>
+                <w:rFonts w:ascii="Arial" w:hAnsi="Arial" w:cs="Arial"/>
+                <w:sz w:val="20"/>
+                <w:szCs w:val="20"/>
+              </w:rPr>
+            </w:pPr>
+            <w:r>
+              <w:rPr>
+                <w:rFonts w:ascii="Arial" w:hAnsi="Arial" w:cs="Arial"/>
+                <w:sz w:val="20"/>
+                <w:szCs w:val="20"/>
+              </w:rPr>
+              <w:t>Related Resources Slot</w:t>
+            </w:r>
+          </w:p>
+          <w:p>
+            <w:pPr>
+              <w:spacing w:after="0"/>
+              <w:rPr>
+                <w:rFonts w:ascii="Arial" w:hAnsi="Arial" w:cs="Arial"/>
+                <w:sz w:val="20"/>
+                <w:szCs w:val="20"/>
+              </w:rPr>
+            </w:pPr>
+            <w:r>
+              <w:rPr>
+                <w:rFonts w:ascii="Arial" w:hAnsi="Arial" w:cs="Arial"/>
+                <w:sz w:val="20"/>
+                <w:szCs w:val="20"/>
+              </w:rPr>
+              <w:t>Citations Slot</w:t>
+            </w:r>
+          </w:p>
+          <w:p>
+            <w:pPr>
+              <w:spacing w:after="0"/>
+              <w:rPr>
+                <w:rFonts w:ascii="Arial" w:hAnsi="Arial" w:cs="Arial"/>
+                <w:sz w:val="20"/>
+                <w:szCs w:val="20"/>
+              </w:rPr>
+            </w:pPr>
+            <w:r>
+              <w:rPr>
+                <w:rFonts w:ascii="Arial" w:hAnsi="Arial" w:cs="Arial"/>
+                <w:sz w:val="20"/>
+                <w:szCs w:val="20"/>
+              </w:rPr>
+              <w:t>File Slot</w:t>
             </w:r>
           </w:p>
         </w:tc>
@@ -141,18 +246,15 @@
           <w:p>
             <w:pPr>
               <w:spacing w:after="0"/>
-              <w:jc w:val="center"/>
-              <w:rPr>
-                <w:rFonts w:ascii="Arial" w:hAnsi="Arial" w:cs="Arial"/>
-                <w:color w:val="1F497D"/>
-                <w:sz w:val="20"/>
-                <w:szCs w:val="20"/>
-              </w:rPr>
-            </w:pPr>
-            <w:r>
-              <w:rPr>
-                <w:rFonts w:ascii="Arial" w:hAnsi="Arial" w:cs="Arial"/>
-                <w:color w:val="1F497D"/>
+              <w:rPr>
+                <w:rFonts w:ascii="Arial" w:hAnsi="Arial" w:cs="Arial"/>
+                <w:sz w:val="20"/>
+                <w:szCs w:val="20"/>
+              </w:rPr>
+            </w:pPr>
+            <w:r>
+              <w:rPr>
+                <w:rFonts w:ascii="Arial" w:hAnsi="Arial" w:cs="Arial"/>
                 <w:sz w:val="20"/>
                 <w:szCs w:val="20"/>
               </w:rPr>
@@ -162,26 +264,112 @@
         </w:tc>
         <w:tc>
           <w:tcPr>
-            <w:tcW w:w="2250" w:type="dxa"/>
-          </w:tcPr>
-          <w:p>
-            <w:pPr>
-              <w:spacing w:after="0"/>
-              <w:rPr>
-                <w:rFonts w:ascii="Arial" w:hAnsi="Arial" w:cs="Arial"/>
-                <w:color w:val="1F497D"/>
-                <w:sz w:val="20"/>
-                <w:szCs w:val="20"/>
-              </w:rPr>
-            </w:pPr>
-            <w:r>
-              <w:rPr>
-                <w:rFonts w:ascii="Arial" w:hAnsi="Arial" w:cs="Arial"/>
-                <w:color w:val="1F497D"/>
+            <w:tcW w:w="3690" w:type="dxa"/>
+          </w:tcPr>
+          <w:p>
+            <w:pPr>
+              <w:spacing w:after="0"/>
+              <w:rPr>
+                <w:rFonts w:ascii="Arial" w:hAnsi="Arial" w:cs="Arial"/>
+                <w:sz w:val="20"/>
+                <w:szCs w:val="20"/>
+              </w:rPr>
+            </w:pPr>
+            <w:r>
+              <w:rPr>
+                <w:rFonts w:ascii="Arial" w:hAnsi="Arial" w:cs="Arial"/>
                 <w:sz w:val="20"/>
                 <w:szCs w:val="20"/>
               </w:rPr>
               <w:t>Desktop</w:t>
+            </w:r>
+          </w:p>
+        </w:tc>
+        <w:tc>
+          <w:tcPr>
+            <w:tcW w:w="4140" w:type="dxa"/>
+          </w:tcPr>
+          <w:p>
+            <w:pPr>
+              <w:spacing w:after="0"/>
+              <w:rPr>
+                <w:rFonts w:ascii="Arial" w:hAnsi="Arial" w:cs="Arial"/>
+                <w:sz w:val="20"/>
+                <w:szCs w:val="20"/>
+              </w:rPr>
+            </w:pPr>
+            <w:r>
+              <w:rPr>
+                <w:rFonts w:ascii="Arial" w:hAnsi="Arial" w:cs="Arial"/>
+                <w:sz w:val="20"/>
+                <w:szCs w:val="20"/>
+              </w:rPr>
+              <w:t>Image Slot</w:t>
+            </w:r>
+          </w:p>
+          <w:p>
+            <w:pPr>
+              <w:spacing w:after="0"/>
+              <w:rPr>
+                <w:rFonts w:ascii="Arial" w:hAnsi="Arial" w:cs="Arial"/>
+                <w:sz w:val="20"/>
+                <w:szCs w:val="20"/>
+              </w:rPr>
+            </w:pPr>
+            <w:r>
+              <w:rPr>
+                <w:rFonts w:ascii="Arial" w:hAnsi="Arial" w:cs="Arial"/>
+                <w:sz w:val="20"/>
+                <w:szCs w:val="20"/>
+              </w:rPr>
+              <w:t>Related Resources Slot</w:t>
+            </w:r>
+          </w:p>
+          <w:p>
+            <w:pPr>
+              <w:spacing w:after="0"/>
+              <w:rPr>
+                <w:rFonts w:ascii="Arial" w:hAnsi="Arial" w:cs="Arial"/>
+                <w:sz w:val="20"/>
+                <w:szCs w:val="20"/>
+              </w:rPr>
+            </w:pPr>
+            <w:proofErr w:type="spellStart"/>
+            <w:r>
+              <w:rPr>
+                <w:rFonts w:ascii="Arial" w:hAnsi="Arial" w:cs="Arial"/>
+                <w:sz w:val="20"/>
+                <w:szCs w:val="20"/>
+              </w:rPr>
+              <w:t>cgvBodyHeader</w:t>
+            </w:r>
+            <w:proofErr w:type="spellEnd"/>
+            <w:r>
+              <w:rPr>
+                <w:rFonts w:ascii="Arial" w:hAnsi="Arial" w:cs="Arial"/>
+                <w:sz w:val="20"/>
+                <w:szCs w:val="20"/>
+              </w:rPr>
+              <w:t xml:space="preserve"> Slot</w:t>
+            </w:r>
+          </w:p>
+          <w:p>
+            <w:pPr>
+              <w:spacing w:after="0"/>
+              <w:rPr>
+                <w:rFonts w:ascii="Arial" w:hAnsi="Arial" w:cs="Arial"/>
+                <w:sz w:val="20"/>
+                <w:szCs w:val="20"/>
+              </w:rPr>
+            </w:pPr>
+            <w:r>
+              <w:rPr>
+                <w:rFonts w:ascii="Arial" w:hAnsi="Arial" w:cs="Arial"/>
+                <w:b/>
+                <w:sz w:val="20"/>
+                <w:szCs w:val="20"/>
+              </w:rPr>
+              <w:t>Body Slot</w:t>
             </w:r>
           </w:p>
         </w:tc>
@@ -194,18 +382,15 @@
           <w:p>
             <w:pPr>
               <w:spacing w:after="0"/>
-              <w:jc w:val="center"/>
-              <w:rPr>
-                <w:rFonts w:ascii="Arial" w:hAnsi="Arial" w:cs="Arial"/>
-                <w:color w:val="1F497D"/>
-                <w:sz w:val="20"/>
-                <w:szCs w:val="20"/>
-              </w:rPr>
-            </w:pPr>
-            <w:r>
-              <w:rPr>
-                <w:rFonts w:ascii="Arial" w:hAnsi="Arial" w:cs="Arial"/>
-                <w:color w:val="1F497D"/>
+              <w:rPr>
+                <w:rFonts w:ascii="Arial" w:hAnsi="Arial" w:cs="Arial"/>
+                <w:sz w:val="20"/>
+                <w:szCs w:val="20"/>
+              </w:rPr>
+            </w:pPr>
+            <w:r>
+              <w:rPr>
+                <w:rFonts w:ascii="Arial" w:hAnsi="Arial" w:cs="Arial"/>
                 <w:sz w:val="20"/>
                 <w:szCs w:val="20"/>
               </w:rPr>
@@ -215,31 +400,79 @@
         </w:tc>
         <w:tc>
           <w:tcPr>
-            <w:tcW w:w="2250" w:type="dxa"/>
-          </w:tcPr>
-          <w:p>
-            <w:pPr>
-              <w:spacing w:after="0"/>
-              <w:rPr>
-                <w:rFonts w:ascii="Arial" w:hAnsi="Arial" w:cs="Arial"/>
-                <w:color w:val="1F497D"/>
-                <w:sz w:val="20"/>
-                <w:szCs w:val="20"/>
-              </w:rPr>
-            </w:pPr>
-            <w:r>
-              <w:rPr>
-                <w:rFonts w:ascii="Arial" w:hAnsi="Arial" w:cs="Arial"/>
-                <w:color w:val="1F497D"/>
-                <w:sz w:val="20"/>
-                <w:szCs w:val="20"/>
-              </w:rPr>
-              <w:t>Mobile</w:t>
-            </w:r>
-          </w:p>
-        </w:tc>
-        <w:bookmarkStart w:id="0" w:name="_GoBack"/>
-        <w:bookmarkEnd w:id="0"/>
+            <w:tcW w:w="3690" w:type="dxa"/>
+          </w:tcPr>
+          <w:p>
+            <w:pPr>
+              <w:spacing w:after="0"/>
+              <w:rPr>
+                <w:rFonts w:ascii="Arial" w:hAnsi="Arial" w:cs="Arial"/>
+                <w:sz w:val="20"/>
+                <w:szCs w:val="20"/>
+              </w:rPr>
+            </w:pPr>
+            <w:r>
+              <w:rPr>
+                <w:rFonts w:ascii="Arial" w:hAnsi="Arial" w:cs="Arial"/>
+                <w:sz w:val="20"/>
+                <w:szCs w:val="20"/>
+              </w:rPr>
+              <w:t xml:space="preserve">Mobile </w:t>
+            </w:r>
+          </w:p>
+          <w:p>
+            <w:pPr>
+              <w:spacing w:after="0"/>
+              <w:rPr>
+                <w:rFonts w:ascii="Arial" w:hAnsi="Arial" w:cs="Arial"/>
+                <w:sz w:val="20"/>
+                <w:szCs w:val="20"/>
+              </w:rPr>
+            </w:pPr>
+            <w:r>
+              <w:rPr>
+                <w:rFonts w:ascii="Arial" w:hAnsi="Arial" w:cs="Arial"/>
+                <w:sz w:val="20"/>
+                <w:szCs w:val="20"/>
+              </w:rPr>
+              <w:t>*except for the top level navigation pages will be Landing on desktop</w:t>
+            </w:r>
+          </w:p>
+        </w:tc>
+        <w:tc>
+          <w:tcPr>
+            <w:tcW w:w="4140" w:type="dxa"/>
+          </w:tcPr>
+          <w:p>
+            <w:pPr>
+              <w:spacing w:after="0"/>
+              <w:rPr>
+                <w:rFonts w:ascii="Arial" w:hAnsi="Arial" w:cs="Arial"/>
+                <w:sz w:val="20"/>
+                <w:szCs w:val="20"/>
+              </w:rPr>
+            </w:pPr>
+            <w:r>
+              <w:rPr>
+                <w:rFonts w:ascii="Arial" w:hAnsi="Arial" w:cs="Arial"/>
+                <w:b/>
+                <w:sz w:val="20"/>
+                <w:szCs w:val="20"/>
+              </w:rPr>
+              <w:t>Body Slot</w:t>
+            </w:r>
+          </w:p>
+          <w:p>
+            <w:pPr>
+              <w:spacing w:after="0"/>
+              <w:rPr>
+                <w:rFonts w:ascii="Arial" w:hAnsi="Arial" w:cs="Arial"/>
+                <w:sz w:val="20"/>
+                <w:szCs w:val="20"/>
+              </w:rPr>
+            </w:pPr>
+          </w:p>
+        </w:tc>
       </w:tr>
       <w:tr>
         <w:tc>
@@ -249,18 +482,15 @@
           <w:p>
             <w:pPr>
               <w:spacing w:after="0"/>
-              <w:jc w:val="center"/>
-              <w:rPr>
-                <w:rFonts w:ascii="Arial" w:hAnsi="Arial" w:cs="Arial"/>
-                <w:color w:val="1F497D"/>
-                <w:sz w:val="20"/>
-                <w:szCs w:val="20"/>
-              </w:rPr>
-            </w:pPr>
-            <w:r>
-              <w:rPr>
-                <w:rFonts w:ascii="Arial" w:hAnsi="Arial" w:cs="Arial"/>
-                <w:color w:val="1F497D"/>
+              <w:rPr>
+                <w:rFonts w:ascii="Arial" w:hAnsi="Arial" w:cs="Arial"/>
+                <w:sz w:val="20"/>
+                <w:szCs w:val="20"/>
+              </w:rPr>
+            </w:pPr>
+            <w:r>
+              <w:rPr>
+                <w:rFonts w:ascii="Arial" w:hAnsi="Arial" w:cs="Arial"/>
                 <w:sz w:val="20"/>
                 <w:szCs w:val="20"/>
               </w:rPr>
@@ -270,26 +500,121 @@
         </w:tc>
         <w:tc>
           <w:tcPr>
-            <w:tcW w:w="2250" w:type="dxa"/>
-          </w:tcPr>
-          <w:p>
-            <w:pPr>
-              <w:spacing w:after="0"/>
-              <w:rPr>
-                <w:rFonts w:ascii="Arial" w:hAnsi="Arial" w:cs="Arial"/>
-                <w:color w:val="1F497D"/>
-                <w:sz w:val="20"/>
-                <w:szCs w:val="20"/>
-              </w:rPr>
-            </w:pPr>
-            <w:r>
-              <w:rPr>
-                <w:rFonts w:ascii="Arial" w:hAnsi="Arial" w:cs="Arial"/>
-                <w:color w:val="1F497D"/>
+            <w:tcW w:w="3690" w:type="dxa"/>
+          </w:tcPr>
+          <w:p>
+            <w:pPr>
+              <w:spacing w:after="0"/>
+              <w:rPr>
+                <w:rFonts w:ascii="Arial" w:hAnsi="Arial" w:cs="Arial"/>
+                <w:sz w:val="20"/>
+                <w:szCs w:val="20"/>
+              </w:rPr>
+            </w:pPr>
+            <w:r>
+              <w:rPr>
+                <w:rFonts w:ascii="Arial" w:hAnsi="Arial" w:cs="Arial"/>
                 <w:sz w:val="20"/>
                 <w:szCs w:val="20"/>
               </w:rPr>
               <w:t>Desktop and mobile</w:t>
+            </w:r>
+          </w:p>
+        </w:tc>
+        <w:tc>
+          <w:tcPr>
+            <w:tcW w:w="4140" w:type="dxa"/>
+          </w:tcPr>
+          <w:p>
+            <w:pPr>
+              <w:spacing w:after="0"/>
+              <w:rPr>
+                <w:rFonts w:ascii="Arial" w:hAnsi="Arial" w:cs="Arial"/>
+                <w:sz w:val="20"/>
+                <w:szCs w:val="20"/>
+              </w:rPr>
+            </w:pPr>
+            <w:r>
+              <w:rPr>
+                <w:rFonts w:ascii="Arial" w:hAnsi="Arial" w:cs="Arial"/>
+                <w:sz w:val="20"/>
+                <w:szCs w:val="20"/>
+              </w:rPr>
+              <w:t>Image Slot</w:t>
+            </w:r>
+          </w:p>
+          <w:p>
+            <w:pPr>
+              <w:spacing w:after="0"/>
+              <w:rPr>
+                <w:rFonts w:ascii="Arial" w:hAnsi="Arial" w:cs="Arial"/>
+                <w:sz w:val="20"/>
+                <w:szCs w:val="20"/>
+              </w:rPr>
+            </w:pPr>
+            <w:r>
+              <w:rPr>
+                <w:rFonts w:ascii="Arial" w:hAnsi="Arial" w:cs="Arial"/>
+                <w:sz w:val="20"/>
+                <w:szCs w:val="20"/>
+              </w:rPr>
+              <w:t>Related Resources Slot</w:t>
+            </w:r>
+          </w:p>
+          <w:p>
+            <w:pPr>
+              <w:spacing w:after="0"/>
+              <w:rPr>
+                <w:rFonts w:ascii="Arial" w:hAnsi="Arial" w:cs="Arial"/>
+                <w:sz w:val="20"/>
+                <w:szCs w:val="20"/>
+              </w:rPr>
+            </w:pPr>
+            <w:r>
+              <w:rPr>
+                <w:rFonts w:ascii="Arial" w:hAnsi="Arial" w:cs="Arial"/>
+                <w:sz w:val="20"/>
+                <w:szCs w:val="20"/>
+              </w:rPr>
+              <w:t>File Slot</w:t>
+            </w:r>
+          </w:p>
+          <w:p>
+            <w:pPr>
+              <w:spacing w:after="0"/>
+              <w:rPr>
+                <w:rFonts w:ascii="Arial" w:hAnsi="Arial" w:cs="Arial"/>
+                <w:sz w:val="20"/>
+                <w:szCs w:val="20"/>
+              </w:rPr>
+            </w:pPr>
+            <w:r>
+              <w:rPr>
+                <w:rFonts w:ascii="Arial" w:hAnsi="Arial" w:cs="Arial"/>
+                <w:b/>
+                <w:sz w:val="20"/>
+                <w:szCs w:val="20"/>
+              </w:rPr>
+              <w:t>Body Slot</w:t>
+            </w:r>
+          </w:p>
+          <w:p>
+            <w:pPr>
+              <w:spacing w:after="0"/>
+              <w:rPr>
+                <w:rFonts w:ascii="Arial" w:hAnsi="Arial" w:cs="Arial"/>
+                <w:sz w:val="20"/>
+                <w:szCs w:val="20"/>
+              </w:rPr>
+            </w:pPr>
+            <w:r>
+              <w:rPr>
+                <w:rFonts w:ascii="Arial" w:hAnsi="Arial" w:cs="Arial"/>
+                <w:b/>
+                <w:sz w:val="20"/>
+                <w:szCs w:val="20"/>
+              </w:rPr>
+              <w:t>Mobile Body Slot</w:t>
             </w:r>
           </w:p>
         </w:tc>
@@ -300,7 +625,6 @@
         <w:spacing w:after="0"/>
         <w:rPr>
           <w:rFonts w:ascii="Arial" w:hAnsi="Arial" w:cs="Arial"/>
-          <w:color w:val="1F497D"/>
           <w:sz w:val="20"/>
           <w:szCs w:val="20"/>
         </w:rPr>
@@ -311,7 +635,6 @@
         <w:spacing w:after="0"/>
         <w:rPr>
           <w:rFonts w:ascii="Arial" w:hAnsi="Arial" w:cs="Arial"/>
-          <w:color w:val="1F497D"/>
           <w:sz w:val="20"/>
           <w:szCs w:val="20"/>
         </w:rPr>
@@ -362,7 +685,6 @@
               <w:rPr>
                 <w:rFonts w:ascii="Arial" w:hAnsi="Arial" w:cs="Arial"/>
                 <w:b/>
-                <w:color w:val="1F497D"/>
                 <w:sz w:val="20"/>
                 <w:szCs w:val="20"/>
               </w:rPr>
@@ -371,7 +693,6 @@
               <w:rPr>
                 <w:rFonts w:ascii="Arial" w:hAnsi="Arial" w:cs="Arial"/>
                 <w:b/>
-                <w:color w:val="1F497D"/>
                 <w:sz w:val="20"/>
                 <w:szCs w:val="20"/>
               </w:rPr>
@@ -404,7 +725,6 @@
               <w:rPr>
                 <w:rFonts w:ascii="Arial" w:hAnsi="Arial" w:cs="Arial"/>
                 <w:b/>
-                <w:color w:val="1F497D"/>
                 <w:sz w:val="20"/>
                 <w:szCs w:val="20"/>
               </w:rPr>
@@ -413,7 +733,6 @@
               <w:rPr>
                 <w:rFonts w:ascii="Arial" w:hAnsi="Arial" w:cs="Arial"/>
                 <w:b/>
-                <w:color w:val="1F497D"/>
                 <w:sz w:val="20"/>
                 <w:szCs w:val="20"/>
               </w:rPr>
@@ -437,7 +756,6 @@
               <w:rPr>
                 <w:rFonts w:ascii="Arial" w:hAnsi="Arial" w:cs="Arial"/>
                 <w:b/>
-                <w:color w:val="1F497D"/>
                 <w:sz w:val="20"/>
                 <w:szCs w:val="20"/>
               </w:rPr>
@@ -460,7 +778,6 @@
               <w:rPr>
                 <w:rFonts w:ascii="Arial" w:hAnsi="Arial" w:cs="Arial"/>
                 <w:b/>
-                <w:color w:val="1F497D"/>
                 <w:sz w:val="20"/>
                 <w:szCs w:val="20"/>
               </w:rPr>
@@ -488,7 +805,6 @@
               <w:bottom w:w="0" w:type="dxa"/>
               <w:right w:w="108" w:type="dxa"/>
             </w:tcMar>
-            <w:vAlign w:val="bottom"/>
             <w:hideMark/>
           </w:tcPr>
           <w:p>
@@ -496,7 +812,6 @@
               <w:spacing w:after="0"/>
               <w:rPr>
                 <w:rFonts w:ascii="Arial" w:hAnsi="Arial" w:cs="Arial"/>
-                <w:color w:val="1F497D"/>
                 <w:sz w:val="20"/>
                 <w:szCs w:val="20"/>
               </w:rPr>
@@ -505,13 +820,20 @@
             <w:r>
               <w:rPr>
                 <w:rFonts w:ascii="Arial" w:hAnsi="Arial" w:cs="Arial"/>
-                <w:color w:val="1F497D"/>
                 <w:sz w:val="20"/>
                 <w:szCs w:val="20"/>
               </w:rPr>
               <w:t>nciGeneral</w:t>
             </w:r>
             <w:proofErr w:type="spellEnd"/>
+            <w:r>
+              <w:rPr>
+                <w:rFonts w:ascii="Arial" w:hAnsi="Arial" w:cs="Arial"/>
+                <w:sz w:val="20"/>
+                <w:szCs w:val="20"/>
+              </w:rPr>
+              <w:t xml:space="preserve"> (nothing in the body slot)</w:t>
+            </w:r>
           </w:p>
         </w:tc>
         <w:tc>
@@ -530,7 +852,6 @@
               <w:bottom w:w="0" w:type="dxa"/>
               <w:right w:w="108" w:type="dxa"/>
             </w:tcMar>
-            <w:vAlign w:val="bottom"/>
             <w:hideMark/>
           </w:tcPr>
           <w:p>
@@ -538,7 +859,6 @@
               <w:spacing w:after="0"/>
               <w:rPr>
                 <w:rFonts w:ascii="Arial" w:hAnsi="Arial" w:cs="Arial"/>
-                <w:color w:val="1F497D"/>
                 <w:sz w:val="20"/>
                 <w:szCs w:val="20"/>
               </w:rPr>
@@ -547,7 +867,6 @@
             <w:r>
               <w:rPr>
                 <w:rFonts w:ascii="Arial" w:hAnsi="Arial" w:cs="Arial"/>
-                <w:color w:val="1F497D"/>
                 <w:sz w:val="20"/>
                 <w:szCs w:val="20"/>
               </w:rPr>
@@ -571,15 +890,13 @@
               <w:spacing w:after="0"/>
               <w:rPr>
                 <w:rFonts w:ascii="Arial" w:hAnsi="Arial" w:cs="Arial"/>
-                <w:color w:val="1F497D"/>
-                <w:sz w:val="20"/>
-                <w:szCs w:val="20"/>
-              </w:rPr>
-            </w:pPr>
-            <w:r>
-              <w:rPr>
-                <w:rFonts w:ascii="Arial" w:hAnsi="Arial" w:cs="Arial"/>
-                <w:color w:val="1F497D"/>
+                <w:sz w:val="20"/>
+                <w:szCs w:val="20"/>
+              </w:rPr>
+            </w:pPr>
+            <w:r>
+              <w:rPr>
+                <w:rFonts w:ascii="Arial" w:hAnsi="Arial" w:cs="Arial"/>
                 <w:sz w:val="20"/>
                 <w:szCs w:val="20"/>
               </w:rPr>
@@ -602,56 +919,10 @@
               <w:spacing w:after="0"/>
               <w:rPr>
                 <w:rFonts w:ascii="Arial" w:hAnsi="Arial" w:cs="Arial"/>
-                <w:color w:val="1F497D"/>
-                <w:sz w:val="20"/>
-                <w:szCs w:val="20"/>
-              </w:rPr>
-            </w:pPr>
-            <w:r>
-              <w:rPr>
-                <w:rFonts w:ascii="Arial" w:hAnsi="Arial" w:cs="Arial"/>
-                <w:color w:val="1F497D"/>
-                <w:sz w:val="20"/>
-                <w:szCs w:val="20"/>
-              </w:rPr>
-              <w:t>I</w:t>
-            </w:r>
-            <w:r>
-              <w:rPr>
-                <w:rFonts w:ascii="Arial" w:hAnsi="Arial" w:cs="Arial"/>
-                <w:color w:val="1F497D"/>
-                <w:sz w:val="20"/>
-                <w:szCs w:val="20"/>
-              </w:rPr>
-              <w:t xml:space="preserve">f the general content type has a body field then it has to be </w:t>
-            </w:r>
-            <w:r>
-              <w:rPr>
-                <w:rFonts w:ascii="Arial" w:hAnsi="Arial" w:cs="Arial"/>
-                <w:color w:val="1F497D"/>
-                <w:sz w:val="20"/>
-                <w:szCs w:val="20"/>
-              </w:rPr>
-              <w:t>converted to an</w:t>
-            </w:r>
-            <w:r>
-              <w:rPr>
-                <w:rFonts w:ascii="Arial" w:hAnsi="Arial" w:cs="Arial"/>
-                <w:color w:val="1F497D"/>
-                <w:sz w:val="20"/>
-                <w:szCs w:val="20"/>
-              </w:rPr>
-              <w:t xml:space="preserve"> article</w:t>
-            </w:r>
-            <w:r>
-              <w:rPr>
-                <w:rFonts w:ascii="Arial" w:hAnsi="Arial" w:cs="Arial"/>
-                <w:color w:val="1F497D"/>
-                <w:sz w:val="20"/>
-                <w:szCs w:val="20"/>
-              </w:rPr>
-              <w:t xml:space="preserve"> or be cleaned up</w:t>
-            </w:r>
+                <w:sz w:val="20"/>
+                <w:szCs w:val="20"/>
+              </w:rPr>
+            </w:pPr>
           </w:p>
         </w:tc>
       </w:tr>
@@ -675,15 +946,12 @@
               <w:bottom w:w="0" w:type="dxa"/>
               <w:right w:w="108" w:type="dxa"/>
             </w:tcMar>
-            <w:vAlign w:val="bottom"/>
-            <w:hideMark/>
-          </w:tcPr>
-          <w:p>
-            <w:pPr>
-              <w:spacing w:after="0"/>
-              <w:rPr>
-                <w:rFonts w:ascii="Arial" w:hAnsi="Arial" w:cs="Arial"/>
-                <w:color w:val="1F497D"/>
+          </w:tcPr>
+          <w:p>
+            <w:pPr>
+              <w:spacing w:after="0"/>
+              <w:rPr>
+                <w:rFonts w:ascii="Arial" w:hAnsi="Arial" w:cs="Arial"/>
                 <w:sz w:val="20"/>
                 <w:szCs w:val="20"/>
               </w:rPr>
@@ -692,13 +960,20 @@
             <w:r>
               <w:rPr>
                 <w:rFonts w:ascii="Arial" w:hAnsi="Arial" w:cs="Arial"/>
-                <w:color w:val="1F497D"/>
                 <w:sz w:val="20"/>
                 <w:szCs w:val="20"/>
               </w:rPr>
               <w:t>nciGeneral</w:t>
             </w:r>
             <w:proofErr w:type="spellEnd"/>
+            <w:r>
+              <w:rPr>
+                <w:rFonts w:ascii="Arial" w:hAnsi="Arial" w:cs="Arial"/>
+                <w:sz w:val="20"/>
+                <w:szCs w:val="20"/>
+              </w:rPr>
+              <w:t xml:space="preserve"> (nothing in the body slot)</w:t>
+            </w:r>
           </w:p>
         </w:tc>
         <w:tc>
@@ -717,15 +992,12 @@
               <w:bottom w:w="0" w:type="dxa"/>
               <w:right w:w="108" w:type="dxa"/>
             </w:tcMar>
-            <w:vAlign w:val="bottom"/>
-            <w:hideMark/>
-          </w:tcPr>
-          <w:p>
-            <w:pPr>
-              <w:spacing w:after="0"/>
-              <w:rPr>
-                <w:rFonts w:ascii="Arial" w:hAnsi="Arial" w:cs="Arial"/>
-                <w:color w:val="1F497D"/>
+          </w:tcPr>
+          <w:p>
+            <w:pPr>
+              <w:spacing w:after="0"/>
+              <w:rPr>
+                <w:rFonts w:ascii="Arial" w:hAnsi="Arial" w:cs="Arial"/>
                 <w:sz w:val="20"/>
                 <w:szCs w:val="20"/>
               </w:rPr>
@@ -734,11 +1006,10 @@
             <w:r>
               <w:rPr>
                 <w:rFonts w:ascii="Arial" w:hAnsi="Arial" w:cs="Arial"/>
-                <w:color w:val="1F497D"/>
-                <w:sz w:val="20"/>
-                <w:szCs w:val="20"/>
-              </w:rPr>
-              <w:t>cgvTopicPage</w:t>
+                <w:sz w:val="20"/>
+                <w:szCs w:val="20"/>
+              </w:rPr>
+              <w:t>cgvArticle</w:t>
             </w:r>
             <w:proofErr w:type="spellEnd"/>
           </w:p>
@@ -758,28 +1029,25 @@
               <w:spacing w:after="0"/>
               <w:rPr>
                 <w:rFonts w:ascii="Arial" w:hAnsi="Arial" w:cs="Arial"/>
-                <w:color w:val="1F497D"/>
-                <w:sz w:val="20"/>
-                <w:szCs w:val="20"/>
-              </w:rPr>
-            </w:pPr>
-            <w:r>
-              <w:rPr>
-                <w:rFonts w:ascii="Arial" w:hAnsi="Arial" w:cs="Arial"/>
-                <w:color w:val="1F497D"/>
-                <w:sz w:val="20"/>
-                <w:szCs w:val="20"/>
-              </w:rPr>
-              <w:t>Desktop</w:t>
-            </w:r>
-            <w:r>
-              <w:rPr>
-                <w:rFonts w:ascii="Arial" w:hAnsi="Arial" w:cs="Arial"/>
-                <w:color w:val="1F497D"/>
-                <w:sz w:val="20"/>
-                <w:szCs w:val="20"/>
-              </w:rPr>
-              <w:t xml:space="preserve"> </w:t>
+                <w:sz w:val="20"/>
+                <w:szCs w:val="20"/>
+              </w:rPr>
+            </w:pPr>
+            <w:r>
+              <w:rPr>
+                <w:rFonts w:ascii="Arial" w:hAnsi="Arial" w:cs="Arial"/>
+                <w:sz w:val="20"/>
+                <w:szCs w:val="20"/>
+              </w:rPr>
+              <w:t xml:space="preserve">Desktop </w:t>
+            </w:r>
+            <w:r>
+              <w:rPr>
+                <w:rFonts w:ascii="Arial" w:hAnsi="Arial" w:cs="Arial"/>
+                <w:sz w:val="20"/>
+                <w:szCs w:val="20"/>
+              </w:rPr>
+              <w:t>only</w:t>
             </w:r>
           </w:p>
         </w:tc>
@@ -798,7 +1066,6 @@
               <w:spacing w:after="0"/>
               <w:rPr>
                 <w:rFonts w:ascii="Arial" w:hAnsi="Arial" w:cs="Arial"/>
-                <w:color w:val="1F497D"/>
                 <w:sz w:val="20"/>
                 <w:szCs w:val="20"/>
               </w:rPr>
@@ -826,15 +1093,12 @@
               <w:bottom w:w="0" w:type="dxa"/>
               <w:right w:w="108" w:type="dxa"/>
             </w:tcMar>
-            <w:vAlign w:val="bottom"/>
-            <w:hideMark/>
-          </w:tcPr>
-          <w:p>
-            <w:pPr>
-              <w:spacing w:after="0"/>
-              <w:rPr>
-                <w:rFonts w:ascii="Arial" w:hAnsi="Arial" w:cs="Arial"/>
-                <w:color w:val="1F497D"/>
+          </w:tcPr>
+          <w:p>
+            <w:pPr>
+              <w:spacing w:after="0"/>
+              <w:rPr>
+                <w:rFonts w:ascii="Arial" w:hAnsi="Arial" w:cs="Arial"/>
                 <w:sz w:val="20"/>
                 <w:szCs w:val="20"/>
               </w:rPr>
@@ -843,13 +1107,20 @@
             <w:r>
               <w:rPr>
                 <w:rFonts w:ascii="Arial" w:hAnsi="Arial" w:cs="Arial"/>
-                <w:color w:val="1F497D"/>
                 <w:sz w:val="20"/>
                 <w:szCs w:val="20"/>
               </w:rPr>
               <w:t>nciGeneral</w:t>
             </w:r>
             <w:proofErr w:type="spellEnd"/>
+            <w:r>
+              <w:rPr>
+                <w:rFonts w:ascii="Arial" w:hAnsi="Arial" w:cs="Arial"/>
+                <w:sz w:val="20"/>
+                <w:szCs w:val="20"/>
+              </w:rPr>
+              <w:t xml:space="preserve"> (nothing in the body slot)</w:t>
+            </w:r>
           </w:p>
         </w:tc>
         <w:tc>
@@ -868,15 +1139,12 @@
               <w:bottom w:w="0" w:type="dxa"/>
               <w:right w:w="108" w:type="dxa"/>
             </w:tcMar>
-            <w:vAlign w:val="bottom"/>
-            <w:hideMark/>
-          </w:tcPr>
-          <w:p>
-            <w:pPr>
-              <w:spacing w:after="0"/>
-              <w:rPr>
-                <w:rFonts w:ascii="Arial" w:hAnsi="Arial" w:cs="Arial"/>
-                <w:color w:val="1F497D"/>
+          </w:tcPr>
+          <w:p>
+            <w:pPr>
+              <w:spacing w:after="0"/>
+              <w:rPr>
+                <w:rFonts w:ascii="Arial" w:hAnsi="Arial" w:cs="Arial"/>
                 <w:sz w:val="20"/>
                 <w:szCs w:val="20"/>
               </w:rPr>
@@ -885,11 +1153,10 @@
             <w:r>
               <w:rPr>
                 <w:rFonts w:ascii="Arial" w:hAnsi="Arial" w:cs="Arial"/>
-                <w:color w:val="1F497D"/>
-                <w:sz w:val="20"/>
-                <w:szCs w:val="20"/>
-              </w:rPr>
-              <w:t>nciLandingPage</w:t>
+                <w:sz w:val="20"/>
+                <w:szCs w:val="20"/>
+              </w:rPr>
+              <w:t>cgvArticle</w:t>
             </w:r>
             <w:proofErr w:type="spellEnd"/>
           </w:p>
@@ -909,15 +1176,13 @@
               <w:spacing w:after="0"/>
               <w:rPr>
                 <w:rFonts w:ascii="Arial" w:hAnsi="Arial" w:cs="Arial"/>
-                <w:color w:val="1F497D"/>
-                <w:sz w:val="20"/>
-                <w:szCs w:val="20"/>
-              </w:rPr>
-            </w:pPr>
-            <w:r>
-              <w:rPr>
-                <w:rFonts w:ascii="Arial" w:hAnsi="Arial" w:cs="Arial"/>
-                <w:color w:val="1F497D"/>
+                <w:sz w:val="20"/>
+                <w:szCs w:val="20"/>
+              </w:rPr>
+            </w:pPr>
+            <w:r>
+              <w:rPr>
+                <w:rFonts w:ascii="Arial" w:hAnsi="Arial" w:cs="Arial"/>
                 <w:sz w:val="20"/>
                 <w:szCs w:val="20"/>
               </w:rPr>
@@ -926,11 +1191,18 @@
             <w:r>
               <w:rPr>
                 <w:rFonts w:ascii="Arial" w:hAnsi="Arial" w:cs="Arial"/>
-                <w:color w:val="1F497D"/>
                 <w:sz w:val="20"/>
                 <w:szCs w:val="20"/>
               </w:rPr>
               <w:t>obile</w:t>
+            </w:r>
+            <w:r>
+              <w:rPr>
+                <w:rFonts w:ascii="Arial" w:hAnsi="Arial" w:cs="Arial"/>
+                <w:sz w:val="20"/>
+                <w:szCs w:val="20"/>
+              </w:rPr>
+              <w:t xml:space="preserve"> Only</w:t>
             </w:r>
           </w:p>
         </w:tc>
@@ -949,7 +1221,6 @@
               <w:spacing w:after="0"/>
               <w:rPr>
                 <w:rFonts w:ascii="Arial" w:hAnsi="Arial" w:cs="Arial"/>
-                <w:color w:val="1F497D"/>
                 <w:sz w:val="20"/>
                 <w:szCs w:val="20"/>
               </w:rPr>
@@ -977,7 +1248,6 @@
               <w:bottom w:w="0" w:type="dxa"/>
               <w:right w:w="108" w:type="dxa"/>
             </w:tcMar>
-            <w:vAlign w:val="bottom"/>
             <w:hideMark/>
           </w:tcPr>
           <w:p>
@@ -985,7 +1255,6 @@
               <w:spacing w:after="0"/>
               <w:rPr>
                 <w:rFonts w:ascii="Arial" w:hAnsi="Arial" w:cs="Arial"/>
-                <w:color w:val="1F497D"/>
                 <w:sz w:val="20"/>
                 <w:szCs w:val="20"/>
               </w:rPr>
@@ -994,13 +1263,44 @@
             <w:r>
               <w:rPr>
                 <w:rFonts w:ascii="Arial" w:hAnsi="Arial" w:cs="Arial"/>
-                <w:color w:val="1F497D"/>
-                <w:sz w:val="20"/>
-                <w:szCs w:val="20"/>
-              </w:rPr>
-              <w:t>nciLandingpage</w:t>
+                <w:sz w:val="20"/>
+                <w:szCs w:val="20"/>
+              </w:rPr>
+              <w:t>nciGenera</w:t>
+            </w:r>
+            <w:r>
+              <w:rPr>
+                <w:rFonts w:ascii="Arial" w:hAnsi="Arial" w:cs="Arial"/>
+                <w:sz w:val="20"/>
+                <w:szCs w:val="20"/>
+              </w:rPr>
+              <w:t>l</w:t>
             </w:r>
             <w:proofErr w:type="spellEnd"/>
+            <w:r>
+              <w:rPr>
+                <w:rFonts w:ascii="Arial" w:hAnsi="Arial" w:cs="Arial"/>
+                <w:sz w:val="20"/>
+                <w:szCs w:val="20"/>
+              </w:rPr>
+              <w:t xml:space="preserve"> </w:t>
+            </w:r>
+            <w:r>
+              <w:rPr>
+                <w:rFonts w:ascii="Arial" w:hAnsi="Arial" w:cs="Arial"/>
+                <w:sz w:val="20"/>
+                <w:szCs w:val="20"/>
+              </w:rPr>
+              <w:t>(nothing in the body slot)</w:t>
+            </w:r>
+            <w:r>
+              <w:rPr>
+                <w:rFonts w:ascii="Arial" w:hAnsi="Arial" w:cs="Arial"/>
+                <w:sz w:val="20"/>
+                <w:szCs w:val="20"/>
+              </w:rPr>
+              <w:t>l</w:t>
+            </w:r>
           </w:p>
         </w:tc>
         <w:tc>
@@ -1019,7 +1319,6 @@
               <w:bottom w:w="0" w:type="dxa"/>
               <w:right w:w="108" w:type="dxa"/>
             </w:tcMar>
-            <w:vAlign w:val="bottom"/>
             <w:hideMark/>
           </w:tcPr>
           <w:p>
@@ -1027,7 +1326,6 @@
               <w:spacing w:after="0"/>
               <w:rPr>
                 <w:rFonts w:ascii="Arial" w:hAnsi="Arial" w:cs="Arial"/>
-                <w:color w:val="1F497D"/>
                 <w:sz w:val="20"/>
                 <w:szCs w:val="20"/>
               </w:rPr>
@@ -1036,11 +1334,10 @@
             <w:r>
               <w:rPr>
                 <w:rFonts w:ascii="Arial" w:hAnsi="Arial" w:cs="Arial"/>
-                <w:color w:val="1F497D"/>
-                <w:sz w:val="20"/>
-                <w:szCs w:val="20"/>
-              </w:rPr>
-              <w:t>nciGeneral</w:t>
+                <w:sz w:val="20"/>
+                <w:szCs w:val="20"/>
+              </w:rPr>
+              <w:t>cgvTopicPage</w:t>
             </w:r>
             <w:proofErr w:type="spellEnd"/>
           </w:p>
@@ -1060,19 +1357,17 @@
               <w:spacing w:after="0"/>
               <w:rPr>
                 <w:rFonts w:ascii="Arial" w:hAnsi="Arial" w:cs="Arial"/>
-                <w:color w:val="1F497D"/>
-                <w:sz w:val="20"/>
-                <w:szCs w:val="20"/>
-              </w:rPr>
-            </w:pPr>
-            <w:r>
-              <w:rPr>
-                <w:rFonts w:ascii="Arial" w:hAnsi="Arial" w:cs="Arial"/>
-                <w:color w:val="1F497D"/>
-                <w:sz w:val="20"/>
-                <w:szCs w:val="20"/>
-              </w:rPr>
-              <w:t>Desktop and mobile</w:t>
+                <w:sz w:val="20"/>
+                <w:szCs w:val="20"/>
+              </w:rPr>
+            </w:pPr>
+            <w:r>
+              <w:rPr>
+                <w:rFonts w:ascii="Arial" w:hAnsi="Arial" w:cs="Arial"/>
+                <w:sz w:val="20"/>
+                <w:szCs w:val="20"/>
+              </w:rPr>
+              <w:t xml:space="preserve">Desktop </w:t>
             </w:r>
           </w:p>
         </w:tc>
@@ -1091,11 +1386,34 @@
               <w:spacing w:after="0"/>
               <w:rPr>
                 <w:rFonts w:ascii="Arial" w:hAnsi="Arial" w:cs="Arial"/>
-                <w:color w:val="1F497D"/>
-                <w:sz w:val="20"/>
-                <w:szCs w:val="20"/>
-              </w:rPr>
-            </w:pPr>
+                <w:sz w:val="20"/>
+                <w:szCs w:val="20"/>
+              </w:rPr>
+            </w:pPr>
+            <w:r>
+              <w:rPr>
+                <w:rFonts w:ascii="Arial" w:hAnsi="Arial" w:cs="Arial"/>
+                <w:sz w:val="20"/>
+                <w:szCs w:val="20"/>
+              </w:rPr>
+              <w:t xml:space="preserve">If the desktop page (that has an empty body slot) that needs to be converted to Topic </w:t>
+            </w:r>
+            <w:r>
+              <w:rPr>
+                <w:rFonts w:ascii="Arial" w:hAnsi="Arial" w:cs="Arial"/>
+                <w:sz w:val="20"/>
+                <w:szCs w:val="20"/>
+              </w:rPr>
+              <w:t xml:space="preserve">and </w:t>
+            </w:r>
+            <w:r>
+              <w:rPr>
+                <w:rFonts w:ascii="Arial" w:hAnsi="Arial" w:cs="Arial"/>
+                <w:sz w:val="20"/>
+                <w:szCs w:val="20"/>
+              </w:rPr>
+              <w:t>has a mobile page,  stop sharing to mobile and create a new mobile landing page</w:t>
+            </w:r>
           </w:p>
         </w:tc>
       </w:tr>
@@ -1119,7 +1437,6 @@
               <w:bottom w:w="0" w:type="dxa"/>
               <w:right w:w="108" w:type="dxa"/>
             </w:tcMar>
-            <w:vAlign w:val="bottom"/>
             <w:hideMark/>
           </w:tcPr>
           <w:p>
@@ -1127,7 +1444,6 @@
               <w:spacing w:after="0"/>
               <w:rPr>
                 <w:rFonts w:ascii="Arial" w:hAnsi="Arial" w:cs="Arial"/>
-                <w:color w:val="1F497D"/>
                 <w:sz w:val="20"/>
                 <w:szCs w:val="20"/>
               </w:rPr>
@@ -1136,13 +1452,20 @@
             <w:r>
               <w:rPr>
                 <w:rFonts w:ascii="Arial" w:hAnsi="Arial" w:cs="Arial"/>
-                <w:color w:val="1F497D"/>
-                <w:sz w:val="20"/>
-                <w:szCs w:val="20"/>
-              </w:rPr>
-              <w:t>nciLandingpage</w:t>
+                <w:sz w:val="20"/>
+                <w:szCs w:val="20"/>
+              </w:rPr>
+              <w:t>nciGeneral</w:t>
             </w:r>
             <w:proofErr w:type="spellEnd"/>
+            <w:r>
+              <w:rPr>
+                <w:rFonts w:ascii="Arial" w:hAnsi="Arial" w:cs="Arial"/>
+                <w:sz w:val="20"/>
+                <w:szCs w:val="20"/>
+              </w:rPr>
+              <w:t xml:space="preserve"> (ok to have something in the body slot)</w:t>
+            </w:r>
           </w:p>
         </w:tc>
         <w:tc>
@@ -1161,7 +1484,6 @@
               <w:bottom w:w="0" w:type="dxa"/>
               <w:right w:w="108" w:type="dxa"/>
             </w:tcMar>
-            <w:vAlign w:val="bottom"/>
             <w:hideMark/>
           </w:tcPr>
           <w:p>
@@ -1169,7 +1491,6 @@
               <w:spacing w:after="0"/>
               <w:rPr>
                 <w:rFonts w:ascii="Arial" w:hAnsi="Arial" w:cs="Arial"/>
-                <w:color w:val="1F497D"/>
                 <w:sz w:val="20"/>
                 <w:szCs w:val="20"/>
               </w:rPr>
@@ -1178,11 +1499,10 @@
             <w:r>
               <w:rPr>
                 <w:rFonts w:ascii="Arial" w:hAnsi="Arial" w:cs="Arial"/>
-                <w:color w:val="1F497D"/>
-                <w:sz w:val="20"/>
-                <w:szCs w:val="20"/>
-              </w:rPr>
-              <w:t>cgvTopicPage</w:t>
+                <w:sz w:val="20"/>
+                <w:szCs w:val="20"/>
+              </w:rPr>
+              <w:t>nciLandingPage</w:t>
             </w:r>
             <w:proofErr w:type="spellEnd"/>
           </w:p>
@@ -1202,28 +1522,17 @@
               <w:spacing w:after="0"/>
               <w:rPr>
                 <w:rFonts w:ascii="Arial" w:hAnsi="Arial" w:cs="Arial"/>
-                <w:color w:val="1F497D"/>
-                <w:sz w:val="20"/>
-                <w:szCs w:val="20"/>
-              </w:rPr>
-            </w:pPr>
-            <w:r>
-              <w:rPr>
-                <w:rFonts w:ascii="Arial" w:hAnsi="Arial" w:cs="Arial"/>
-                <w:color w:val="1F497D"/>
-                <w:sz w:val="20"/>
-                <w:szCs w:val="20"/>
-              </w:rPr>
-              <w:t>Desk</w:t>
-            </w:r>
-            <w:r>
-              <w:rPr>
-                <w:rFonts w:ascii="Arial" w:hAnsi="Arial" w:cs="Arial"/>
-                <w:color w:val="1F497D"/>
-                <w:sz w:val="20"/>
-                <w:szCs w:val="20"/>
-              </w:rPr>
-              <w:t>top</w:t>
+                <w:sz w:val="20"/>
+                <w:szCs w:val="20"/>
+              </w:rPr>
+            </w:pPr>
+            <w:r>
+              <w:rPr>
+                <w:rFonts w:ascii="Arial" w:hAnsi="Arial" w:cs="Arial"/>
+                <w:sz w:val="20"/>
+                <w:szCs w:val="20"/>
+              </w:rPr>
+              <w:t>Mobile</w:t>
             </w:r>
           </w:p>
         </w:tc>
@@ -1242,7 +1551,601 @@
               <w:spacing w:after="0"/>
               <w:rPr>
                 <w:rFonts w:ascii="Arial" w:hAnsi="Arial" w:cs="Arial"/>
-                <w:color w:val="1F497D"/>
+                <w:sz w:val="20"/>
+                <w:szCs w:val="20"/>
+              </w:rPr>
+            </w:pPr>
+          </w:p>
+        </w:tc>
+      </w:tr>
+      <w:tr>
+        <w:trPr>
+          <w:trHeight w:val="326"/>
+        </w:trPr>
+        <w:tc>
+          <w:tcPr>
+            <w:tcW w:w="1629" w:type="dxa"/>
+            <w:tcBorders>
+              <w:top w:val="nil"/>
+              <w:left w:val="single" w:sz="8" w:space="0" w:color="auto"/>
+              <w:bottom w:val="single" w:sz="8" w:space="0" w:color="auto"/>
+              <w:right w:val="single" w:sz="8" w:space="0" w:color="auto"/>
+            </w:tcBorders>
+            <w:noWrap/>
+            <w:tcMar>
+              <w:top w:w="0" w:type="dxa"/>
+              <w:left w:w="108" w:type="dxa"/>
+              <w:bottom w:w="0" w:type="dxa"/>
+              <w:right w:w="108" w:type="dxa"/>
+            </w:tcMar>
+            <w:hideMark/>
+          </w:tcPr>
+          <w:p>
+            <w:pPr>
+              <w:spacing w:after="0"/>
+              <w:rPr>
+                <w:rFonts w:ascii="Arial" w:hAnsi="Arial" w:cs="Arial"/>
+                <w:sz w:val="20"/>
+                <w:szCs w:val="20"/>
+              </w:rPr>
+            </w:pPr>
+            <w:proofErr w:type="spellStart"/>
+            <w:r>
+              <w:rPr>
+                <w:rFonts w:ascii="Arial" w:hAnsi="Arial" w:cs="Arial"/>
+                <w:sz w:val="20"/>
+                <w:szCs w:val="20"/>
+              </w:rPr>
+              <w:t>nciLandingpage</w:t>
+            </w:r>
+            <w:proofErr w:type="spellEnd"/>
+            <w:r>
+              <w:rPr>
+                <w:rFonts w:ascii="Arial" w:hAnsi="Arial" w:cs="Arial"/>
+                <w:sz w:val="20"/>
+                <w:szCs w:val="20"/>
+              </w:rPr>
+              <w:t xml:space="preserve"> </w:t>
+            </w:r>
+            <w:r>
+              <w:rPr>
+                <w:rFonts w:ascii="Arial" w:hAnsi="Arial" w:cs="Arial"/>
+                <w:sz w:val="20"/>
+                <w:szCs w:val="20"/>
+              </w:rPr>
+              <w:t xml:space="preserve"> (ok to have something in the body slot)</w:t>
+            </w:r>
+          </w:p>
+        </w:tc>
+        <w:tc>
+          <w:tcPr>
+            <w:tcW w:w="1742" w:type="dxa"/>
+            <w:tcBorders>
+              <w:top w:val="nil"/>
+              <w:left w:val="nil"/>
+              <w:bottom w:val="single" w:sz="8" w:space="0" w:color="auto"/>
+              <w:right w:val="single" w:sz="8" w:space="0" w:color="auto"/>
+            </w:tcBorders>
+            <w:noWrap/>
+            <w:tcMar>
+              <w:top w:w="0" w:type="dxa"/>
+              <w:left w:w="108" w:type="dxa"/>
+              <w:bottom w:w="0" w:type="dxa"/>
+              <w:right w:w="108" w:type="dxa"/>
+            </w:tcMar>
+            <w:hideMark/>
+          </w:tcPr>
+          <w:p>
+            <w:pPr>
+              <w:spacing w:after="0"/>
+              <w:rPr>
+                <w:rFonts w:ascii="Arial" w:hAnsi="Arial" w:cs="Arial"/>
+                <w:sz w:val="20"/>
+                <w:szCs w:val="20"/>
+              </w:rPr>
+            </w:pPr>
+            <w:proofErr w:type="spellStart"/>
+            <w:r>
+              <w:rPr>
+                <w:rFonts w:ascii="Arial" w:hAnsi="Arial" w:cs="Arial"/>
+                <w:sz w:val="20"/>
+                <w:szCs w:val="20"/>
+              </w:rPr>
+              <w:t>nciGeneral</w:t>
+            </w:r>
+            <w:proofErr w:type="spellEnd"/>
+          </w:p>
+        </w:tc>
+        <w:tc>
+          <w:tcPr>
+            <w:tcW w:w="2070" w:type="dxa"/>
+            <w:tcBorders>
+              <w:top w:val="nil"/>
+              <w:left w:val="nil"/>
+              <w:bottom w:val="single" w:sz="8" w:space="0" w:color="auto"/>
+              <w:right w:val="single" w:sz="8" w:space="0" w:color="auto"/>
+            </w:tcBorders>
+          </w:tcPr>
+          <w:p>
+            <w:pPr>
+              <w:spacing w:after="0"/>
+              <w:rPr>
+                <w:rFonts w:ascii="Arial" w:hAnsi="Arial" w:cs="Arial"/>
+                <w:sz w:val="20"/>
+                <w:szCs w:val="20"/>
+              </w:rPr>
+            </w:pPr>
+            <w:r>
+              <w:rPr>
+                <w:rFonts w:ascii="Arial" w:hAnsi="Arial" w:cs="Arial"/>
+                <w:sz w:val="20"/>
+                <w:szCs w:val="20"/>
+              </w:rPr>
+              <w:t>Desktop and mobile</w:t>
+            </w:r>
+          </w:p>
+        </w:tc>
+        <w:tc>
+          <w:tcPr>
+            <w:tcW w:w="4050" w:type="dxa"/>
+            <w:tcBorders>
+              <w:top w:val="nil"/>
+              <w:left w:val="nil"/>
+              <w:bottom w:val="single" w:sz="8" w:space="0" w:color="auto"/>
+              <w:right w:val="single" w:sz="8" w:space="0" w:color="auto"/>
+            </w:tcBorders>
+          </w:tcPr>
+          <w:p>
+            <w:pPr>
+              <w:spacing w:after="0"/>
+              <w:rPr>
+                <w:rFonts w:ascii="Arial" w:hAnsi="Arial" w:cs="Arial"/>
+                <w:sz w:val="20"/>
+                <w:szCs w:val="20"/>
+              </w:rPr>
+            </w:pPr>
+          </w:p>
+        </w:tc>
+      </w:tr>
+      <w:tr>
+        <w:trPr>
+          <w:trHeight w:val="326"/>
+        </w:trPr>
+        <w:tc>
+          <w:tcPr>
+            <w:tcW w:w="1629" w:type="dxa"/>
+            <w:tcBorders>
+              <w:top w:val="nil"/>
+              <w:left w:val="single" w:sz="8" w:space="0" w:color="auto"/>
+              <w:bottom w:val="single" w:sz="8" w:space="0" w:color="auto"/>
+              <w:right w:val="single" w:sz="8" w:space="0" w:color="auto"/>
+            </w:tcBorders>
+            <w:noWrap/>
+            <w:tcMar>
+              <w:top w:w="0" w:type="dxa"/>
+              <w:left w:w="108" w:type="dxa"/>
+              <w:bottom w:w="0" w:type="dxa"/>
+              <w:right w:w="108" w:type="dxa"/>
+            </w:tcMar>
+          </w:tcPr>
+          <w:p>
+            <w:pPr>
+              <w:spacing w:after="0"/>
+              <w:rPr>
+                <w:rFonts w:ascii="Arial" w:hAnsi="Arial" w:cs="Arial"/>
+                <w:sz w:val="20"/>
+                <w:szCs w:val="20"/>
+              </w:rPr>
+            </w:pPr>
+            <w:proofErr w:type="spellStart"/>
+            <w:r>
+              <w:rPr>
+                <w:rFonts w:ascii="Arial" w:hAnsi="Arial" w:cs="Arial"/>
+                <w:sz w:val="20"/>
+                <w:szCs w:val="20"/>
+              </w:rPr>
+              <w:t>nciLandingpage</w:t>
+            </w:r>
+            <w:proofErr w:type="spellEnd"/>
+            <w:r>
+              <w:rPr>
+                <w:rFonts w:ascii="Arial" w:hAnsi="Arial" w:cs="Arial"/>
+                <w:sz w:val="20"/>
+                <w:szCs w:val="20"/>
+              </w:rPr>
+              <w:t xml:space="preserve"> (ok to have something in the body slot)</w:t>
+            </w:r>
+          </w:p>
+        </w:tc>
+        <w:tc>
+          <w:tcPr>
+            <w:tcW w:w="1742" w:type="dxa"/>
+            <w:tcBorders>
+              <w:top w:val="nil"/>
+              <w:left w:val="nil"/>
+              <w:bottom w:val="single" w:sz="8" w:space="0" w:color="auto"/>
+              <w:right w:val="single" w:sz="8" w:space="0" w:color="auto"/>
+            </w:tcBorders>
+            <w:noWrap/>
+            <w:tcMar>
+              <w:top w:w="0" w:type="dxa"/>
+              <w:left w:w="108" w:type="dxa"/>
+              <w:bottom w:w="0" w:type="dxa"/>
+              <w:right w:w="108" w:type="dxa"/>
+            </w:tcMar>
+          </w:tcPr>
+          <w:p>
+            <w:pPr>
+              <w:spacing w:after="0"/>
+              <w:rPr>
+                <w:rFonts w:ascii="Arial" w:hAnsi="Arial" w:cs="Arial"/>
+                <w:sz w:val="20"/>
+                <w:szCs w:val="20"/>
+              </w:rPr>
+            </w:pPr>
+            <w:proofErr w:type="spellStart"/>
+            <w:r>
+              <w:rPr>
+                <w:rFonts w:ascii="Arial" w:hAnsi="Arial" w:cs="Arial"/>
+                <w:sz w:val="20"/>
+                <w:szCs w:val="20"/>
+              </w:rPr>
+              <w:t>nciGeneral</w:t>
+            </w:r>
+            <w:proofErr w:type="spellEnd"/>
+          </w:p>
+        </w:tc>
+        <w:tc>
+          <w:tcPr>
+            <w:tcW w:w="2070" w:type="dxa"/>
+            <w:tcBorders>
+              <w:top w:val="nil"/>
+              <w:left w:val="nil"/>
+              <w:bottom w:val="single" w:sz="8" w:space="0" w:color="auto"/>
+              <w:right w:val="single" w:sz="8" w:space="0" w:color="auto"/>
+            </w:tcBorders>
+          </w:tcPr>
+          <w:p>
+            <w:pPr>
+              <w:spacing w:after="0"/>
+              <w:rPr>
+                <w:rFonts w:ascii="Arial" w:hAnsi="Arial" w:cs="Arial"/>
+                <w:sz w:val="20"/>
+                <w:szCs w:val="20"/>
+              </w:rPr>
+            </w:pPr>
+            <w:r>
+              <w:rPr>
+                <w:rFonts w:ascii="Arial" w:hAnsi="Arial" w:cs="Arial"/>
+                <w:sz w:val="20"/>
+                <w:szCs w:val="20"/>
+              </w:rPr>
+              <w:t xml:space="preserve">Desktop </w:t>
+            </w:r>
+            <w:r>
+              <w:rPr>
+                <w:rFonts w:ascii="Arial" w:hAnsi="Arial" w:cs="Arial"/>
+                <w:sz w:val="20"/>
+                <w:szCs w:val="20"/>
+              </w:rPr>
+              <w:t>only</w:t>
+            </w:r>
+          </w:p>
+        </w:tc>
+        <w:tc>
+          <w:tcPr>
+            <w:tcW w:w="4050" w:type="dxa"/>
+            <w:tcBorders>
+              <w:top w:val="nil"/>
+              <w:left w:val="nil"/>
+              <w:bottom w:val="single" w:sz="8" w:space="0" w:color="auto"/>
+              <w:right w:val="single" w:sz="8" w:space="0" w:color="auto"/>
+            </w:tcBorders>
+          </w:tcPr>
+          <w:p>
+            <w:pPr>
+              <w:spacing w:after="0"/>
+              <w:rPr>
+                <w:rFonts w:ascii="Arial" w:hAnsi="Arial" w:cs="Arial"/>
+                <w:sz w:val="20"/>
+                <w:szCs w:val="20"/>
+              </w:rPr>
+            </w:pPr>
+          </w:p>
+        </w:tc>
+      </w:tr>
+      <w:tr>
+        <w:trPr>
+          <w:trHeight w:val="326"/>
+        </w:trPr>
+        <w:tc>
+          <w:tcPr>
+            <w:tcW w:w="1629" w:type="dxa"/>
+            <w:tcBorders>
+              <w:top w:val="nil"/>
+              <w:left w:val="single" w:sz="8" w:space="0" w:color="auto"/>
+              <w:bottom w:val="single" w:sz="8" w:space="0" w:color="auto"/>
+              <w:right w:val="single" w:sz="8" w:space="0" w:color="auto"/>
+            </w:tcBorders>
+            <w:noWrap/>
+            <w:tcMar>
+              <w:top w:w="0" w:type="dxa"/>
+              <w:left w:w="108" w:type="dxa"/>
+              <w:bottom w:w="0" w:type="dxa"/>
+              <w:right w:w="108" w:type="dxa"/>
+            </w:tcMar>
+          </w:tcPr>
+          <w:p>
+            <w:pPr>
+              <w:spacing w:after="0"/>
+              <w:rPr>
+                <w:rFonts w:ascii="Arial" w:hAnsi="Arial" w:cs="Arial"/>
+                <w:sz w:val="20"/>
+                <w:szCs w:val="20"/>
+              </w:rPr>
+            </w:pPr>
+            <w:proofErr w:type="spellStart"/>
+            <w:r>
+              <w:rPr>
+                <w:rFonts w:ascii="Arial" w:hAnsi="Arial" w:cs="Arial"/>
+                <w:sz w:val="20"/>
+                <w:szCs w:val="20"/>
+              </w:rPr>
+              <w:lastRenderedPageBreak/>
+              <w:t>nciLandingpage</w:t>
+            </w:r>
+            <w:proofErr w:type="spellEnd"/>
+            <w:r>
+              <w:rPr>
+                <w:rFonts w:ascii="Arial" w:hAnsi="Arial" w:cs="Arial"/>
+                <w:sz w:val="20"/>
+                <w:szCs w:val="20"/>
+              </w:rPr>
+              <w:t xml:space="preserve"> (ok to have something in the body slot)</w:t>
+            </w:r>
+            <w:bookmarkStart w:id="0" w:name="_GoBack"/>
+            <w:bookmarkEnd w:id="0"/>
+          </w:p>
+        </w:tc>
+        <w:tc>
+          <w:tcPr>
+            <w:tcW w:w="1742" w:type="dxa"/>
+            <w:tcBorders>
+              <w:top w:val="nil"/>
+              <w:left w:val="nil"/>
+              <w:bottom w:val="single" w:sz="8" w:space="0" w:color="auto"/>
+              <w:right w:val="single" w:sz="8" w:space="0" w:color="auto"/>
+            </w:tcBorders>
+            <w:noWrap/>
+            <w:tcMar>
+              <w:top w:w="0" w:type="dxa"/>
+              <w:left w:w="108" w:type="dxa"/>
+              <w:bottom w:w="0" w:type="dxa"/>
+              <w:right w:w="108" w:type="dxa"/>
+            </w:tcMar>
+          </w:tcPr>
+          <w:p>
+            <w:pPr>
+              <w:spacing w:after="0"/>
+              <w:rPr>
+                <w:rFonts w:ascii="Arial" w:hAnsi="Arial" w:cs="Arial"/>
+                <w:sz w:val="20"/>
+                <w:szCs w:val="20"/>
+              </w:rPr>
+            </w:pPr>
+            <w:proofErr w:type="spellStart"/>
+            <w:r>
+              <w:rPr>
+                <w:rFonts w:ascii="Arial" w:hAnsi="Arial" w:cs="Arial"/>
+                <w:sz w:val="20"/>
+                <w:szCs w:val="20"/>
+              </w:rPr>
+              <w:t>nciGeneral</w:t>
+            </w:r>
+            <w:proofErr w:type="spellEnd"/>
+          </w:p>
+        </w:tc>
+        <w:tc>
+          <w:tcPr>
+            <w:tcW w:w="2070" w:type="dxa"/>
+            <w:tcBorders>
+              <w:top w:val="nil"/>
+              <w:left w:val="nil"/>
+              <w:bottom w:val="single" w:sz="8" w:space="0" w:color="auto"/>
+              <w:right w:val="single" w:sz="8" w:space="0" w:color="auto"/>
+            </w:tcBorders>
+          </w:tcPr>
+          <w:p>
+            <w:pPr>
+              <w:spacing w:after="0"/>
+              <w:rPr>
+                <w:rFonts w:ascii="Arial" w:hAnsi="Arial" w:cs="Arial"/>
+                <w:sz w:val="20"/>
+                <w:szCs w:val="20"/>
+              </w:rPr>
+            </w:pPr>
+            <w:r>
+              <w:rPr>
+                <w:rFonts w:ascii="Arial" w:hAnsi="Arial" w:cs="Arial"/>
+                <w:sz w:val="20"/>
+                <w:szCs w:val="20"/>
+              </w:rPr>
+              <w:t>M</w:t>
+            </w:r>
+            <w:r>
+              <w:rPr>
+                <w:rFonts w:ascii="Arial" w:hAnsi="Arial" w:cs="Arial"/>
+                <w:sz w:val="20"/>
+                <w:szCs w:val="20"/>
+              </w:rPr>
+              <w:t>obile</w:t>
+            </w:r>
+            <w:r>
+              <w:rPr>
+                <w:rFonts w:ascii="Arial" w:hAnsi="Arial" w:cs="Arial"/>
+                <w:sz w:val="20"/>
+                <w:szCs w:val="20"/>
+              </w:rPr>
+              <w:t xml:space="preserve"> Only</w:t>
+            </w:r>
+          </w:p>
+        </w:tc>
+        <w:tc>
+          <w:tcPr>
+            <w:tcW w:w="4050" w:type="dxa"/>
+            <w:tcBorders>
+              <w:top w:val="nil"/>
+              <w:left w:val="nil"/>
+              <w:bottom w:val="single" w:sz="8" w:space="0" w:color="auto"/>
+              <w:right w:val="single" w:sz="8" w:space="0" w:color="auto"/>
+            </w:tcBorders>
+          </w:tcPr>
+          <w:p>
+            <w:pPr>
+              <w:spacing w:after="0"/>
+              <w:rPr>
+                <w:rFonts w:ascii="Arial" w:hAnsi="Arial" w:cs="Arial"/>
+                <w:sz w:val="20"/>
+                <w:szCs w:val="20"/>
+              </w:rPr>
+            </w:pPr>
+          </w:p>
+        </w:tc>
+      </w:tr>
+      <w:tr>
+        <w:trPr>
+          <w:trHeight w:val="326"/>
+        </w:trPr>
+        <w:tc>
+          <w:tcPr>
+            <w:tcW w:w="1629" w:type="dxa"/>
+            <w:tcBorders>
+              <w:top w:val="nil"/>
+              <w:left w:val="single" w:sz="8" w:space="0" w:color="auto"/>
+              <w:bottom w:val="single" w:sz="8" w:space="0" w:color="auto"/>
+              <w:right w:val="single" w:sz="8" w:space="0" w:color="auto"/>
+            </w:tcBorders>
+            <w:noWrap/>
+            <w:tcMar>
+              <w:top w:w="0" w:type="dxa"/>
+              <w:left w:w="108" w:type="dxa"/>
+              <w:bottom w:w="0" w:type="dxa"/>
+              <w:right w:w="108" w:type="dxa"/>
+            </w:tcMar>
+            <w:hideMark/>
+          </w:tcPr>
+          <w:p>
+            <w:pPr>
+              <w:spacing w:after="0"/>
+              <w:rPr>
+                <w:rFonts w:ascii="Arial" w:hAnsi="Arial" w:cs="Arial"/>
+                <w:sz w:val="20"/>
+                <w:szCs w:val="20"/>
+              </w:rPr>
+            </w:pPr>
+            <w:proofErr w:type="spellStart"/>
+            <w:r>
+              <w:rPr>
+                <w:rFonts w:ascii="Arial" w:hAnsi="Arial" w:cs="Arial"/>
+                <w:sz w:val="20"/>
+                <w:szCs w:val="20"/>
+              </w:rPr>
+              <w:t>nciLandingpage</w:t>
+            </w:r>
+            <w:proofErr w:type="spellEnd"/>
+            <w:r>
+              <w:rPr>
+                <w:rFonts w:ascii="Arial" w:hAnsi="Arial" w:cs="Arial"/>
+                <w:sz w:val="20"/>
+                <w:szCs w:val="20"/>
+              </w:rPr>
+              <w:t xml:space="preserve"> (nothing in the body slot)</w:t>
+            </w:r>
+          </w:p>
+        </w:tc>
+        <w:tc>
+          <w:tcPr>
+            <w:tcW w:w="1742" w:type="dxa"/>
+            <w:tcBorders>
+              <w:top w:val="nil"/>
+              <w:left w:val="nil"/>
+              <w:bottom w:val="single" w:sz="8" w:space="0" w:color="auto"/>
+              <w:right w:val="single" w:sz="8" w:space="0" w:color="auto"/>
+            </w:tcBorders>
+            <w:noWrap/>
+            <w:tcMar>
+              <w:top w:w="0" w:type="dxa"/>
+              <w:left w:w="108" w:type="dxa"/>
+              <w:bottom w:w="0" w:type="dxa"/>
+              <w:right w:w="108" w:type="dxa"/>
+            </w:tcMar>
+            <w:hideMark/>
+          </w:tcPr>
+          <w:p>
+            <w:pPr>
+              <w:spacing w:after="0"/>
+              <w:rPr>
+                <w:rFonts w:ascii="Arial" w:hAnsi="Arial" w:cs="Arial"/>
+                <w:sz w:val="20"/>
+                <w:szCs w:val="20"/>
+              </w:rPr>
+            </w:pPr>
+            <w:proofErr w:type="spellStart"/>
+            <w:r>
+              <w:rPr>
+                <w:rFonts w:ascii="Arial" w:hAnsi="Arial" w:cs="Arial"/>
+                <w:sz w:val="20"/>
+                <w:szCs w:val="20"/>
+              </w:rPr>
+              <w:t>cgvTopicPage</w:t>
+            </w:r>
+            <w:proofErr w:type="spellEnd"/>
+          </w:p>
+        </w:tc>
+        <w:tc>
+          <w:tcPr>
+            <w:tcW w:w="2070" w:type="dxa"/>
+            <w:tcBorders>
+              <w:top w:val="nil"/>
+              <w:left w:val="nil"/>
+              <w:bottom w:val="single" w:sz="8" w:space="0" w:color="auto"/>
+              <w:right w:val="single" w:sz="8" w:space="0" w:color="auto"/>
+            </w:tcBorders>
+          </w:tcPr>
+          <w:p>
+            <w:pPr>
+              <w:spacing w:after="0"/>
+              <w:rPr>
+                <w:rFonts w:ascii="Arial" w:hAnsi="Arial" w:cs="Arial"/>
+                <w:sz w:val="20"/>
+                <w:szCs w:val="20"/>
+              </w:rPr>
+            </w:pPr>
+            <w:r>
+              <w:rPr>
+                <w:rFonts w:ascii="Arial" w:hAnsi="Arial" w:cs="Arial"/>
+                <w:sz w:val="20"/>
+                <w:szCs w:val="20"/>
+              </w:rPr>
+              <w:t>Desktop</w:t>
+            </w:r>
+          </w:p>
+        </w:tc>
+        <w:tc>
+          <w:tcPr>
+            <w:tcW w:w="4050" w:type="dxa"/>
+            <w:tcBorders>
+              <w:top w:val="nil"/>
+              <w:left w:val="nil"/>
+              <w:bottom w:val="single" w:sz="8" w:space="0" w:color="auto"/>
+              <w:right w:val="single" w:sz="8" w:space="0" w:color="auto"/>
+            </w:tcBorders>
+          </w:tcPr>
+          <w:p>
+            <w:pPr>
+              <w:spacing w:after="0"/>
+              <w:rPr>
+                <w:rFonts w:ascii="Arial" w:hAnsi="Arial" w:cs="Arial"/>
                 <w:sz w:val="20"/>
                 <w:szCs w:val="20"/>
               </w:rPr>
@@ -1253,38 +2156,35 @@
     </w:tbl>
     <w:p>
       <w:pPr>
-        <w:pStyle w:val="ListParagraph"/>
-        <w:numPr>
-          <w:ilvl w:val="0"/>
-          <w:numId w:val="3"/>
-        </w:numPr>
-        <w:rPr>
-          <w:rFonts w:ascii="Arial" w:hAnsi="Arial" w:cs="Arial"/>
-          <w:color w:val="1F497D"/>
-          <w:sz w:val="20"/>
-          <w:szCs w:val="20"/>
-        </w:rPr>
-      </w:pPr>
-      <w:r>
-        <w:rPr>
-          <w:rFonts w:ascii="Arial" w:hAnsi="Arial" w:cs="Arial"/>
-          <w:color w:val="1F497D"/>
-          <w:sz w:val="20"/>
-          <w:szCs w:val="20"/>
-        </w:rPr>
-        <w:t>General pages that are shared on desktop and mobile</w:t>
+        <w:spacing w:after="0" w:line="240" w:lineRule="auto"/>
+        <w:rPr>
+          <w:rFonts w:ascii="Arial" w:hAnsi="Arial" w:cs="Arial"/>
+          <w:sz w:val="20"/>
+          <w:szCs w:val="20"/>
+        </w:rPr>
+      </w:pPr>
+      <w:r>
+        <w:rPr>
+          <w:rFonts w:ascii="Arial" w:hAnsi="Arial" w:cs="Arial"/>
+          <w:sz w:val="20"/>
+          <w:szCs w:val="20"/>
+        </w:rPr>
+        <w:br w:type="page"/>
       </w:r>
     </w:p>
     <w:p>
-      <w:pPr>
-        <w:spacing w:after="0"/>
-        <w:rPr>
-          <w:rFonts w:ascii="Arial" w:hAnsi="Arial" w:cs="Arial"/>
-          <w:color w:val="1F497D"/>
-          <w:sz w:val="20"/>
-          <w:szCs w:val="20"/>
-        </w:rPr>
-      </w:pPr>
+      <w:r>
+        <w:lastRenderedPageBreak/>
+        <w:t xml:space="preserve">General page on Desktop and Mobile with empty </w:t>
+      </w:r>
+      <w:proofErr w:type="spellStart"/>
+      <w:r>
+        <w:t>cgvBody</w:t>
+      </w:r>
+      <w:proofErr w:type="spellEnd"/>
+      <w:r>
+        <w:t>, based on rule should convert to article, but based on Sheet should convert to topic</w:t>
+      </w:r>
     </w:p>
     <w:p>
       <w:pPr>
@@ -1795,168 +2695,6 @@
           <w:sz w:val="20"/>
           <w:szCs w:val="20"/>
         </w:rPr>
-        <w:t>Content type</w:t>
-      </w:r>
-    </w:p>
-    <w:p>
-      <w:pPr>
-        <w:spacing w:after="0"/>
-        <w:rPr>
-          <w:rFonts w:ascii="Arial" w:hAnsi="Arial" w:cs="Arial"/>
-          <w:color w:val="1F497D"/>
-          <w:sz w:val="20"/>
-          <w:szCs w:val="20"/>
-        </w:rPr>
-      </w:pPr>
-      <w:proofErr w:type="gramStart"/>
-      <w:r>
-        <w:rPr>
-          <w:rFonts w:ascii="Arial" w:hAnsi="Arial" w:cs="Arial"/>
-          <w:color w:val="1F497D"/>
-          <w:sz w:val="20"/>
-          <w:szCs w:val="20"/>
-        </w:rPr>
-        <w:t>mobile</w:t>
-      </w:r>
-      <w:proofErr w:type="gramEnd"/>
-      <w:r>
-        <w:rPr>
-          <w:rFonts w:ascii="Arial" w:hAnsi="Arial" w:cs="Arial"/>
-          <w:color w:val="1F497D"/>
-          <w:sz w:val="20"/>
-          <w:szCs w:val="20"/>
-        </w:rPr>
-        <w:t>: article, general and landing</w:t>
-      </w:r>
-    </w:p>
-    <w:p>
-      <w:pPr>
-        <w:spacing w:after="0"/>
-        <w:rPr>
-          <w:rFonts w:ascii="Arial" w:hAnsi="Arial" w:cs="Arial"/>
-          <w:color w:val="1F497D"/>
-          <w:sz w:val="20"/>
-          <w:szCs w:val="20"/>
-        </w:rPr>
-      </w:pPr>
-      <w:r>
-        <w:rPr>
-          <w:rFonts w:ascii="Arial" w:hAnsi="Arial" w:cs="Arial"/>
-          <w:color w:val="1F497D"/>
-          <w:sz w:val="20"/>
-          <w:szCs w:val="20"/>
-        </w:rPr>
-        <w:t>(</w:t>
-      </w:r>
-      <w:proofErr w:type="gramStart"/>
-      <w:r>
-        <w:rPr>
-          <w:rFonts w:ascii="Arial" w:hAnsi="Arial" w:cs="Arial"/>
-          <w:color w:val="1F497D"/>
-          <w:sz w:val="20"/>
-          <w:szCs w:val="20"/>
-        </w:rPr>
-        <w:t>if</w:t>
-      </w:r>
-      <w:proofErr w:type="gramEnd"/>
-      <w:r>
-        <w:rPr>
-          <w:rFonts w:ascii="Arial" w:hAnsi="Arial" w:cs="Arial"/>
-          <w:color w:val="1F497D"/>
-          <w:sz w:val="20"/>
-          <w:szCs w:val="20"/>
-        </w:rPr>
-        <w:t xml:space="preserve"> the general content type has a body field then it has to be </w:t>
-      </w:r>
-      <w:proofErr w:type="spellStart"/>
-      <w:r>
-        <w:rPr>
-          <w:rFonts w:ascii="Arial" w:hAnsi="Arial" w:cs="Arial"/>
-          <w:color w:val="1F497D"/>
-          <w:sz w:val="20"/>
-          <w:szCs w:val="20"/>
-        </w:rPr>
-        <w:t>a</w:t>
-      </w:r>
-      <w:proofErr w:type="spellEnd"/>
-      <w:r>
-        <w:rPr>
-          <w:rFonts w:ascii="Arial" w:hAnsi="Arial" w:cs="Arial"/>
-          <w:color w:val="1F497D"/>
-          <w:sz w:val="20"/>
-          <w:szCs w:val="20"/>
-        </w:rPr>
-        <w:t xml:space="preserve"> article)</w:t>
-      </w:r>
-    </w:p>
-    <w:p>
-      <w:pPr>
-        <w:spacing w:after="0"/>
-        <w:rPr>
-          <w:rFonts w:ascii="Arial" w:hAnsi="Arial" w:cs="Arial"/>
-          <w:color w:val="1F497D"/>
-          <w:sz w:val="20"/>
-          <w:szCs w:val="20"/>
-        </w:rPr>
-      </w:pPr>
-      <w:proofErr w:type="gramStart"/>
-      <w:r>
-        <w:rPr>
-          <w:rFonts w:ascii="Arial" w:hAnsi="Arial" w:cs="Arial"/>
-          <w:color w:val="1F497D"/>
-          <w:sz w:val="20"/>
-          <w:szCs w:val="20"/>
-        </w:rPr>
-        <w:t>desktop</w:t>
-      </w:r>
-      <w:proofErr w:type="gramEnd"/>
-      <w:r>
-        <w:rPr>
-          <w:rFonts w:ascii="Arial" w:hAnsi="Arial" w:cs="Arial"/>
-          <w:color w:val="1F497D"/>
-          <w:sz w:val="20"/>
-          <w:szCs w:val="20"/>
-        </w:rPr>
-        <w:t>: article, general and landing, topic</w:t>
-      </w:r>
-    </w:p>
-    <w:p>
-      <w:pPr>
-        <w:spacing w:after="0"/>
-        <w:rPr>
-          <w:rFonts w:ascii="Arial" w:hAnsi="Arial" w:cs="Arial"/>
-          <w:color w:val="1F497D"/>
-          <w:sz w:val="20"/>
-          <w:szCs w:val="20"/>
-        </w:rPr>
-      </w:pPr>
-      <w:r>
-        <w:rPr>
-          <w:rFonts w:ascii="Arial" w:hAnsi="Arial" w:cs="Arial"/>
-          <w:color w:val="1F497D"/>
-          <w:sz w:val="20"/>
-          <w:szCs w:val="20"/>
-        </w:rPr>
-        <w:t>Mobile will not have topic</w:t>
-      </w:r>
-    </w:p>
-    <w:p>
-      <w:pPr>
-        <w:spacing w:after="0"/>
-        <w:rPr>
-          <w:rFonts w:ascii="Arial" w:hAnsi="Arial" w:cs="Arial"/>
-          <w:color w:val="1F497D"/>
-          <w:sz w:val="20"/>
-          <w:szCs w:val="20"/>
-        </w:rPr>
-      </w:pPr>
-      <w:r>
-        <w:rPr>
-          <w:rFonts w:ascii="Arial" w:hAnsi="Arial" w:cs="Arial"/>
-          <w:color w:val="1F497D"/>
-          <w:sz w:val="20"/>
-          <w:szCs w:val="20"/>
-        </w:rPr>
         <w:t>3.</w:t>
       </w:r>
       <w:r>
@@ -2120,98 +2858,6 @@
           <w:szCs w:val="20"/>
         </w:rPr>
       </w:pPr>
-    </w:p>
-    <w:p>
-      <w:pPr>
-        <w:spacing w:after="0"/>
-        <w:rPr>
-          <w:rFonts w:ascii="Arial" w:hAnsi="Arial" w:cs="Arial"/>
-          <w:sz w:val="20"/>
-          <w:szCs w:val="20"/>
-        </w:rPr>
-      </w:pPr>
-    </w:p>
-    <w:p>
-      <w:pPr>
-        <w:spacing w:after="0"/>
-        <w:rPr>
-          <w:rFonts w:ascii="Arial" w:hAnsi="Arial" w:cs="Arial"/>
-          <w:sz w:val="20"/>
-          <w:szCs w:val="20"/>
-        </w:rPr>
-      </w:pPr>
-    </w:p>
-    <w:p>
-      <w:pPr>
-        <w:spacing w:after="0"/>
-        <w:rPr>
-          <w:rFonts w:ascii="Arial" w:hAnsi="Arial" w:cs="Arial"/>
-          <w:sz w:val="20"/>
-          <w:szCs w:val="20"/>
-        </w:rPr>
-      </w:pPr>
-      <w:r>
-        <w:t xml:space="preserve">&lt;a </w:t>
-      </w:r>
-      <w:proofErr w:type="spellStart"/>
-      <w:r>
-        <w:t>href</w:t>
-      </w:r>
-      <w:proofErr w:type="spellEnd"/>
-      <w:r>
-        <w:t>="#A1"&gt;incidence&lt;/a&gt;</w:t>
-      </w:r>
-      <w:r>
-        <w:br/>
-        <w:t xml:space="preserve">&lt;a </w:t>
-      </w:r>
-      <w:proofErr w:type="spellStart"/>
-      <w:r>
-        <w:t>href</w:t>
-      </w:r>
-      <w:proofErr w:type="spellEnd"/>
-      <w:r>
-        <w:t>="#A2"&gt;mortality&lt;/a&gt;</w:t>
-      </w:r>
-      <w:r>
-        <w:br/>
-        <w:t xml:space="preserve">&lt;a </w:t>
-      </w:r>
-      <w:proofErr w:type="spellStart"/>
-      <w:r>
-        <w:t>href</w:t>
-      </w:r>
-      <w:proofErr w:type="spellEnd"/>
-      <w:r>
-        <w:t>="#A3"&gt;survival&lt;/a&gt;</w:t>
-      </w:r>
-      <w:r>
-        <w:br/>
-      </w:r>
-      <w:r>
-        <w:lastRenderedPageBreak/>
-        <w:t xml:space="preserve">&lt;a </w:t>
-      </w:r>
-      <w:proofErr w:type="spellStart"/>
-      <w:r>
-        <w:t>href</w:t>
-      </w:r>
-      <w:proofErr w:type="spellEnd"/>
-      <w:r>
-        <w:t>="#A4"&gt;prevalence&lt;/a&gt;</w:t>
-      </w:r>
-      <w:r>
-        <w:br/>
-        <w:t xml:space="preserve">&lt;a </w:t>
-      </w:r>
-      <w:proofErr w:type="spellStart"/>
-      <w:r>
-        <w:t>href</w:t>
-      </w:r>
-      <w:proofErr w:type="spellEnd"/>
-      <w:r>
-        <w:t>="#A5"&gt;lifetime risk&lt;/a&gt;</w:t>
-      </w:r>
     </w:p>
     <w:sectPr>
       <w:pgSz w:w="12240" w:h="15840"/>
@@ -2801,6 +3447,36 @@
       </w:tblBorders>
     </w:tblPr>
   </w:style>
+  <w:style w:type="paragraph" w:styleId="BalloonText">
+    <w:name w:val="Balloon Text"/>
+    <w:basedOn w:val="Normal"/>
+    <w:link w:val="BalloonTextChar"/>
+    <w:uiPriority w:val="99"/>
+    <w:semiHidden/>
+    <w:unhideWhenUsed/>
+    <w:rsid w:val="009F248C"/>
+    <w:pPr>
+      <w:spacing w:after="0" w:line="240" w:lineRule="auto"/>
+    </w:pPr>
+    <w:rPr>
+      <w:rFonts w:ascii="Tahoma" w:hAnsi="Tahoma" w:cs="Tahoma"/>
+      <w:sz w:val="16"/>
+      <w:szCs w:val="16"/>
+    </w:rPr>
+  </w:style>
+  <w:style w:type="character" w:customStyle="1" w:styleId="BalloonTextChar">
+    <w:name w:val="Balloon Text Char"/>
+    <w:basedOn w:val="DefaultParagraphFont"/>
+    <w:link w:val="BalloonText"/>
+    <w:uiPriority w:val="99"/>
+    <w:semiHidden/>
+    <w:rsid w:val="009F248C"/>
+    <w:rPr>
+      <w:rFonts w:ascii="Tahoma" w:hAnsi="Tahoma" w:cs="Tahoma"/>
+      <w:sz w:val="16"/>
+      <w:szCs w:val="16"/>
+    </w:rPr>
+  </w:style>
 </w:styles>
 </file>
 
@@ -3029,6 +3705,36 @@
         <w:insideV w:val="single" w:sz="4" w:space="0" w:color="auto"/>
       </w:tblBorders>
     </w:tblPr>
+  </w:style>
+  <w:style w:type="paragraph" w:styleId="BalloonText">
+    <w:name w:val="Balloon Text"/>
+    <w:basedOn w:val="Normal"/>
+    <w:link w:val="BalloonTextChar"/>
+    <w:uiPriority w:val="99"/>
+    <w:semiHidden/>
+    <w:unhideWhenUsed/>
+    <w:rsid w:val="009F248C"/>
+    <w:pPr>
+      <w:spacing w:after="0" w:line="240" w:lineRule="auto"/>
+    </w:pPr>
+    <w:rPr>
+      <w:rFonts w:ascii="Tahoma" w:hAnsi="Tahoma" w:cs="Tahoma"/>
+      <w:sz w:val="16"/>
+      <w:szCs w:val="16"/>
+    </w:rPr>
+  </w:style>
+  <w:style w:type="character" w:customStyle="1" w:styleId="BalloonTextChar">
+    <w:name w:val="Balloon Text Char"/>
+    <w:basedOn w:val="DefaultParagraphFont"/>
+    <w:link w:val="BalloonText"/>
+    <w:uiPriority w:val="99"/>
+    <w:semiHidden/>
+    <w:rsid w:val="009F248C"/>
+    <w:rPr>
+      <w:rFonts w:ascii="Tahoma" w:hAnsi="Tahoma" w:cs="Tahoma"/>
+      <w:sz w:val="16"/>
+      <w:szCs w:val="16"/>
+    </w:rPr>
   </w:style>
 </w:styles>
 </file>

--- a/Daisy-xls/Content-Type-Mapping/Content-Type-Migration-Rules.docx
+++ b/Daisy-xls/Content-Type-Mapping/Content-Type-Migration-Rules.docx
@@ -39,6 +39,7 @@
         <w:tc>
           <w:tcPr>
             <w:tcW w:w="1638" w:type="dxa"/>
+            <w:shd w:val="clear" w:color="auto" w:fill="D9D9D9" w:themeFill="background1" w:themeFillShade="D9"/>
           </w:tcPr>
           <w:p>
             <w:pPr>
@@ -65,6 +66,7 @@
         <w:tc>
           <w:tcPr>
             <w:tcW w:w="3690" w:type="dxa"/>
+            <w:shd w:val="clear" w:color="auto" w:fill="D9D9D9" w:themeFill="background1" w:themeFillShade="D9"/>
           </w:tcPr>
           <w:p>
             <w:pPr>
@@ -90,6 +92,7 @@
         <w:tc>
           <w:tcPr>
             <w:tcW w:w="4140" w:type="dxa"/>
+            <w:shd w:val="clear" w:color="auto" w:fill="D9D9D9" w:themeFill="background1" w:themeFillShade="D9"/>
           </w:tcPr>
           <w:p>
             <w:pPr>
@@ -435,7 +438,7 @@
                 <w:sz w:val="20"/>
                 <w:szCs w:val="20"/>
               </w:rPr>
-              <w:t>*except for the top level navigation pages will be Landing on desktop</w:t>
+              <w:t>*except top level navigation pages will be Landing on desktop</w:t>
             </w:r>
           </w:p>
         </w:tc>
@@ -620,16 +623,6 @@
         </w:tc>
       </w:tr>
     </w:tbl>
-    <w:p>
-      <w:pPr>
-        <w:spacing w:after="0"/>
-        <w:rPr>
-          <w:rFonts w:ascii="Arial" w:hAnsi="Arial" w:cs="Arial"/>
-          <w:sz w:val="20"/>
-          <w:szCs w:val="20"/>
-        </w:rPr>
-      </w:pPr>
-    </w:p>
     <w:p>
       <w:pPr>
         <w:spacing w:after="0"/>
@@ -653,8 +646,8 @@
       <w:tblGrid>
         <w:gridCol w:w="1629"/>
         <w:gridCol w:w="1742"/>
-        <w:gridCol w:w="2070"/>
-        <w:gridCol w:w="4050"/>
+        <w:gridCol w:w="1301"/>
+        <w:gridCol w:w="4819"/>
       </w:tblGrid>
       <w:tr>
         <w:trPr>
@@ -669,6 +662,7 @@
               <w:bottom w:val="single" w:sz="8" w:space="0" w:color="auto"/>
               <w:right w:val="single" w:sz="8" w:space="0" w:color="auto"/>
             </w:tcBorders>
+            <w:shd w:val="clear" w:color="auto" w:fill="D9D9D9" w:themeFill="background1" w:themeFillShade="D9"/>
             <w:noWrap/>
             <w:tcMar>
               <w:top w:w="0" w:type="dxa"/>
@@ -709,6 +703,7 @@
               <w:bottom w:val="single" w:sz="8" w:space="0" w:color="auto"/>
               <w:right w:val="single" w:sz="8" w:space="0" w:color="auto"/>
             </w:tcBorders>
+            <w:shd w:val="clear" w:color="auto" w:fill="D9D9D9" w:themeFill="background1" w:themeFillShade="D9"/>
             <w:noWrap/>
             <w:tcMar>
               <w:top w:w="0" w:type="dxa"/>
@@ -742,13 +737,14 @@
         </w:tc>
         <w:tc>
           <w:tcPr>
-            <w:tcW w:w="2070" w:type="dxa"/>
+            <w:tcW w:w="1301" w:type="dxa"/>
             <w:tcBorders>
               <w:top w:val="single" w:sz="8" w:space="0" w:color="auto"/>
               <w:left w:val="nil"/>
               <w:bottom w:val="single" w:sz="8" w:space="0" w:color="auto"/>
               <w:right w:val="single" w:sz="8" w:space="0" w:color="auto"/>
             </w:tcBorders>
+            <w:shd w:val="clear" w:color="auto" w:fill="D9D9D9" w:themeFill="background1" w:themeFillShade="D9"/>
           </w:tcPr>
           <w:p>
             <w:pPr>
@@ -760,17 +756,27 @@
                 <w:szCs w:val="20"/>
               </w:rPr>
             </w:pPr>
-          </w:p>
-        </w:tc>
-        <w:tc>
-          <w:tcPr>
-            <w:tcW w:w="4050" w:type="dxa"/>
+            <w:r>
+              <w:rPr>
+                <w:rFonts w:ascii="Arial" w:hAnsi="Arial" w:cs="Arial"/>
+                <w:b/>
+                <w:sz w:val="20"/>
+                <w:szCs w:val="20"/>
+              </w:rPr>
+              <w:t>Location</w:t>
+            </w:r>
+          </w:p>
+        </w:tc>
+        <w:tc>
+          <w:tcPr>
+            <w:tcW w:w="4819" w:type="dxa"/>
             <w:tcBorders>
               <w:top w:val="single" w:sz="8" w:space="0" w:color="auto"/>
               <w:left w:val="nil"/>
               <w:bottom w:val="single" w:sz="8" w:space="0" w:color="auto"/>
               <w:right w:val="single" w:sz="8" w:space="0" w:color="auto"/>
             </w:tcBorders>
+            <w:shd w:val="clear" w:color="auto" w:fill="D9D9D9" w:themeFill="background1" w:themeFillShade="D9"/>
           </w:tcPr>
           <w:p>
             <w:pPr>
@@ -782,12 +788,21 @@
                 <w:szCs w:val="20"/>
               </w:rPr>
             </w:pPr>
+            <w:r>
+              <w:rPr>
+                <w:rFonts w:ascii="Arial" w:hAnsi="Arial" w:cs="Arial"/>
+                <w:b/>
+                <w:sz w:val="20"/>
+                <w:szCs w:val="20"/>
+              </w:rPr>
+              <w:t>Parameters</w:t>
+            </w:r>
           </w:p>
         </w:tc>
       </w:tr>
       <w:tr>
         <w:trPr>
-          <w:trHeight w:val="326"/>
+          <w:trHeight w:val="943"/>
         </w:trPr>
         <w:tc>
           <w:tcPr>
@@ -826,14 +841,6 @@
               <w:t>nciGeneral</w:t>
             </w:r>
             <w:proofErr w:type="spellEnd"/>
-            <w:r>
-              <w:rPr>
-                <w:rFonts w:ascii="Arial" w:hAnsi="Arial" w:cs="Arial"/>
-                <w:sz w:val="20"/>
-                <w:szCs w:val="20"/>
-              </w:rPr>
-              <w:t xml:space="preserve"> (nothing in the body slot)</w:t>
-            </w:r>
           </w:p>
         </w:tc>
         <w:tc>
@@ -877,7 +884,7 @@
         </w:tc>
         <w:tc>
           <w:tcPr>
-            <w:tcW w:w="2070" w:type="dxa"/>
+            <w:tcW w:w="1301" w:type="dxa"/>
             <w:tcBorders>
               <w:top w:val="nil"/>
               <w:left w:val="nil"/>
@@ -903,10 +910,54 @@
               <w:t>Desktop and mobile</w:t>
             </w:r>
           </w:p>
-        </w:tc>
-        <w:tc>
-          <w:tcPr>
-            <w:tcW w:w="4050" w:type="dxa"/>
+          <w:p>
+            <w:pPr>
+              <w:spacing w:after="0"/>
+              <w:rPr>
+                <w:rFonts w:ascii="Arial" w:hAnsi="Arial" w:cs="Arial"/>
+                <w:sz w:val="20"/>
+                <w:szCs w:val="20"/>
+              </w:rPr>
+            </w:pPr>
+            <w:r>
+              <w:rPr>
+                <w:rFonts w:ascii="Arial" w:hAnsi="Arial" w:cs="Arial"/>
+                <w:sz w:val="20"/>
+                <w:szCs w:val="20"/>
+              </w:rPr>
+              <w:t xml:space="preserve">Or </w:t>
+            </w:r>
+          </w:p>
+          <w:p>
+            <w:pPr>
+              <w:spacing w:after="0"/>
+              <w:rPr>
+                <w:rFonts w:ascii="Arial" w:hAnsi="Arial" w:cs="Arial"/>
+                <w:sz w:val="20"/>
+                <w:szCs w:val="20"/>
+              </w:rPr>
+            </w:pPr>
+            <w:r>
+              <w:rPr>
+                <w:rFonts w:ascii="Arial" w:hAnsi="Arial" w:cs="Arial"/>
+                <w:sz w:val="20"/>
+                <w:szCs w:val="20"/>
+              </w:rPr>
+              <w:t xml:space="preserve">Desktop </w:t>
+            </w:r>
+            <w:r>
+              <w:rPr>
+                <w:rFonts w:ascii="Arial" w:hAnsi="Arial" w:cs="Arial"/>
+                <w:sz w:val="20"/>
+                <w:szCs w:val="20"/>
+              </w:rPr>
+              <w:t>only</w:t>
+            </w:r>
+          </w:p>
+        </w:tc>
+        <w:tc>
+          <w:tcPr>
+            <w:tcW w:w="4819" w:type="dxa"/>
             <w:tcBorders>
               <w:top w:val="nil"/>
               <w:left w:val="nil"/>
@@ -923,39 +974,14 @@
                 <w:szCs w:val="20"/>
               </w:rPr>
             </w:pPr>
-          </w:p>
-        </w:tc>
-      </w:tr>
-      <w:tr>
-        <w:trPr>
-          <w:trHeight w:val="326"/>
-        </w:trPr>
-        <w:tc>
-          <w:tcPr>
-            <w:tcW w:w="1629" w:type="dxa"/>
-            <w:tcBorders>
-              <w:top w:val="nil"/>
-              <w:left w:val="single" w:sz="8" w:space="0" w:color="auto"/>
-              <w:bottom w:val="single" w:sz="8" w:space="0" w:color="auto"/>
-              <w:right w:val="single" w:sz="8" w:space="0" w:color="auto"/>
-            </w:tcBorders>
-            <w:noWrap/>
-            <w:tcMar>
-              <w:top w:w="0" w:type="dxa"/>
-              <w:left w:w="108" w:type="dxa"/>
-              <w:bottom w:w="0" w:type="dxa"/>
-              <w:right w:w="108" w:type="dxa"/>
-            </w:tcMar>
-          </w:tcPr>
-          <w:p>
-            <w:pPr>
-              <w:spacing w:after="0"/>
-              <w:rPr>
-                <w:rFonts w:ascii="Arial" w:hAnsi="Arial" w:cs="Arial"/>
-                <w:sz w:val="20"/>
-                <w:szCs w:val="20"/>
-              </w:rPr>
-            </w:pPr>
+            <w:r>
+              <w:rPr>
+                <w:rFonts w:ascii="Arial" w:hAnsi="Arial" w:cs="Arial"/>
+                <w:sz w:val="20"/>
+                <w:szCs w:val="20"/>
+              </w:rPr>
+              <w:t xml:space="preserve">The general page must have an empty body slot since the </w:t>
+            </w:r>
             <w:proofErr w:type="spellStart"/>
             <w:r>
               <w:rPr>
@@ -963,7 +989,7 @@
                 <w:sz w:val="20"/>
                 <w:szCs w:val="20"/>
               </w:rPr>
-              <w:t>nciGeneral</w:t>
+              <w:t>cgvArticle</w:t>
             </w:r>
             <w:proofErr w:type="spellEnd"/>
             <w:r>
@@ -972,259 +998,8 @@
                 <w:sz w:val="20"/>
                 <w:szCs w:val="20"/>
               </w:rPr>
-              <w:t xml:space="preserve"> (nothing in the body slot)</w:t>
-            </w:r>
-          </w:p>
-        </w:tc>
-        <w:tc>
-          <w:tcPr>
-            <w:tcW w:w="1742" w:type="dxa"/>
-            <w:tcBorders>
-              <w:top w:val="nil"/>
-              <w:left w:val="nil"/>
-              <w:bottom w:val="single" w:sz="8" w:space="0" w:color="auto"/>
-              <w:right w:val="single" w:sz="8" w:space="0" w:color="auto"/>
-            </w:tcBorders>
-            <w:noWrap/>
-            <w:tcMar>
-              <w:top w:w="0" w:type="dxa"/>
-              <w:left w:w="108" w:type="dxa"/>
-              <w:bottom w:w="0" w:type="dxa"/>
-              <w:right w:w="108" w:type="dxa"/>
-            </w:tcMar>
-          </w:tcPr>
-          <w:p>
-            <w:pPr>
-              <w:spacing w:after="0"/>
-              <w:rPr>
-                <w:rFonts w:ascii="Arial" w:hAnsi="Arial" w:cs="Arial"/>
-                <w:sz w:val="20"/>
-                <w:szCs w:val="20"/>
-              </w:rPr>
-            </w:pPr>
-            <w:proofErr w:type="spellStart"/>
-            <w:r>
-              <w:rPr>
-                <w:rFonts w:ascii="Arial" w:hAnsi="Arial" w:cs="Arial"/>
-                <w:sz w:val="20"/>
-                <w:szCs w:val="20"/>
-              </w:rPr>
-              <w:t>cgvArticle</w:t>
-            </w:r>
-            <w:proofErr w:type="spellEnd"/>
-          </w:p>
-        </w:tc>
-        <w:tc>
-          <w:tcPr>
-            <w:tcW w:w="2070" w:type="dxa"/>
-            <w:tcBorders>
-              <w:top w:val="nil"/>
-              <w:left w:val="nil"/>
-              <w:bottom w:val="single" w:sz="8" w:space="0" w:color="auto"/>
-              <w:right w:val="single" w:sz="8" w:space="0" w:color="auto"/>
-            </w:tcBorders>
-          </w:tcPr>
-          <w:p>
-            <w:pPr>
-              <w:spacing w:after="0"/>
-              <w:rPr>
-                <w:rFonts w:ascii="Arial" w:hAnsi="Arial" w:cs="Arial"/>
-                <w:sz w:val="20"/>
-                <w:szCs w:val="20"/>
-              </w:rPr>
-            </w:pPr>
-            <w:r>
-              <w:rPr>
-                <w:rFonts w:ascii="Arial" w:hAnsi="Arial" w:cs="Arial"/>
-                <w:sz w:val="20"/>
-                <w:szCs w:val="20"/>
-              </w:rPr>
-              <w:t xml:space="preserve">Desktop </w:t>
-            </w:r>
-            <w:r>
-              <w:rPr>
-                <w:rFonts w:ascii="Arial" w:hAnsi="Arial" w:cs="Arial"/>
-                <w:sz w:val="20"/>
-                <w:szCs w:val="20"/>
-              </w:rPr>
-              <w:t>only</w:t>
-            </w:r>
-          </w:p>
-        </w:tc>
-        <w:tc>
-          <w:tcPr>
-            <w:tcW w:w="4050" w:type="dxa"/>
-            <w:tcBorders>
-              <w:top w:val="nil"/>
-              <w:left w:val="nil"/>
-              <w:bottom w:val="single" w:sz="8" w:space="0" w:color="auto"/>
-              <w:right w:val="single" w:sz="8" w:space="0" w:color="auto"/>
-            </w:tcBorders>
-          </w:tcPr>
-          <w:p>
-            <w:pPr>
-              <w:spacing w:after="0"/>
-              <w:rPr>
-                <w:rFonts w:ascii="Arial" w:hAnsi="Arial" w:cs="Arial"/>
-                <w:sz w:val="20"/>
-                <w:szCs w:val="20"/>
-              </w:rPr>
-            </w:pPr>
-          </w:p>
-        </w:tc>
-      </w:tr>
-      <w:tr>
-        <w:trPr>
-          <w:trHeight w:val="326"/>
-        </w:trPr>
-        <w:tc>
-          <w:tcPr>
-            <w:tcW w:w="1629" w:type="dxa"/>
-            <w:tcBorders>
-              <w:top w:val="nil"/>
-              <w:left w:val="single" w:sz="8" w:space="0" w:color="auto"/>
-              <w:bottom w:val="single" w:sz="8" w:space="0" w:color="auto"/>
-              <w:right w:val="single" w:sz="8" w:space="0" w:color="auto"/>
-            </w:tcBorders>
-            <w:noWrap/>
-            <w:tcMar>
-              <w:top w:w="0" w:type="dxa"/>
-              <w:left w:w="108" w:type="dxa"/>
-              <w:bottom w:w="0" w:type="dxa"/>
-              <w:right w:w="108" w:type="dxa"/>
-            </w:tcMar>
-          </w:tcPr>
-          <w:p>
-            <w:pPr>
-              <w:spacing w:after="0"/>
-              <w:rPr>
-                <w:rFonts w:ascii="Arial" w:hAnsi="Arial" w:cs="Arial"/>
-                <w:sz w:val="20"/>
-                <w:szCs w:val="20"/>
-              </w:rPr>
-            </w:pPr>
-            <w:proofErr w:type="spellStart"/>
-            <w:r>
-              <w:rPr>
-                <w:rFonts w:ascii="Arial" w:hAnsi="Arial" w:cs="Arial"/>
-                <w:sz w:val="20"/>
-                <w:szCs w:val="20"/>
-              </w:rPr>
-              <w:t>nciGeneral</w:t>
-            </w:r>
-            <w:proofErr w:type="spellEnd"/>
-            <w:r>
-              <w:rPr>
-                <w:rFonts w:ascii="Arial" w:hAnsi="Arial" w:cs="Arial"/>
-                <w:sz w:val="20"/>
-                <w:szCs w:val="20"/>
-              </w:rPr>
-              <w:t xml:space="preserve"> (nothing in the body slot)</w:t>
-            </w:r>
-          </w:p>
-        </w:tc>
-        <w:tc>
-          <w:tcPr>
-            <w:tcW w:w="1742" w:type="dxa"/>
-            <w:tcBorders>
-              <w:top w:val="nil"/>
-              <w:left w:val="nil"/>
-              <w:bottom w:val="single" w:sz="8" w:space="0" w:color="auto"/>
-              <w:right w:val="single" w:sz="8" w:space="0" w:color="auto"/>
-            </w:tcBorders>
-            <w:noWrap/>
-            <w:tcMar>
-              <w:top w:w="0" w:type="dxa"/>
-              <w:left w:w="108" w:type="dxa"/>
-              <w:bottom w:w="0" w:type="dxa"/>
-              <w:right w:w="108" w:type="dxa"/>
-            </w:tcMar>
-          </w:tcPr>
-          <w:p>
-            <w:pPr>
-              <w:spacing w:after="0"/>
-              <w:rPr>
-                <w:rFonts w:ascii="Arial" w:hAnsi="Arial" w:cs="Arial"/>
-                <w:sz w:val="20"/>
-                <w:szCs w:val="20"/>
-              </w:rPr>
-            </w:pPr>
-            <w:proofErr w:type="spellStart"/>
-            <w:r>
-              <w:rPr>
-                <w:rFonts w:ascii="Arial" w:hAnsi="Arial" w:cs="Arial"/>
-                <w:sz w:val="20"/>
-                <w:szCs w:val="20"/>
-              </w:rPr>
-              <w:t>cgvArticle</w:t>
-            </w:r>
-            <w:proofErr w:type="spellEnd"/>
-          </w:p>
-        </w:tc>
-        <w:tc>
-          <w:tcPr>
-            <w:tcW w:w="2070" w:type="dxa"/>
-            <w:tcBorders>
-              <w:top w:val="nil"/>
-              <w:left w:val="nil"/>
-              <w:bottom w:val="single" w:sz="8" w:space="0" w:color="auto"/>
-              <w:right w:val="single" w:sz="8" w:space="0" w:color="auto"/>
-            </w:tcBorders>
-          </w:tcPr>
-          <w:p>
-            <w:pPr>
-              <w:spacing w:after="0"/>
-              <w:rPr>
-                <w:rFonts w:ascii="Arial" w:hAnsi="Arial" w:cs="Arial"/>
-                <w:sz w:val="20"/>
-                <w:szCs w:val="20"/>
-              </w:rPr>
-            </w:pPr>
-            <w:r>
-              <w:rPr>
-                <w:rFonts w:ascii="Arial" w:hAnsi="Arial" w:cs="Arial"/>
-                <w:sz w:val="20"/>
-                <w:szCs w:val="20"/>
-              </w:rPr>
-              <w:t>M</w:t>
-            </w:r>
-            <w:r>
-              <w:rPr>
-                <w:rFonts w:ascii="Arial" w:hAnsi="Arial" w:cs="Arial"/>
-                <w:sz w:val="20"/>
-                <w:szCs w:val="20"/>
-              </w:rPr>
-              <w:t>obile</w:t>
-            </w:r>
-            <w:r>
-              <w:rPr>
-                <w:rFonts w:ascii="Arial" w:hAnsi="Arial" w:cs="Arial"/>
-                <w:sz w:val="20"/>
-                <w:szCs w:val="20"/>
-              </w:rPr>
-              <w:t xml:space="preserve"> Only</w:t>
-            </w:r>
-          </w:p>
-        </w:tc>
-        <w:tc>
-          <w:tcPr>
-            <w:tcW w:w="4050" w:type="dxa"/>
-            <w:tcBorders>
-              <w:top w:val="nil"/>
-              <w:left w:val="nil"/>
-              <w:bottom w:val="single" w:sz="8" w:space="0" w:color="auto"/>
-              <w:right w:val="single" w:sz="8" w:space="0" w:color="auto"/>
-            </w:tcBorders>
-          </w:tcPr>
-          <w:p>
-            <w:pPr>
-              <w:spacing w:after="0"/>
-              <w:rPr>
-                <w:rFonts w:ascii="Arial" w:hAnsi="Arial" w:cs="Arial"/>
-                <w:sz w:val="20"/>
-                <w:szCs w:val="20"/>
-              </w:rPr>
-            </w:pPr>
+              <w:t xml:space="preserve"> does not have a body slot</w:t>
+            </w:r>
           </w:p>
         </w:tc>
       </w:tr>
@@ -1277,30 +1052,6 @@
               <w:t>l</w:t>
             </w:r>
             <w:proofErr w:type="spellEnd"/>
-            <w:r>
-              <w:rPr>
-                <w:rFonts w:ascii="Arial" w:hAnsi="Arial" w:cs="Arial"/>
-                <w:sz w:val="20"/>
-                <w:szCs w:val="20"/>
-              </w:rPr>
-              <w:t xml:space="preserve"> </w:t>
-            </w:r>
-            <w:r>
-              <w:rPr>
-                <w:rFonts w:ascii="Arial" w:hAnsi="Arial" w:cs="Arial"/>
-                <w:sz w:val="20"/>
-                <w:szCs w:val="20"/>
-              </w:rPr>
-              <w:t>(nothing in the body slot)</w:t>
-            </w:r>
-            <w:r>
-              <w:rPr>
-                <w:rFonts w:ascii="Arial" w:hAnsi="Arial" w:cs="Arial"/>
-                <w:sz w:val="20"/>
-                <w:szCs w:val="20"/>
-              </w:rPr>
-              <w:t>l</w:t>
-            </w:r>
           </w:p>
         </w:tc>
         <w:tc>
@@ -1344,7 +1095,7 @@
         </w:tc>
         <w:tc>
           <w:tcPr>
-            <w:tcW w:w="2070" w:type="dxa"/>
+            <w:tcW w:w="1301" w:type="dxa"/>
             <w:tcBorders>
               <w:top w:val="nil"/>
               <w:left w:val="nil"/>
@@ -1369,11 +1120,19 @@
               </w:rPr>
               <w:t xml:space="preserve">Desktop </w:t>
             </w:r>
-          </w:p>
-        </w:tc>
-        <w:tc>
-          <w:tcPr>
-            <w:tcW w:w="4050" w:type="dxa"/>
+            <w:r>
+              <w:rPr>
+                <w:rFonts w:ascii="Arial" w:hAnsi="Arial" w:cs="Arial"/>
+                <w:sz w:val="20"/>
+                <w:szCs w:val="20"/>
+              </w:rPr>
+              <w:t>only</w:t>
+            </w:r>
+          </w:p>
+        </w:tc>
+        <w:tc>
+          <w:tcPr>
+            <w:tcW w:w="4819" w:type="dxa"/>
             <w:tcBorders>
               <w:top w:val="nil"/>
               <w:left w:val="nil"/>
@@ -1455,7 +1214,7 @@
                 <w:sz w:val="20"/>
                 <w:szCs w:val="20"/>
               </w:rPr>
-              <w:t>nciGeneral</w:t>
+              <w:t>nciLandingpage</w:t>
             </w:r>
             <w:proofErr w:type="spellEnd"/>
             <w:r>
@@ -1464,7 +1223,7 @@
                 <w:sz w:val="20"/>
                 <w:szCs w:val="20"/>
               </w:rPr>
-              <w:t xml:space="preserve"> (ok to have something in the body slot)</w:t>
+              <w:t xml:space="preserve">  </w:t>
             </w:r>
           </w:p>
         </w:tc>
@@ -1502,14 +1261,14 @@
                 <w:sz w:val="20"/>
                 <w:szCs w:val="20"/>
               </w:rPr>
-              <w:t>nciLandingPage</w:t>
+              <w:t>nciGeneral</w:t>
             </w:r>
             <w:proofErr w:type="spellEnd"/>
           </w:p>
         </w:tc>
         <w:tc>
           <w:tcPr>
-            <w:tcW w:w="2070" w:type="dxa"/>
+            <w:tcW w:w="1301" w:type="dxa"/>
             <w:tcBorders>
               <w:top w:val="nil"/>
               <w:left w:val="nil"/>
@@ -1532,13 +1291,49 @@
                 <w:sz w:val="20"/>
                 <w:szCs w:val="20"/>
               </w:rPr>
-              <w:t>Mobile</w:t>
-            </w:r>
-          </w:p>
-        </w:tc>
-        <w:tc>
-          <w:tcPr>
-            <w:tcW w:w="4050" w:type="dxa"/>
+              <w:t>Desktop and mobile</w:t>
+            </w:r>
+          </w:p>
+          <w:p>
+            <w:pPr>
+              <w:spacing w:after="0"/>
+              <w:rPr>
+                <w:rFonts w:ascii="Arial" w:hAnsi="Arial" w:cs="Arial"/>
+                <w:sz w:val="20"/>
+                <w:szCs w:val="20"/>
+              </w:rPr>
+            </w:pPr>
+            <w:r>
+              <w:rPr>
+                <w:rFonts w:ascii="Arial" w:hAnsi="Arial" w:cs="Arial"/>
+                <w:sz w:val="20"/>
+                <w:szCs w:val="20"/>
+              </w:rPr>
+              <w:t xml:space="preserve">Or </w:t>
+            </w:r>
+          </w:p>
+          <w:p>
+            <w:pPr>
+              <w:spacing w:after="0"/>
+              <w:rPr>
+                <w:rFonts w:ascii="Arial" w:hAnsi="Arial" w:cs="Arial"/>
+                <w:sz w:val="20"/>
+                <w:szCs w:val="20"/>
+              </w:rPr>
+            </w:pPr>
+            <w:r>
+              <w:rPr>
+                <w:rFonts w:ascii="Arial" w:hAnsi="Arial" w:cs="Arial"/>
+                <w:sz w:val="20"/>
+                <w:szCs w:val="20"/>
+              </w:rPr>
+              <w:t>Desktop only</w:t>
+            </w:r>
+          </w:p>
+        </w:tc>
+        <w:tc>
+          <w:tcPr>
+            <w:tcW w:w="4819" w:type="dxa"/>
             <w:tcBorders>
               <w:top w:val="nil"/>
               <w:left w:val="nil"/>
@@ -1578,7 +1373,6 @@
               <w:bottom w:w="0" w:type="dxa"/>
               <w:right w:w="108" w:type="dxa"/>
             </w:tcMar>
-            <w:hideMark/>
           </w:tcPr>
           <w:p>
             <w:pPr>
@@ -1599,22 +1393,6 @@
               <w:t>nciLandingpage</w:t>
             </w:r>
             <w:proofErr w:type="spellEnd"/>
-            <w:r>
-              <w:rPr>
-                <w:rFonts w:ascii="Arial" w:hAnsi="Arial" w:cs="Arial"/>
-                <w:sz w:val="20"/>
-                <w:szCs w:val="20"/>
-              </w:rPr>
-              <w:t xml:space="preserve"> </w:t>
-            </w:r>
-            <w:r>
-              <w:rPr>
-                <w:rFonts w:ascii="Arial" w:hAnsi="Arial" w:cs="Arial"/>
-                <w:sz w:val="20"/>
-                <w:szCs w:val="20"/>
-              </w:rPr>
-              <w:t xml:space="preserve"> (ok to have something in the body slot)</w:t>
-            </w:r>
           </w:p>
         </w:tc>
         <w:tc>
@@ -1633,7 +1411,6 @@
               <w:bottom w:w="0" w:type="dxa"/>
               <w:right w:w="108" w:type="dxa"/>
             </w:tcMar>
-            <w:hideMark/>
           </w:tcPr>
           <w:p>
             <w:pPr>
@@ -1651,14 +1428,14 @@
                 <w:sz w:val="20"/>
                 <w:szCs w:val="20"/>
               </w:rPr>
-              <w:t>nciGeneral</w:t>
+              <w:t>cgvTopicPage</w:t>
             </w:r>
             <w:proofErr w:type="spellEnd"/>
           </w:p>
         </w:tc>
         <w:tc>
           <w:tcPr>
-            <w:tcW w:w="2070" w:type="dxa"/>
+            <w:tcW w:w="1301" w:type="dxa"/>
             <w:tcBorders>
               <w:top w:val="nil"/>
               <w:left w:val="nil"/>
@@ -1681,13 +1458,21 @@
                 <w:sz w:val="20"/>
                 <w:szCs w:val="20"/>
               </w:rPr>
-              <w:t>Desktop and mobile</w:t>
-            </w:r>
-          </w:p>
-        </w:tc>
-        <w:tc>
-          <w:tcPr>
-            <w:tcW w:w="4050" w:type="dxa"/>
+              <w:t xml:space="preserve">Desktop </w:t>
+            </w:r>
+            <w:r>
+              <w:rPr>
+                <w:rFonts w:ascii="Arial" w:hAnsi="Arial" w:cs="Arial"/>
+                <w:sz w:val="20"/>
+                <w:szCs w:val="20"/>
+              </w:rPr>
+              <w:t>only</w:t>
+            </w:r>
+          </w:p>
+        </w:tc>
+        <w:tc>
+          <w:tcPr>
+            <w:tcW w:w="4819" w:type="dxa"/>
             <w:tcBorders>
               <w:top w:val="nil"/>
               <w:left w:val="nil"/>
@@ -1704,6 +1489,32 @@
                 <w:szCs w:val="20"/>
               </w:rPr>
             </w:pPr>
+            <w:r>
+              <w:rPr>
+                <w:rFonts w:ascii="Arial" w:hAnsi="Arial" w:cs="Arial"/>
+                <w:sz w:val="20"/>
+                <w:szCs w:val="20"/>
+              </w:rPr>
+              <w:t xml:space="preserve">Specifically for </w:t>
+            </w:r>
+            <w:proofErr w:type="spellStart"/>
+            <w:r>
+              <w:rPr>
+                <w:rFonts w:ascii="Arial" w:hAnsi="Arial" w:cs="Arial"/>
+                <w:sz w:val="20"/>
+                <w:szCs w:val="20"/>
+              </w:rPr>
+              <w:t>FactSheets</w:t>
+            </w:r>
+            <w:proofErr w:type="spellEnd"/>
+            <w:r>
+              <w:rPr>
+                <w:rFonts w:ascii="Arial" w:hAnsi="Arial" w:cs="Arial"/>
+                <w:sz w:val="20"/>
+                <w:szCs w:val="20"/>
+              </w:rPr>
+              <w:t xml:space="preserve"> (dynamic lists are in the body slot) these will be Topic pages</w:t>
+            </w:r>
           </w:p>
         </w:tc>
       </w:tr>
@@ -1720,311 +1531,7 @@
               <w:bottom w:val="single" w:sz="8" w:space="0" w:color="auto"/>
               <w:right w:val="single" w:sz="8" w:space="0" w:color="auto"/>
             </w:tcBorders>
-            <w:noWrap/>
-            <w:tcMar>
-              <w:top w:w="0" w:type="dxa"/>
-              <w:left w:w="108" w:type="dxa"/>
-              <w:bottom w:w="0" w:type="dxa"/>
-              <w:right w:w="108" w:type="dxa"/>
-            </w:tcMar>
-          </w:tcPr>
-          <w:p>
-            <w:pPr>
-              <w:spacing w:after="0"/>
-              <w:rPr>
-                <w:rFonts w:ascii="Arial" w:hAnsi="Arial" w:cs="Arial"/>
-                <w:sz w:val="20"/>
-                <w:szCs w:val="20"/>
-              </w:rPr>
-            </w:pPr>
-            <w:proofErr w:type="spellStart"/>
-            <w:r>
-              <w:rPr>
-                <w:rFonts w:ascii="Arial" w:hAnsi="Arial" w:cs="Arial"/>
-                <w:sz w:val="20"/>
-                <w:szCs w:val="20"/>
-              </w:rPr>
-              <w:t>nciLandingpage</w:t>
-            </w:r>
-            <w:proofErr w:type="spellEnd"/>
-            <w:r>
-              <w:rPr>
-                <w:rFonts w:ascii="Arial" w:hAnsi="Arial" w:cs="Arial"/>
-                <w:sz w:val="20"/>
-                <w:szCs w:val="20"/>
-              </w:rPr>
-              <w:t xml:space="preserve"> (ok to have something in the body slot)</w:t>
-            </w:r>
-          </w:p>
-        </w:tc>
-        <w:tc>
-          <w:tcPr>
-            <w:tcW w:w="1742" w:type="dxa"/>
-            <w:tcBorders>
-              <w:top w:val="nil"/>
-              <w:left w:val="nil"/>
-              <w:bottom w:val="single" w:sz="8" w:space="0" w:color="auto"/>
-              <w:right w:val="single" w:sz="8" w:space="0" w:color="auto"/>
-            </w:tcBorders>
-            <w:noWrap/>
-            <w:tcMar>
-              <w:top w:w="0" w:type="dxa"/>
-              <w:left w:w="108" w:type="dxa"/>
-              <w:bottom w:w="0" w:type="dxa"/>
-              <w:right w:w="108" w:type="dxa"/>
-            </w:tcMar>
-          </w:tcPr>
-          <w:p>
-            <w:pPr>
-              <w:spacing w:after="0"/>
-              <w:rPr>
-                <w:rFonts w:ascii="Arial" w:hAnsi="Arial" w:cs="Arial"/>
-                <w:sz w:val="20"/>
-                <w:szCs w:val="20"/>
-              </w:rPr>
-            </w:pPr>
-            <w:proofErr w:type="spellStart"/>
-            <w:r>
-              <w:rPr>
-                <w:rFonts w:ascii="Arial" w:hAnsi="Arial" w:cs="Arial"/>
-                <w:sz w:val="20"/>
-                <w:szCs w:val="20"/>
-              </w:rPr>
-              <w:t>nciGeneral</w:t>
-            </w:r>
-            <w:proofErr w:type="spellEnd"/>
-          </w:p>
-        </w:tc>
-        <w:tc>
-          <w:tcPr>
-            <w:tcW w:w="2070" w:type="dxa"/>
-            <w:tcBorders>
-              <w:top w:val="nil"/>
-              <w:left w:val="nil"/>
-              <w:bottom w:val="single" w:sz="8" w:space="0" w:color="auto"/>
-              <w:right w:val="single" w:sz="8" w:space="0" w:color="auto"/>
-            </w:tcBorders>
-          </w:tcPr>
-          <w:p>
-            <w:pPr>
-              <w:spacing w:after="0"/>
-              <w:rPr>
-                <w:rFonts w:ascii="Arial" w:hAnsi="Arial" w:cs="Arial"/>
-                <w:sz w:val="20"/>
-                <w:szCs w:val="20"/>
-              </w:rPr>
-            </w:pPr>
-            <w:r>
-              <w:rPr>
-                <w:rFonts w:ascii="Arial" w:hAnsi="Arial" w:cs="Arial"/>
-                <w:sz w:val="20"/>
-                <w:szCs w:val="20"/>
-              </w:rPr>
-              <w:t xml:space="preserve">Desktop </w:t>
-            </w:r>
-            <w:r>
-              <w:rPr>
-                <w:rFonts w:ascii="Arial" w:hAnsi="Arial" w:cs="Arial"/>
-                <w:sz w:val="20"/>
-                <w:szCs w:val="20"/>
-              </w:rPr>
-              <w:t>only</w:t>
-            </w:r>
-          </w:p>
-        </w:tc>
-        <w:tc>
-          <w:tcPr>
-            <w:tcW w:w="4050" w:type="dxa"/>
-            <w:tcBorders>
-              <w:top w:val="nil"/>
-              <w:left w:val="nil"/>
-              <w:bottom w:val="single" w:sz="8" w:space="0" w:color="auto"/>
-              <w:right w:val="single" w:sz="8" w:space="0" w:color="auto"/>
-            </w:tcBorders>
-          </w:tcPr>
-          <w:p>
-            <w:pPr>
-              <w:spacing w:after="0"/>
-              <w:rPr>
-                <w:rFonts w:ascii="Arial" w:hAnsi="Arial" w:cs="Arial"/>
-                <w:sz w:val="20"/>
-                <w:szCs w:val="20"/>
-              </w:rPr>
-            </w:pPr>
-          </w:p>
-        </w:tc>
-      </w:tr>
-      <w:tr>
-        <w:trPr>
-          <w:trHeight w:val="326"/>
-        </w:trPr>
-        <w:tc>
-          <w:tcPr>
-            <w:tcW w:w="1629" w:type="dxa"/>
-            <w:tcBorders>
-              <w:top w:val="nil"/>
-              <w:left w:val="single" w:sz="8" w:space="0" w:color="auto"/>
-              <w:bottom w:val="single" w:sz="8" w:space="0" w:color="auto"/>
-              <w:right w:val="single" w:sz="8" w:space="0" w:color="auto"/>
-            </w:tcBorders>
-            <w:noWrap/>
-            <w:tcMar>
-              <w:top w:w="0" w:type="dxa"/>
-              <w:left w:w="108" w:type="dxa"/>
-              <w:bottom w:w="0" w:type="dxa"/>
-              <w:right w:w="108" w:type="dxa"/>
-            </w:tcMar>
-          </w:tcPr>
-          <w:p>
-            <w:pPr>
-              <w:spacing w:after="0"/>
-              <w:rPr>
-                <w:rFonts w:ascii="Arial" w:hAnsi="Arial" w:cs="Arial"/>
-                <w:sz w:val="20"/>
-                <w:szCs w:val="20"/>
-              </w:rPr>
-            </w:pPr>
-            <w:proofErr w:type="spellStart"/>
-            <w:r>
-              <w:rPr>
-                <w:rFonts w:ascii="Arial" w:hAnsi="Arial" w:cs="Arial"/>
-                <w:sz w:val="20"/>
-                <w:szCs w:val="20"/>
-              </w:rPr>
-              <w:lastRenderedPageBreak/>
-              <w:t>nciLandingpage</w:t>
-            </w:r>
-            <w:proofErr w:type="spellEnd"/>
-            <w:r>
-              <w:rPr>
-                <w:rFonts w:ascii="Arial" w:hAnsi="Arial" w:cs="Arial"/>
-                <w:sz w:val="20"/>
-                <w:szCs w:val="20"/>
-              </w:rPr>
-              <w:t xml:space="preserve"> (ok to have something in the body slot)</w:t>
-            </w:r>
-            <w:bookmarkStart w:id="0" w:name="_GoBack"/>
-            <w:bookmarkEnd w:id="0"/>
-          </w:p>
-        </w:tc>
-        <w:tc>
-          <w:tcPr>
-            <w:tcW w:w="1742" w:type="dxa"/>
-            <w:tcBorders>
-              <w:top w:val="nil"/>
-              <w:left w:val="nil"/>
-              <w:bottom w:val="single" w:sz="8" w:space="0" w:color="auto"/>
-              <w:right w:val="single" w:sz="8" w:space="0" w:color="auto"/>
-            </w:tcBorders>
-            <w:noWrap/>
-            <w:tcMar>
-              <w:top w:w="0" w:type="dxa"/>
-              <w:left w:w="108" w:type="dxa"/>
-              <w:bottom w:w="0" w:type="dxa"/>
-              <w:right w:w="108" w:type="dxa"/>
-            </w:tcMar>
-          </w:tcPr>
-          <w:p>
-            <w:pPr>
-              <w:spacing w:after="0"/>
-              <w:rPr>
-                <w:rFonts w:ascii="Arial" w:hAnsi="Arial" w:cs="Arial"/>
-                <w:sz w:val="20"/>
-                <w:szCs w:val="20"/>
-              </w:rPr>
-            </w:pPr>
-            <w:proofErr w:type="spellStart"/>
-            <w:r>
-              <w:rPr>
-                <w:rFonts w:ascii="Arial" w:hAnsi="Arial" w:cs="Arial"/>
-                <w:sz w:val="20"/>
-                <w:szCs w:val="20"/>
-              </w:rPr>
-              <w:t>nciGeneral</w:t>
-            </w:r>
-            <w:proofErr w:type="spellEnd"/>
-          </w:p>
-        </w:tc>
-        <w:tc>
-          <w:tcPr>
-            <w:tcW w:w="2070" w:type="dxa"/>
-            <w:tcBorders>
-              <w:top w:val="nil"/>
-              <w:left w:val="nil"/>
-              <w:bottom w:val="single" w:sz="8" w:space="0" w:color="auto"/>
-              <w:right w:val="single" w:sz="8" w:space="0" w:color="auto"/>
-            </w:tcBorders>
-          </w:tcPr>
-          <w:p>
-            <w:pPr>
-              <w:spacing w:after="0"/>
-              <w:rPr>
-                <w:rFonts w:ascii="Arial" w:hAnsi="Arial" w:cs="Arial"/>
-                <w:sz w:val="20"/>
-                <w:szCs w:val="20"/>
-              </w:rPr>
-            </w:pPr>
-            <w:r>
-              <w:rPr>
-                <w:rFonts w:ascii="Arial" w:hAnsi="Arial" w:cs="Arial"/>
-                <w:sz w:val="20"/>
-                <w:szCs w:val="20"/>
-              </w:rPr>
-              <w:t>M</w:t>
-            </w:r>
-            <w:r>
-              <w:rPr>
-                <w:rFonts w:ascii="Arial" w:hAnsi="Arial" w:cs="Arial"/>
-                <w:sz w:val="20"/>
-                <w:szCs w:val="20"/>
-              </w:rPr>
-              <w:t>obile</w:t>
-            </w:r>
-            <w:r>
-              <w:rPr>
-                <w:rFonts w:ascii="Arial" w:hAnsi="Arial" w:cs="Arial"/>
-                <w:sz w:val="20"/>
-                <w:szCs w:val="20"/>
-              </w:rPr>
-              <w:t xml:space="preserve"> Only</w:t>
-            </w:r>
-          </w:p>
-        </w:tc>
-        <w:tc>
-          <w:tcPr>
-            <w:tcW w:w="4050" w:type="dxa"/>
-            <w:tcBorders>
-              <w:top w:val="nil"/>
-              <w:left w:val="nil"/>
-              <w:bottom w:val="single" w:sz="8" w:space="0" w:color="auto"/>
-              <w:right w:val="single" w:sz="8" w:space="0" w:color="auto"/>
-            </w:tcBorders>
-          </w:tcPr>
-          <w:p>
-            <w:pPr>
-              <w:spacing w:after="0"/>
-              <w:rPr>
-                <w:rFonts w:ascii="Arial" w:hAnsi="Arial" w:cs="Arial"/>
-                <w:sz w:val="20"/>
-                <w:szCs w:val="20"/>
-              </w:rPr>
-            </w:pPr>
-          </w:p>
-        </w:tc>
-      </w:tr>
-      <w:tr>
-        <w:trPr>
-          <w:trHeight w:val="326"/>
-        </w:trPr>
-        <w:tc>
-          <w:tcPr>
-            <w:tcW w:w="1629" w:type="dxa"/>
-            <w:tcBorders>
-              <w:top w:val="nil"/>
-              <w:left w:val="single" w:sz="8" w:space="0" w:color="auto"/>
-              <w:bottom w:val="single" w:sz="8" w:space="0" w:color="auto"/>
-              <w:right w:val="single" w:sz="8" w:space="0" w:color="auto"/>
-            </w:tcBorders>
+            <w:shd w:val="clear" w:color="auto" w:fill="808080" w:themeFill="background1" w:themeFillShade="80"/>
             <w:noWrap/>
             <w:tcMar>
               <w:top w:w="0" w:type="dxa"/>
@@ -2050,17 +1557,9 @@
                 <w:sz w:val="20"/>
                 <w:szCs w:val="20"/>
               </w:rPr>
-              <w:t>nciLandingpage</w:t>
+              <w:t>nciGeneral</w:t>
             </w:r>
             <w:proofErr w:type="spellEnd"/>
-            <w:r>
-              <w:rPr>
-                <w:rFonts w:ascii="Arial" w:hAnsi="Arial" w:cs="Arial"/>
-                <w:sz w:val="20"/>
-                <w:szCs w:val="20"/>
-              </w:rPr>
-              <w:t xml:space="preserve"> (nothing in the body slot)</w:t>
-            </w:r>
           </w:p>
         </w:tc>
         <w:tc>
@@ -2072,6 +1571,7 @@
               <w:bottom w:val="single" w:sz="8" w:space="0" w:color="auto"/>
               <w:right w:val="single" w:sz="8" w:space="0" w:color="auto"/>
             </w:tcBorders>
+            <w:shd w:val="clear" w:color="auto" w:fill="808080" w:themeFill="background1" w:themeFillShade="80"/>
             <w:noWrap/>
             <w:tcMar>
               <w:top w:w="0" w:type="dxa"/>
@@ -2097,59 +1597,535 @@
                 <w:sz w:val="20"/>
                 <w:szCs w:val="20"/>
               </w:rPr>
-              <w:t>cgvTopicPage</w:t>
+              <w:t>nciLandingPage</w:t>
             </w:r>
             <w:proofErr w:type="spellEnd"/>
           </w:p>
         </w:tc>
         <w:tc>
           <w:tcPr>
-            <w:tcW w:w="2070" w:type="dxa"/>
+            <w:tcW w:w="1301" w:type="dxa"/>
             <w:tcBorders>
               <w:top w:val="nil"/>
               <w:left w:val="nil"/>
               <w:bottom w:val="single" w:sz="8" w:space="0" w:color="auto"/>
               <w:right w:val="single" w:sz="8" w:space="0" w:color="auto"/>
             </w:tcBorders>
-          </w:tcPr>
-          <w:p>
-            <w:pPr>
-              <w:spacing w:after="0"/>
-              <w:rPr>
-                <w:rFonts w:ascii="Arial" w:hAnsi="Arial" w:cs="Arial"/>
-                <w:sz w:val="20"/>
-                <w:szCs w:val="20"/>
-              </w:rPr>
-            </w:pPr>
-            <w:r>
-              <w:rPr>
-                <w:rFonts w:ascii="Arial" w:hAnsi="Arial" w:cs="Arial"/>
-                <w:sz w:val="20"/>
-                <w:szCs w:val="20"/>
-              </w:rPr>
-              <w:t>Desktop</w:t>
-            </w:r>
-          </w:p>
-        </w:tc>
-        <w:tc>
-          <w:tcPr>
-            <w:tcW w:w="4050" w:type="dxa"/>
+            <w:shd w:val="clear" w:color="auto" w:fill="808080" w:themeFill="background1" w:themeFillShade="80"/>
+          </w:tcPr>
+          <w:p>
+            <w:pPr>
+              <w:spacing w:after="0"/>
+              <w:rPr>
+                <w:rFonts w:ascii="Arial" w:hAnsi="Arial" w:cs="Arial"/>
+                <w:sz w:val="20"/>
+                <w:szCs w:val="20"/>
+              </w:rPr>
+            </w:pPr>
+            <w:r>
+              <w:rPr>
+                <w:rFonts w:ascii="Arial" w:hAnsi="Arial" w:cs="Arial"/>
+                <w:sz w:val="20"/>
+                <w:szCs w:val="20"/>
+              </w:rPr>
+              <w:t>Mobile only</w:t>
+            </w:r>
+          </w:p>
+        </w:tc>
+        <w:tc>
+          <w:tcPr>
+            <w:tcW w:w="4819" w:type="dxa"/>
             <w:tcBorders>
               <w:top w:val="nil"/>
               <w:left w:val="nil"/>
               <w:bottom w:val="single" w:sz="8" w:space="0" w:color="auto"/>
               <w:right w:val="single" w:sz="8" w:space="0" w:color="auto"/>
             </w:tcBorders>
-          </w:tcPr>
-          <w:p>
-            <w:pPr>
-              <w:spacing w:after="0"/>
-              <w:rPr>
-                <w:rFonts w:ascii="Arial" w:hAnsi="Arial" w:cs="Arial"/>
-                <w:sz w:val="20"/>
-                <w:szCs w:val="20"/>
-              </w:rPr>
-            </w:pPr>
+            <w:shd w:val="clear" w:color="auto" w:fill="808080" w:themeFill="background1" w:themeFillShade="80"/>
+          </w:tcPr>
+          <w:p>
+            <w:pPr>
+              <w:spacing w:after="0"/>
+              <w:rPr>
+                <w:rFonts w:ascii="Arial" w:hAnsi="Arial" w:cs="Arial"/>
+                <w:sz w:val="20"/>
+                <w:szCs w:val="20"/>
+              </w:rPr>
+            </w:pPr>
+            <w:r>
+              <w:rPr>
+                <w:rFonts w:ascii="Arial" w:hAnsi="Arial" w:cs="Arial"/>
+                <w:sz w:val="20"/>
+                <w:szCs w:val="20"/>
+              </w:rPr>
+              <w:t xml:space="preserve">Mobile only </w:t>
+            </w:r>
+            <w:proofErr w:type="spellStart"/>
+            <w:r>
+              <w:rPr>
+                <w:rFonts w:ascii="Arial" w:hAnsi="Arial" w:cs="Arial"/>
+                <w:sz w:val="20"/>
+                <w:szCs w:val="20"/>
+              </w:rPr>
+              <w:t>ncigeneral</w:t>
+            </w:r>
+            <w:proofErr w:type="spellEnd"/>
+            <w:r>
+              <w:rPr>
+                <w:rFonts w:ascii="Arial" w:hAnsi="Arial" w:cs="Arial"/>
+                <w:sz w:val="20"/>
+                <w:szCs w:val="20"/>
+              </w:rPr>
+              <w:t xml:space="preserve"> will not be converted so this path is n</w:t>
+            </w:r>
+            <w:bookmarkStart w:id="0" w:name="_GoBack"/>
+            <w:bookmarkEnd w:id="0"/>
+            <w:r>
+              <w:rPr>
+                <w:rFonts w:ascii="Arial" w:hAnsi="Arial" w:cs="Arial"/>
+                <w:sz w:val="20"/>
+                <w:szCs w:val="20"/>
+              </w:rPr>
+              <w:t>ot applicable</w:t>
+            </w:r>
+          </w:p>
+        </w:tc>
+      </w:tr>
+      <w:tr>
+        <w:trPr>
+          <w:trHeight w:val="326"/>
+        </w:trPr>
+        <w:tc>
+          <w:tcPr>
+            <w:tcW w:w="1629" w:type="dxa"/>
+            <w:tcBorders>
+              <w:top w:val="nil"/>
+              <w:left w:val="single" w:sz="8" w:space="0" w:color="auto"/>
+              <w:bottom w:val="single" w:sz="8" w:space="0" w:color="auto"/>
+              <w:right w:val="single" w:sz="8" w:space="0" w:color="auto"/>
+            </w:tcBorders>
+            <w:shd w:val="clear" w:color="auto" w:fill="808080" w:themeFill="background1" w:themeFillShade="80"/>
+            <w:noWrap/>
+            <w:tcMar>
+              <w:top w:w="0" w:type="dxa"/>
+              <w:left w:w="108" w:type="dxa"/>
+              <w:bottom w:w="0" w:type="dxa"/>
+              <w:right w:w="108" w:type="dxa"/>
+            </w:tcMar>
+          </w:tcPr>
+          <w:p>
+            <w:pPr>
+              <w:spacing w:after="0"/>
+              <w:rPr>
+                <w:rFonts w:ascii="Arial" w:hAnsi="Arial" w:cs="Arial"/>
+                <w:sz w:val="20"/>
+                <w:szCs w:val="20"/>
+              </w:rPr>
+            </w:pPr>
+            <w:proofErr w:type="spellStart"/>
+            <w:r>
+              <w:rPr>
+                <w:rFonts w:ascii="Arial" w:hAnsi="Arial" w:cs="Arial"/>
+                <w:sz w:val="20"/>
+                <w:szCs w:val="20"/>
+              </w:rPr>
+              <w:t>nciGeneral</w:t>
+            </w:r>
+            <w:proofErr w:type="spellEnd"/>
+          </w:p>
+        </w:tc>
+        <w:tc>
+          <w:tcPr>
+            <w:tcW w:w="1742" w:type="dxa"/>
+            <w:tcBorders>
+              <w:top w:val="nil"/>
+              <w:left w:val="nil"/>
+              <w:bottom w:val="single" w:sz="8" w:space="0" w:color="auto"/>
+              <w:right w:val="single" w:sz="8" w:space="0" w:color="auto"/>
+            </w:tcBorders>
+            <w:shd w:val="clear" w:color="auto" w:fill="808080" w:themeFill="background1" w:themeFillShade="80"/>
+            <w:noWrap/>
+            <w:tcMar>
+              <w:top w:w="0" w:type="dxa"/>
+              <w:left w:w="108" w:type="dxa"/>
+              <w:bottom w:w="0" w:type="dxa"/>
+              <w:right w:w="108" w:type="dxa"/>
+            </w:tcMar>
+          </w:tcPr>
+          <w:p>
+            <w:pPr>
+              <w:spacing w:after="0"/>
+              <w:rPr>
+                <w:rFonts w:ascii="Arial" w:hAnsi="Arial" w:cs="Arial"/>
+                <w:sz w:val="20"/>
+                <w:szCs w:val="20"/>
+              </w:rPr>
+            </w:pPr>
+            <w:proofErr w:type="spellStart"/>
+            <w:r>
+              <w:rPr>
+                <w:rFonts w:ascii="Arial" w:hAnsi="Arial" w:cs="Arial"/>
+                <w:sz w:val="20"/>
+                <w:szCs w:val="20"/>
+              </w:rPr>
+              <w:t>cgvArticle</w:t>
+            </w:r>
+            <w:proofErr w:type="spellEnd"/>
+          </w:p>
+        </w:tc>
+        <w:tc>
+          <w:tcPr>
+            <w:tcW w:w="1301" w:type="dxa"/>
+            <w:tcBorders>
+              <w:top w:val="nil"/>
+              <w:left w:val="nil"/>
+              <w:bottom w:val="single" w:sz="8" w:space="0" w:color="auto"/>
+              <w:right w:val="single" w:sz="8" w:space="0" w:color="auto"/>
+            </w:tcBorders>
+            <w:shd w:val="clear" w:color="auto" w:fill="808080" w:themeFill="background1" w:themeFillShade="80"/>
+          </w:tcPr>
+          <w:p>
+            <w:pPr>
+              <w:spacing w:after="0"/>
+              <w:rPr>
+                <w:rFonts w:ascii="Arial" w:hAnsi="Arial" w:cs="Arial"/>
+                <w:sz w:val="20"/>
+                <w:szCs w:val="20"/>
+              </w:rPr>
+            </w:pPr>
+            <w:r>
+              <w:rPr>
+                <w:rFonts w:ascii="Arial" w:hAnsi="Arial" w:cs="Arial"/>
+                <w:sz w:val="20"/>
+                <w:szCs w:val="20"/>
+              </w:rPr>
+              <w:t>Mobile Only</w:t>
+            </w:r>
+          </w:p>
+        </w:tc>
+        <w:tc>
+          <w:tcPr>
+            <w:tcW w:w="4819" w:type="dxa"/>
+            <w:tcBorders>
+              <w:top w:val="nil"/>
+              <w:left w:val="nil"/>
+              <w:bottom w:val="single" w:sz="8" w:space="0" w:color="auto"/>
+              <w:right w:val="single" w:sz="8" w:space="0" w:color="auto"/>
+            </w:tcBorders>
+            <w:shd w:val="clear" w:color="auto" w:fill="808080" w:themeFill="background1" w:themeFillShade="80"/>
+          </w:tcPr>
+          <w:p>
+            <w:pPr>
+              <w:spacing w:after="0"/>
+              <w:rPr>
+                <w:rFonts w:ascii="Arial" w:hAnsi="Arial" w:cs="Arial"/>
+                <w:sz w:val="20"/>
+                <w:szCs w:val="20"/>
+              </w:rPr>
+            </w:pPr>
+            <w:r>
+              <w:rPr>
+                <w:rFonts w:ascii="Arial" w:hAnsi="Arial" w:cs="Arial"/>
+                <w:sz w:val="20"/>
+                <w:szCs w:val="20"/>
+              </w:rPr>
+              <w:t xml:space="preserve">The general page must have an empty body slot since the </w:t>
+            </w:r>
+            <w:proofErr w:type="spellStart"/>
+            <w:r>
+              <w:rPr>
+                <w:rFonts w:ascii="Arial" w:hAnsi="Arial" w:cs="Arial"/>
+                <w:sz w:val="20"/>
+                <w:szCs w:val="20"/>
+              </w:rPr>
+              <w:t>cgvArticle</w:t>
+            </w:r>
+            <w:proofErr w:type="spellEnd"/>
+            <w:r>
+              <w:rPr>
+                <w:rFonts w:ascii="Arial" w:hAnsi="Arial" w:cs="Arial"/>
+                <w:sz w:val="20"/>
+                <w:szCs w:val="20"/>
+              </w:rPr>
+              <w:t xml:space="preserve"> does not have a body slot</w:t>
+            </w:r>
+          </w:p>
+          <w:p>
+            <w:pPr>
+              <w:spacing w:after="0"/>
+              <w:rPr>
+                <w:rFonts w:ascii="Arial" w:hAnsi="Arial" w:cs="Arial"/>
+                <w:sz w:val="20"/>
+                <w:szCs w:val="20"/>
+              </w:rPr>
+            </w:pPr>
+            <w:r>
+              <w:rPr>
+                <w:rFonts w:ascii="Arial" w:hAnsi="Arial" w:cs="Arial"/>
+                <w:sz w:val="20"/>
+                <w:szCs w:val="20"/>
+              </w:rPr>
+              <w:t xml:space="preserve">If specified then this is ok to do, otherwise a </w:t>
+            </w:r>
+            <w:proofErr w:type="spellStart"/>
+            <w:r>
+              <w:rPr>
+                <w:rFonts w:ascii="Arial" w:hAnsi="Arial" w:cs="Arial"/>
+                <w:sz w:val="20"/>
+                <w:szCs w:val="20"/>
+              </w:rPr>
+              <w:t>nciGeneral</w:t>
+            </w:r>
+            <w:proofErr w:type="spellEnd"/>
+            <w:r>
+              <w:rPr>
+                <w:rFonts w:ascii="Arial" w:hAnsi="Arial" w:cs="Arial"/>
+                <w:sz w:val="20"/>
+                <w:szCs w:val="20"/>
+              </w:rPr>
+              <w:t xml:space="preserve"> page on mobile will stay the same</w:t>
+            </w:r>
+          </w:p>
+          <w:p>
+            <w:pPr>
+              <w:spacing w:after="0"/>
+              <w:rPr>
+                <w:rFonts w:ascii="Arial" w:hAnsi="Arial" w:cs="Arial"/>
+                <w:sz w:val="20"/>
+                <w:szCs w:val="20"/>
+              </w:rPr>
+            </w:pPr>
+            <w:r>
+              <w:rPr>
+                <w:rFonts w:ascii="Arial" w:hAnsi="Arial" w:cs="Arial"/>
+                <w:sz w:val="20"/>
+                <w:szCs w:val="20"/>
+              </w:rPr>
+              <w:t xml:space="preserve">Mobile only </w:t>
+            </w:r>
+            <w:proofErr w:type="spellStart"/>
+            <w:r>
+              <w:rPr>
+                <w:rFonts w:ascii="Arial" w:hAnsi="Arial" w:cs="Arial"/>
+                <w:sz w:val="20"/>
+                <w:szCs w:val="20"/>
+              </w:rPr>
+              <w:t>ncigeneral</w:t>
+            </w:r>
+            <w:proofErr w:type="spellEnd"/>
+            <w:r>
+              <w:rPr>
+                <w:rFonts w:ascii="Arial" w:hAnsi="Arial" w:cs="Arial"/>
+                <w:sz w:val="20"/>
+                <w:szCs w:val="20"/>
+              </w:rPr>
+              <w:t xml:space="preserve"> will not be converted so this path is not applicable</w:t>
+            </w:r>
+          </w:p>
+        </w:tc>
+      </w:tr>
+      <w:tr>
+        <w:trPr>
+          <w:trHeight w:val="326"/>
+        </w:trPr>
+        <w:tc>
+          <w:tcPr>
+            <w:tcW w:w="1629" w:type="dxa"/>
+            <w:tcBorders>
+              <w:top w:val="nil"/>
+              <w:left w:val="single" w:sz="8" w:space="0" w:color="auto"/>
+              <w:bottom w:val="single" w:sz="8" w:space="0" w:color="auto"/>
+              <w:right w:val="single" w:sz="8" w:space="0" w:color="auto"/>
+            </w:tcBorders>
+            <w:shd w:val="clear" w:color="auto" w:fill="808080" w:themeFill="background1" w:themeFillShade="80"/>
+            <w:noWrap/>
+            <w:tcMar>
+              <w:top w:w="0" w:type="dxa"/>
+              <w:left w:w="108" w:type="dxa"/>
+              <w:bottom w:w="0" w:type="dxa"/>
+              <w:right w:w="108" w:type="dxa"/>
+            </w:tcMar>
+          </w:tcPr>
+          <w:p>
+            <w:pPr>
+              <w:spacing w:after="0"/>
+              <w:rPr>
+                <w:rFonts w:ascii="Arial" w:hAnsi="Arial" w:cs="Arial"/>
+                <w:sz w:val="20"/>
+                <w:szCs w:val="20"/>
+              </w:rPr>
+            </w:pPr>
+            <w:proofErr w:type="spellStart"/>
+            <w:r>
+              <w:rPr>
+                <w:rFonts w:ascii="Arial" w:hAnsi="Arial" w:cs="Arial"/>
+                <w:sz w:val="20"/>
+                <w:szCs w:val="20"/>
+              </w:rPr>
+              <w:t>nciLandingpage</w:t>
+            </w:r>
+            <w:proofErr w:type="spellEnd"/>
+            <w:r>
+              <w:rPr>
+                <w:rFonts w:ascii="Arial" w:hAnsi="Arial" w:cs="Arial"/>
+                <w:sz w:val="20"/>
+                <w:szCs w:val="20"/>
+              </w:rPr>
+              <w:t xml:space="preserve"> </w:t>
+            </w:r>
+          </w:p>
+        </w:tc>
+        <w:tc>
+          <w:tcPr>
+            <w:tcW w:w="1742" w:type="dxa"/>
+            <w:tcBorders>
+              <w:top w:val="nil"/>
+              <w:left w:val="nil"/>
+              <w:bottom w:val="single" w:sz="8" w:space="0" w:color="auto"/>
+              <w:right w:val="single" w:sz="8" w:space="0" w:color="auto"/>
+            </w:tcBorders>
+            <w:shd w:val="clear" w:color="auto" w:fill="808080" w:themeFill="background1" w:themeFillShade="80"/>
+            <w:noWrap/>
+            <w:tcMar>
+              <w:top w:w="0" w:type="dxa"/>
+              <w:left w:w="108" w:type="dxa"/>
+              <w:bottom w:w="0" w:type="dxa"/>
+              <w:right w:w="108" w:type="dxa"/>
+            </w:tcMar>
+          </w:tcPr>
+          <w:p>
+            <w:pPr>
+              <w:spacing w:after="0"/>
+              <w:rPr>
+                <w:rFonts w:ascii="Arial" w:hAnsi="Arial" w:cs="Arial"/>
+                <w:sz w:val="20"/>
+                <w:szCs w:val="20"/>
+              </w:rPr>
+            </w:pPr>
+            <w:proofErr w:type="spellStart"/>
+            <w:r>
+              <w:rPr>
+                <w:rFonts w:ascii="Arial" w:hAnsi="Arial" w:cs="Arial"/>
+                <w:sz w:val="20"/>
+                <w:szCs w:val="20"/>
+              </w:rPr>
+              <w:t>nciGeneral</w:t>
+            </w:r>
+            <w:proofErr w:type="spellEnd"/>
+          </w:p>
+        </w:tc>
+        <w:tc>
+          <w:tcPr>
+            <w:tcW w:w="1301" w:type="dxa"/>
+            <w:tcBorders>
+              <w:top w:val="nil"/>
+              <w:left w:val="nil"/>
+              <w:bottom w:val="single" w:sz="8" w:space="0" w:color="auto"/>
+              <w:right w:val="single" w:sz="8" w:space="0" w:color="auto"/>
+            </w:tcBorders>
+            <w:shd w:val="clear" w:color="auto" w:fill="808080" w:themeFill="background1" w:themeFillShade="80"/>
+          </w:tcPr>
+          <w:p>
+            <w:pPr>
+              <w:spacing w:after="0"/>
+              <w:rPr>
+                <w:rFonts w:ascii="Arial" w:hAnsi="Arial" w:cs="Arial"/>
+                <w:sz w:val="20"/>
+                <w:szCs w:val="20"/>
+              </w:rPr>
+            </w:pPr>
+            <w:r>
+              <w:rPr>
+                <w:rFonts w:ascii="Arial" w:hAnsi="Arial" w:cs="Arial"/>
+                <w:sz w:val="20"/>
+                <w:szCs w:val="20"/>
+              </w:rPr>
+              <w:t>Mobile Only</w:t>
+            </w:r>
+          </w:p>
+        </w:tc>
+        <w:tc>
+          <w:tcPr>
+            <w:tcW w:w="4819" w:type="dxa"/>
+            <w:tcBorders>
+              <w:top w:val="nil"/>
+              <w:left w:val="nil"/>
+              <w:bottom w:val="single" w:sz="8" w:space="0" w:color="auto"/>
+              <w:right w:val="single" w:sz="8" w:space="0" w:color="auto"/>
+            </w:tcBorders>
+            <w:shd w:val="clear" w:color="auto" w:fill="808080" w:themeFill="background1" w:themeFillShade="80"/>
+          </w:tcPr>
+          <w:p>
+            <w:pPr>
+              <w:spacing w:after="0"/>
+              <w:rPr>
+                <w:rFonts w:ascii="Arial" w:hAnsi="Arial" w:cs="Arial"/>
+                <w:sz w:val="20"/>
+                <w:szCs w:val="20"/>
+              </w:rPr>
+            </w:pPr>
+            <w:r>
+              <w:rPr>
+                <w:rFonts w:ascii="Arial" w:hAnsi="Arial" w:cs="Arial"/>
+                <w:sz w:val="20"/>
+                <w:szCs w:val="20"/>
+              </w:rPr>
+              <w:t xml:space="preserve">If specified then this is ok to do, otherwise a </w:t>
+            </w:r>
+            <w:proofErr w:type="spellStart"/>
+            <w:r>
+              <w:rPr>
+                <w:rFonts w:ascii="Arial" w:hAnsi="Arial" w:cs="Arial"/>
+                <w:sz w:val="20"/>
+                <w:szCs w:val="20"/>
+              </w:rPr>
+              <w:t>nciLandingpage</w:t>
+            </w:r>
+            <w:proofErr w:type="spellEnd"/>
+            <w:r>
+              <w:rPr>
+                <w:rFonts w:ascii="Arial" w:hAnsi="Arial" w:cs="Arial"/>
+                <w:sz w:val="20"/>
+                <w:szCs w:val="20"/>
+              </w:rPr>
+              <w:t xml:space="preserve"> page on mobile will stay the same</w:t>
+            </w:r>
+          </w:p>
+          <w:p>
+            <w:pPr>
+              <w:spacing w:after="0"/>
+              <w:rPr>
+                <w:rFonts w:ascii="Arial" w:hAnsi="Arial" w:cs="Arial"/>
+                <w:sz w:val="20"/>
+                <w:szCs w:val="20"/>
+              </w:rPr>
+            </w:pPr>
+            <w:r>
+              <w:rPr>
+                <w:rFonts w:ascii="Arial" w:hAnsi="Arial" w:cs="Arial"/>
+                <w:sz w:val="20"/>
+                <w:szCs w:val="20"/>
+              </w:rPr>
+              <w:t xml:space="preserve">Mobile only </w:t>
+            </w:r>
+            <w:proofErr w:type="spellStart"/>
+            <w:r>
+              <w:rPr>
+                <w:rFonts w:ascii="Arial" w:hAnsi="Arial" w:cs="Arial"/>
+                <w:sz w:val="20"/>
+                <w:szCs w:val="20"/>
+              </w:rPr>
+              <w:t>ncilandingPage</w:t>
+            </w:r>
+            <w:proofErr w:type="spellEnd"/>
+            <w:r>
+              <w:rPr>
+                <w:rFonts w:ascii="Arial" w:hAnsi="Arial" w:cs="Arial"/>
+                <w:sz w:val="20"/>
+                <w:szCs w:val="20"/>
+              </w:rPr>
+              <w:t xml:space="preserve"> will not be converted so this path is not applicable</w:t>
+            </w:r>
           </w:p>
         </w:tc>
       </w:tr>
@@ -2172,18 +2148,22 @@
         <w:br w:type="page"/>
       </w:r>
     </w:p>
+    <w:p/>
     <w:p>
+      <w:pPr>
+        <w:pStyle w:val="Heading1"/>
+        <w:spacing w:before="0"/>
+        <w:rPr>
+          <w:rFonts w:ascii="Arial" w:hAnsi="Arial" w:cs="Arial"/>
+          <w:color w:val="auto"/>
+        </w:rPr>
+      </w:pPr>
       <w:r>
-        <w:lastRenderedPageBreak/>
-        <w:t xml:space="preserve">General page on Desktop and Mobile with empty </w:t>
-      </w:r>
-      <w:proofErr w:type="spellStart"/>
-      <w:r>
-        <w:t>cgvBody</w:t>
-      </w:r>
-      <w:proofErr w:type="spellEnd"/>
-      <w:r>
-        <w:t>, based on rule should convert to article, but based on Sheet should convert to topic</w:t>
+        <w:rPr>
+          <w:rFonts w:ascii="Arial" w:hAnsi="Arial" w:cs="Arial"/>
+          <w:color w:val="auto"/>
+        </w:rPr>
+        <w:t>Min’s Rules:</w:t>
       </w:r>
     </w:p>
     <w:p>
@@ -2277,6 +2257,7 @@
           <w:color w:val="1F497D"/>
           <w:sz w:val="20"/>
           <w:szCs w:val="20"/>
+          <w:highlight w:val="yellow"/>
         </w:rPr>
       </w:pPr>
       <w:r>
@@ -2285,6 +2266,7 @@
           <w:color w:val="1F497D"/>
           <w:sz w:val="20"/>
           <w:szCs w:val="20"/>
+          <w:highlight w:val="yellow"/>
         </w:rPr>
         <w:t xml:space="preserve">No conversion for: </w:t>
       </w:r>
@@ -2295,6 +2277,7 @@
           <w:color w:val="1F497D"/>
           <w:sz w:val="20"/>
           <w:szCs w:val="20"/>
+          <w:highlight w:val="yellow"/>
         </w:rPr>
         <w:t>nciLandingpage</w:t>
       </w:r>
@@ -2305,6 +2288,7 @@
           <w:color w:val="1F497D"/>
           <w:sz w:val="20"/>
           <w:szCs w:val="20"/>
+          <w:highlight w:val="yellow"/>
         </w:rPr>
         <w:t xml:space="preserve"> with dynamic list</w:t>
       </w:r>
@@ -2583,6 +2567,7 @@
         <w:spacing w:after="0"/>
         <w:rPr>
           <w:rFonts w:ascii="Arial" w:hAnsi="Arial" w:cs="Arial"/>
+          <w:color w:val="1F497D"/>
           <w:sz w:val="20"/>
           <w:szCs w:val="20"/>
         </w:rPr>
@@ -2597,261 +2582,36 @@
           <w:szCs w:val="20"/>
         </w:rPr>
       </w:pPr>
+    </w:p>
+    <w:p>
+      <w:pPr>
+        <w:pStyle w:val="ListParagraph"/>
+        <w:numPr>
+          <w:ilvl w:val="0"/>
+          <w:numId w:val="4"/>
+        </w:numPr>
+        <w:rPr>
+          <w:rFonts w:ascii="Arial" w:hAnsi="Arial" w:cs="Arial"/>
+          <w:sz w:val="20"/>
+          <w:szCs w:val="20"/>
+        </w:rPr>
+      </w:pPr>
       <w:r>
         <w:rPr>
           <w:rFonts w:ascii="Arial" w:hAnsi="Arial" w:cs="Arial"/>
           <w:sz w:val="20"/>
           <w:szCs w:val="20"/>
         </w:rPr>
-        <w:t xml:space="preserve">- </w:t>
-      </w:r>
-      <w:proofErr w:type="gramStart"/>
-      <w:r>
-        <w:rPr>
-          <w:rFonts w:ascii="Arial" w:hAnsi="Arial" w:cs="Arial"/>
-          <w:sz w:val="20"/>
-          <w:szCs w:val="20"/>
-        </w:rPr>
-        <w:t>so</w:t>
-      </w:r>
-      <w:proofErr w:type="gramEnd"/>
-      <w:r>
-        <w:rPr>
-          <w:rFonts w:ascii="Arial" w:hAnsi="Arial" w:cs="Arial"/>
-          <w:sz w:val="20"/>
-          <w:szCs w:val="20"/>
-        </w:rPr>
-        <w:t xml:space="preserve"> the 83 rows that are general page and on both mobile and desktop</w:t>
+        <w:t>We are not doing any conversions of mobile only pages.</w:t>
       </w:r>
     </w:p>
     <w:p>
       <w:pPr>
-        <w:spacing w:after="0"/>
-        <w:rPr>
-          <w:rFonts w:ascii="Arial" w:hAnsi="Arial" w:cs="Arial"/>
-          <w:sz w:val="20"/>
-          <w:szCs w:val="20"/>
-        </w:rPr>
-      </w:pPr>
-      <w:r>
-        <w:rPr>
-          <w:rFonts w:ascii="Arial" w:hAnsi="Arial" w:cs="Arial"/>
-          <w:sz w:val="20"/>
-          <w:szCs w:val="20"/>
-        </w:rPr>
-        <w:t>                - stop sharing these pages to mobile and the create landing pages for mobile</w:t>
-      </w:r>
-    </w:p>
-    <w:p>
-      <w:pPr>
-        <w:spacing w:after="0"/>
-        <w:rPr>
-          <w:rFonts w:ascii="Arial" w:hAnsi="Arial" w:cs="Arial"/>
-          <w:sz w:val="20"/>
-          <w:szCs w:val="20"/>
-        </w:rPr>
-      </w:pPr>
-      <w:r>
-        <w:rPr>
-          <w:rFonts w:ascii="Arial" w:hAnsi="Arial" w:cs="Arial"/>
-          <w:sz w:val="20"/>
-          <w:szCs w:val="20"/>
-        </w:rPr>
-        <w:t xml:space="preserve">                - </w:t>
-      </w:r>
-      <w:proofErr w:type="gramStart"/>
-      <w:r>
-        <w:rPr>
-          <w:rFonts w:ascii="Arial" w:hAnsi="Arial" w:cs="Arial"/>
-          <w:sz w:val="20"/>
-          <w:szCs w:val="20"/>
-        </w:rPr>
-        <w:t>all</w:t>
-      </w:r>
-      <w:proofErr w:type="gramEnd"/>
-      <w:r>
-        <w:rPr>
-          <w:rFonts w:ascii="Arial" w:hAnsi="Arial" w:cs="Arial"/>
-          <w:sz w:val="20"/>
-          <w:szCs w:val="20"/>
-        </w:rPr>
-        <w:t xml:space="preserve"> general on mobile convert to article</w:t>
-      </w:r>
-    </w:p>
-    <w:p>
-      <w:pPr>
-        <w:spacing w:after="0"/>
-        <w:rPr>
-          <w:rFonts w:ascii="Arial" w:hAnsi="Arial" w:cs="Arial"/>
-          <w:color w:val="1F497D"/>
-          <w:sz w:val="20"/>
-          <w:szCs w:val="20"/>
-        </w:rPr>
-      </w:pPr>
-      <w:r>
-        <w:rPr>
-          <w:rFonts w:ascii="Arial" w:hAnsi="Arial" w:cs="Arial"/>
-          <w:color w:val="1F497D"/>
-          <w:sz w:val="20"/>
-          <w:szCs w:val="20"/>
-        </w:rPr>
-        <w:t>3.</w:t>
-      </w:r>
-      <w:r>
-        <w:rPr>
-          <w:rFonts w:ascii="Arial" w:hAnsi="Arial" w:cs="Arial"/>
-          <w:color w:val="1F497D"/>
-          <w:sz w:val="20"/>
-          <w:szCs w:val="20"/>
-        </w:rPr>
-        <w:tab/>
-        <w:t xml:space="preserve">No conversion for: </w:t>
-      </w:r>
-      <w:proofErr w:type="spellStart"/>
-      <w:r>
-        <w:rPr>
-          <w:rFonts w:ascii="Arial" w:hAnsi="Arial" w:cs="Arial"/>
-          <w:color w:val="1F497D"/>
-          <w:sz w:val="20"/>
-          <w:szCs w:val="20"/>
-        </w:rPr>
-        <w:t>nciLandingpage</w:t>
-      </w:r>
-      <w:proofErr w:type="spellEnd"/>
-      <w:r>
-        <w:rPr>
-          <w:rFonts w:ascii="Arial" w:hAnsi="Arial" w:cs="Arial"/>
-          <w:color w:val="1F497D"/>
-          <w:sz w:val="20"/>
-          <w:szCs w:val="20"/>
-        </w:rPr>
-        <w:t xml:space="preserve"> with dynamic list</w:t>
-      </w:r>
-    </w:p>
-    <w:p>
-      <w:pPr>
-        <w:spacing w:after="0"/>
-        <w:rPr>
-          <w:rFonts w:ascii="Arial" w:hAnsi="Arial" w:cs="Arial"/>
-          <w:color w:val="1F497D"/>
-          <w:sz w:val="20"/>
-          <w:szCs w:val="20"/>
-        </w:rPr>
-      </w:pPr>
-      <w:r>
-        <w:rPr>
-          <w:rFonts w:ascii="Arial" w:hAnsi="Arial" w:cs="Arial"/>
-          <w:color w:val="1F497D"/>
-          <w:sz w:val="20"/>
-          <w:szCs w:val="20"/>
-        </w:rPr>
-        <w:t>4.</w:t>
-      </w:r>
-      <w:r>
-        <w:rPr>
-          <w:rFonts w:ascii="Arial" w:hAnsi="Arial" w:cs="Arial"/>
-          <w:color w:val="1F497D"/>
-          <w:sz w:val="20"/>
-          <w:szCs w:val="20"/>
-        </w:rPr>
-        <w:tab/>
-        <w:t xml:space="preserve">Convert </w:t>
-      </w:r>
-      <w:proofErr w:type="spellStart"/>
-      <w:r>
-        <w:rPr>
-          <w:rFonts w:ascii="Arial" w:hAnsi="Arial" w:cs="Arial"/>
-          <w:color w:val="1F497D"/>
-          <w:sz w:val="20"/>
-          <w:szCs w:val="20"/>
-        </w:rPr>
-        <w:t>nciGeneral</w:t>
-      </w:r>
-      <w:proofErr w:type="spellEnd"/>
-      <w:r>
-        <w:rPr>
-          <w:rFonts w:ascii="Arial" w:hAnsi="Arial" w:cs="Arial"/>
-          <w:color w:val="1F497D"/>
-          <w:sz w:val="20"/>
-          <w:szCs w:val="20"/>
-        </w:rPr>
-        <w:t xml:space="preserve"> that is on both Desktop and Mobile, and with empty </w:t>
-      </w:r>
-      <w:proofErr w:type="spellStart"/>
-      <w:r>
-        <w:rPr>
-          <w:rFonts w:ascii="Arial" w:hAnsi="Arial" w:cs="Arial"/>
-          <w:color w:val="1F497D"/>
-          <w:sz w:val="20"/>
-          <w:szCs w:val="20"/>
-        </w:rPr>
-        <w:t>cgvBody</w:t>
-      </w:r>
-      <w:proofErr w:type="spellEnd"/>
-      <w:r>
-        <w:rPr>
-          <w:rFonts w:ascii="Arial" w:hAnsi="Arial" w:cs="Arial"/>
-          <w:color w:val="1F497D"/>
-          <w:sz w:val="20"/>
-          <w:szCs w:val="20"/>
-        </w:rPr>
-        <w:t xml:space="preserve"> Slot, to </w:t>
-      </w:r>
-      <w:proofErr w:type="spellStart"/>
-      <w:r>
-        <w:rPr>
-          <w:rFonts w:ascii="Arial" w:hAnsi="Arial" w:cs="Arial"/>
-          <w:color w:val="1F497D"/>
-          <w:sz w:val="20"/>
-          <w:szCs w:val="20"/>
-        </w:rPr>
-        <w:t>cgvArticle</w:t>
-      </w:r>
-      <w:proofErr w:type="spellEnd"/>
-    </w:p>
-    <w:p>
-      <w:pPr>
-        <w:spacing w:after="0"/>
-        <w:rPr>
-          <w:rFonts w:ascii="Arial" w:hAnsi="Arial" w:cs="Arial"/>
-          <w:color w:val="1F497D"/>
-          <w:sz w:val="20"/>
-          <w:szCs w:val="20"/>
-        </w:rPr>
-      </w:pPr>
-      <w:r>
-        <w:rPr>
-          <w:rFonts w:ascii="Arial" w:hAnsi="Arial" w:cs="Arial"/>
-          <w:color w:val="1F497D"/>
-          <w:sz w:val="20"/>
-          <w:szCs w:val="20"/>
-        </w:rPr>
-        <w:t xml:space="preserve">- need to do content </w:t>
-      </w:r>
-      <w:proofErr w:type="spellStart"/>
-      <w:r>
-        <w:rPr>
-          <w:rFonts w:ascii="Arial" w:hAnsi="Arial" w:cs="Arial"/>
-          <w:color w:val="1F497D"/>
-          <w:sz w:val="20"/>
-          <w:szCs w:val="20"/>
-        </w:rPr>
-        <w:t>clean up</w:t>
-      </w:r>
-      <w:proofErr w:type="spellEnd"/>
-      <w:r>
-        <w:rPr>
-          <w:rFonts w:ascii="Arial" w:hAnsi="Arial" w:cs="Arial"/>
-          <w:color w:val="1F497D"/>
-          <w:sz w:val="20"/>
-          <w:szCs w:val="20"/>
-        </w:rPr>
-        <w:t xml:space="preserve"> for these</w:t>
-      </w:r>
-    </w:p>
-    <w:p>
-      <w:pPr>
-        <w:spacing w:after="0"/>
+        <w:pStyle w:val="ListParagraph"/>
+        <w:numPr>
+          <w:ilvl w:val="0"/>
+          <w:numId w:val="4"/>
+        </w:numPr>
         <w:rPr>
           <w:rFonts w:ascii="Arial" w:hAnsi="Arial" w:cs="Arial"/>
           <w:sz w:val="20"/>
@@ -2872,6 +2632,118 @@
 <file path=word/numbering.xml><?xml version="1.0" encoding="utf-8"?>
 <w:numbering xmlns:wpc="http://schemas.microsoft.com/office/word/2010/wordprocessingCanvas" xmlns:mc="http://schemas.openxmlformats.org/markup-compatibility/2006" xmlns:o="urn:schemas-microsoft-com:office:office" xmlns:r="http://schemas.openxmlformats.org/officeDocument/2006/relationships" xmlns:m="http://schemas.openxmlformats.org/officeDocument/2006/math" xmlns:v="urn:schemas-microsoft-com:vml" xmlns:wp14="http://schemas.microsoft.com/office/word/2010/wordprocessingDrawing" xmlns:wp="http://schemas.openxmlformats.org/drawingml/2006/wordprocessingDrawing" xmlns:w10="urn:schemas-microsoft-com:office:word" xmlns:w="http://schemas.openxmlformats.org/wordprocessingml/2006/main" xmlns:w14="http://schemas.microsoft.com/office/word/2010/wordml" xmlns:wpg="http://schemas.microsoft.com/office/word/2010/wordprocessingGroup" xmlns:wpi="http://schemas.microsoft.com/office/word/2010/wordprocessingInk" xmlns:wne="http://schemas.microsoft.com/office/word/2006/wordml" xmlns:wps="http://schemas.microsoft.com/office/word/2010/wordprocessingShape" mc:Ignorable="w14 wp14">
   <w:abstractNum w:abstractNumId="0">
+    <w:nsid w:val="08735436"/>
+    <w:multiLevelType w:val="hybridMultilevel"/>
+    <w:tmpl w:val="E8C2FDB6"/>
+    <w:lvl w:ilvl="0" w:tplc="2C065464">
+      <w:numFmt w:val="bullet"/>
+      <w:lvlText w:val=""/>
+      <w:lvlJc w:val="left"/>
+      <w:pPr>
+        <w:ind w:left="720" w:hanging="360"/>
+      </w:pPr>
+      <w:rPr>
+        <w:rFonts w:ascii="Symbol" w:eastAsia="Calibri" w:hAnsi="Symbol" w:cs="Arial" w:hint="default"/>
+      </w:rPr>
+    </w:lvl>
+    <w:lvl w:ilvl="1" w:tplc="04090003" w:tentative="1">
+      <w:start w:val="1"/>
+      <w:numFmt w:val="bullet"/>
+      <w:lvlText w:val="o"/>
+      <w:lvlJc w:val="left"/>
+      <w:pPr>
+        <w:ind w:left="1440" w:hanging="360"/>
+      </w:pPr>
+      <w:rPr>
+        <w:rFonts w:ascii="Courier New" w:hAnsi="Courier New" w:cs="Courier New" w:hint="default"/>
+      </w:rPr>
+    </w:lvl>
+    <w:lvl w:ilvl="2" w:tplc="04090005" w:tentative="1">
+      <w:start w:val="1"/>
+      <w:numFmt w:val="bullet"/>
+      <w:lvlText w:val=""/>
+      <w:lvlJc w:val="left"/>
+      <w:pPr>
+        <w:ind w:left="2160" w:hanging="360"/>
+      </w:pPr>
+      <w:rPr>
+        <w:rFonts w:ascii="Wingdings" w:hAnsi="Wingdings" w:hint="default"/>
+      </w:rPr>
+    </w:lvl>
+    <w:lvl w:ilvl="3" w:tplc="04090001" w:tentative="1">
+      <w:start w:val="1"/>
+      <w:numFmt w:val="bullet"/>
+      <w:lvlText w:val=""/>
+      <w:lvlJc w:val="left"/>
+      <w:pPr>
+        <w:ind w:left="2880" w:hanging="360"/>
+      </w:pPr>
+      <w:rPr>
+        <w:rFonts w:ascii="Symbol" w:hAnsi="Symbol" w:hint="default"/>
+      </w:rPr>
+    </w:lvl>
+    <w:lvl w:ilvl="4" w:tplc="04090003" w:tentative="1">
+      <w:start w:val="1"/>
+      <w:numFmt w:val="bullet"/>
+      <w:lvlText w:val="o"/>
+      <w:lvlJc w:val="left"/>
+      <w:pPr>
+        <w:ind w:left="3600" w:hanging="360"/>
+      </w:pPr>
+      <w:rPr>
+        <w:rFonts w:ascii="Courier New" w:hAnsi="Courier New" w:cs="Courier New" w:hint="default"/>
+      </w:rPr>
+    </w:lvl>
+    <w:lvl w:ilvl="5" w:tplc="04090005" w:tentative="1">
+      <w:start w:val="1"/>
+      <w:numFmt w:val="bullet"/>
+      <w:lvlText w:val=""/>
+      <w:lvlJc w:val="left"/>
+      <w:pPr>
+        <w:ind w:left="4320" w:hanging="360"/>
+      </w:pPr>
+      <w:rPr>
+        <w:rFonts w:ascii="Wingdings" w:hAnsi="Wingdings" w:hint="default"/>
+      </w:rPr>
+    </w:lvl>
+    <w:lvl w:ilvl="6" w:tplc="04090001" w:tentative="1">
+      <w:start w:val="1"/>
+      <w:numFmt w:val="bullet"/>
+      <w:lvlText w:val=""/>
+      <w:lvlJc w:val="left"/>
+      <w:pPr>
+        <w:ind w:left="5040" w:hanging="360"/>
+      </w:pPr>
+      <w:rPr>
+        <w:rFonts w:ascii="Symbol" w:hAnsi="Symbol" w:hint="default"/>
+      </w:rPr>
+    </w:lvl>
+    <w:lvl w:ilvl="7" w:tplc="04090003" w:tentative="1">
+      <w:start w:val="1"/>
+      <w:numFmt w:val="bullet"/>
+      <w:lvlText w:val="o"/>
+      <w:lvlJc w:val="left"/>
+      <w:pPr>
+        <w:ind w:left="5760" w:hanging="360"/>
+      </w:pPr>
+      <w:rPr>
+        <w:rFonts w:ascii="Courier New" w:hAnsi="Courier New" w:cs="Courier New" w:hint="default"/>
+      </w:rPr>
+    </w:lvl>
+    <w:lvl w:ilvl="8" w:tplc="04090005" w:tentative="1">
+      <w:start w:val="1"/>
+      <w:numFmt w:val="bullet"/>
+      <w:lvlText w:val=""/>
+      <w:lvlJc w:val="left"/>
+      <w:pPr>
+        <w:ind w:left="6480" w:hanging="360"/>
+      </w:pPr>
+      <w:rPr>
+        <w:rFonts w:ascii="Wingdings" w:hAnsi="Wingdings" w:hint="default"/>
+      </w:rPr>
+    </w:lvl>
+  </w:abstractNum>
+  <w:abstractNum w:abstractNumId="1">
     <w:nsid w:val="1F82033F"/>
     <w:multiLevelType w:val="hybridMultilevel"/>
     <w:tmpl w:val="7CB49796"/>
@@ -2957,7 +2829,7 @@
       </w:pPr>
     </w:lvl>
   </w:abstractNum>
-  <w:abstractNum w:abstractNumId="1">
+  <w:abstractNum w:abstractNumId="2">
     <w:nsid w:val="4ECC296E"/>
     <w:multiLevelType w:val="hybridMultilevel"/>
     <w:tmpl w:val="CB3EBEAA"/>
@@ -3043,7 +2915,7 @@
       </w:pPr>
     </w:lvl>
   </w:abstractNum>
-  <w:abstractNum w:abstractNumId="2">
+  <w:abstractNum w:abstractNumId="3">
     <w:nsid w:val="52E321B4"/>
     <w:multiLevelType w:val="hybridMultilevel"/>
     <w:tmpl w:val="7B7CBB4A"/>
@@ -3156,6 +3028,36 @@
     </w:lvl>
   </w:abstractNum>
   <w:num w:numId="1">
+    <w:abstractNumId w:val="2"/>
+    <w:lvlOverride w:ilvl="0">
+      <w:startOverride w:val="1"/>
+    </w:lvlOverride>
+    <w:lvlOverride w:ilvl="1">
+      <w:startOverride w:val="1"/>
+    </w:lvlOverride>
+    <w:lvlOverride w:ilvl="2">
+      <w:startOverride w:val="1"/>
+    </w:lvlOverride>
+    <w:lvlOverride w:ilvl="3">
+      <w:startOverride w:val="1"/>
+    </w:lvlOverride>
+    <w:lvlOverride w:ilvl="4">
+      <w:startOverride w:val="1"/>
+    </w:lvlOverride>
+    <w:lvlOverride w:ilvl="5">
+      <w:startOverride w:val="1"/>
+    </w:lvlOverride>
+    <w:lvlOverride w:ilvl="6">
+      <w:startOverride w:val="1"/>
+    </w:lvlOverride>
+    <w:lvlOverride w:ilvl="7">
+      <w:startOverride w:val="1"/>
+    </w:lvlOverride>
+    <w:lvlOverride w:ilvl="8">
+      <w:startOverride w:val="1"/>
+    </w:lvlOverride>
+  </w:num>
+  <w:num w:numId="2">
     <w:abstractNumId w:val="1"/>
     <w:lvlOverride w:ilvl="0">
       <w:startOverride w:val="1"/>
@@ -3185,38 +3087,11 @@
       <w:startOverride w:val="1"/>
     </w:lvlOverride>
   </w:num>
-  <w:num w:numId="2">
+  <w:num w:numId="3">
+    <w:abstractNumId w:val="3"/>
+  </w:num>
+  <w:num w:numId="4">
     <w:abstractNumId w:val="0"/>
-    <w:lvlOverride w:ilvl="0">
-      <w:startOverride w:val="1"/>
-    </w:lvlOverride>
-    <w:lvlOverride w:ilvl="1">
-      <w:startOverride w:val="1"/>
-    </w:lvlOverride>
-    <w:lvlOverride w:ilvl="2">
-      <w:startOverride w:val="1"/>
-    </w:lvlOverride>
-    <w:lvlOverride w:ilvl="3">
-      <w:startOverride w:val="1"/>
-    </w:lvlOverride>
-    <w:lvlOverride w:ilvl="4">
-      <w:startOverride w:val="1"/>
-    </w:lvlOverride>
-    <w:lvlOverride w:ilvl="5">
-      <w:startOverride w:val="1"/>
-    </w:lvlOverride>
-    <w:lvlOverride w:ilvl="6">
-      <w:startOverride w:val="1"/>
-    </w:lvlOverride>
-    <w:lvlOverride w:ilvl="7">
-      <w:startOverride w:val="1"/>
-    </w:lvlOverride>
-    <w:lvlOverride w:ilvl="8">
-      <w:startOverride w:val="1"/>
-    </w:lvlOverride>
-  </w:num>
-  <w:num w:numId="3">
-    <w:abstractNumId w:val="2"/>
   </w:num>
 </w:numbering>
 </file>
@@ -3382,6 +3257,29 @@
       <w:szCs w:val="22"/>
     </w:rPr>
   </w:style>
+  <w:style w:type="paragraph" w:styleId="Heading1">
+    <w:name w:val="heading 1"/>
+    <w:basedOn w:val="Normal"/>
+    <w:next w:val="Normal"/>
+    <w:link w:val="Heading1Char"/>
+    <w:uiPriority w:val="9"/>
+    <w:qFormat/>
+    <w:rsid w:val="004D5EA1"/>
+    <w:pPr>
+      <w:keepNext/>
+      <w:keepLines/>
+      <w:spacing w:before="480" w:after="0"/>
+      <w:outlineLvl w:val="0"/>
+    </w:pPr>
+    <w:rPr>
+      <w:rFonts w:asciiTheme="majorHAnsi" w:eastAsiaTheme="majorEastAsia" w:hAnsiTheme="majorHAnsi" w:cstheme="majorBidi"/>
+      <w:b/>
+      <w:bCs/>
+      <w:color w:val="365F91" w:themeColor="accent1" w:themeShade="BF"/>
+      <w:sz w:val="28"/>
+      <w:szCs w:val="28"/>
+    </w:rPr>
+  </w:style>
   <w:style w:type="character" w:default="1" w:styleId="DefaultParagraphFont">
     <w:name w:val="Default Paragraph Font"/>
     <w:uiPriority w:val="1"/>
@@ -3475,6 +3373,21 @@
       <w:rFonts w:ascii="Tahoma" w:hAnsi="Tahoma" w:cs="Tahoma"/>
       <w:sz w:val="16"/>
       <w:szCs w:val="16"/>
+    </w:rPr>
+  </w:style>
+  <w:style w:type="character" w:customStyle="1" w:styleId="Heading1Char">
+    <w:name w:val="Heading 1 Char"/>
+    <w:basedOn w:val="DefaultParagraphFont"/>
+    <w:link w:val="Heading1"/>
+    <w:uiPriority w:val="9"/>
+    <w:rsid w:val="004D5EA1"/>
+    <w:rPr>
+      <w:rFonts w:asciiTheme="majorHAnsi" w:eastAsiaTheme="majorEastAsia" w:hAnsiTheme="majorHAnsi" w:cstheme="majorBidi"/>
+      <w:b/>
+      <w:bCs/>
+      <w:color w:val="365F91" w:themeColor="accent1" w:themeShade="BF"/>
+      <w:sz w:val="28"/>
+      <w:szCs w:val="28"/>
     </w:rPr>
   </w:style>
 </w:styles>
@@ -3641,6 +3554,29 @@
       <w:szCs w:val="22"/>
     </w:rPr>
   </w:style>
+  <w:style w:type="paragraph" w:styleId="Heading1">
+    <w:name w:val="heading 1"/>
+    <w:basedOn w:val="Normal"/>
+    <w:next w:val="Normal"/>
+    <w:link w:val="Heading1Char"/>
+    <w:uiPriority w:val="9"/>
+    <w:qFormat/>
+    <w:rsid w:val="004D5EA1"/>
+    <w:pPr>
+      <w:keepNext/>
+      <w:keepLines/>
+      <w:spacing w:before="480" w:after="0"/>
+      <w:outlineLvl w:val="0"/>
+    </w:pPr>
+    <w:rPr>
+      <w:rFonts w:asciiTheme="majorHAnsi" w:eastAsiaTheme="majorEastAsia" w:hAnsiTheme="majorHAnsi" w:cstheme="majorBidi"/>
+      <w:b/>
+      <w:bCs/>
+      <w:color w:val="365F91" w:themeColor="accent1" w:themeShade="BF"/>
+      <w:sz w:val="28"/>
+      <w:szCs w:val="28"/>
+    </w:rPr>
+  </w:style>
   <w:style w:type="character" w:default="1" w:styleId="DefaultParagraphFont">
     <w:name w:val="Default Paragraph Font"/>
     <w:uiPriority w:val="1"/>
@@ -3734,6 +3670,21 @@
       <w:rFonts w:ascii="Tahoma" w:hAnsi="Tahoma" w:cs="Tahoma"/>
       <w:sz w:val="16"/>
       <w:szCs w:val="16"/>
+    </w:rPr>
+  </w:style>
+  <w:style w:type="character" w:customStyle="1" w:styleId="Heading1Char">
+    <w:name w:val="Heading 1 Char"/>
+    <w:basedOn w:val="DefaultParagraphFont"/>
+    <w:link w:val="Heading1"/>
+    <w:uiPriority w:val="9"/>
+    <w:rsid w:val="004D5EA1"/>
+    <w:rPr>
+      <w:rFonts w:asciiTheme="majorHAnsi" w:eastAsiaTheme="majorEastAsia" w:hAnsiTheme="majorHAnsi" w:cstheme="majorBidi"/>
+      <w:b/>
+      <w:bCs/>
+      <w:color w:val="365F91" w:themeColor="accent1" w:themeShade="BF"/>
+      <w:sz w:val="28"/>
+      <w:szCs w:val="28"/>
     </w:rPr>
   </w:style>
 </w:styles>

--- a/Daisy-xls/Content-Type-Mapping/Content-Type-Migration-Rules.docx
+++ b/Daisy-xls/Content-Type-Mapping/Content-Type-Migration-Rules.docx
@@ -4,25 +4,494 @@
   <w:body>
     <w:p>
       <w:pPr>
-        <w:spacing w:after="0"/>
-        <w:rPr>
-          <w:rFonts w:ascii="Arial" w:hAnsi="Arial" w:cs="Arial"/>
-          <w:color w:val="1F497D"/>
-          <w:sz w:val="20"/>
-          <w:szCs w:val="20"/>
-        </w:rPr>
-      </w:pPr>
+        <w:pStyle w:val="Heading1"/>
+        <w:spacing w:before="0"/>
+        <w:rPr>
+          <w:rFonts w:ascii="Arial" w:hAnsi="Arial" w:cs="Arial"/>
+          <w:color w:val="auto"/>
+        </w:rPr>
+      </w:pPr>
+      <w:r>
+        <w:rPr>
+          <w:rFonts w:ascii="Arial" w:hAnsi="Arial" w:cs="Arial"/>
+          <w:color w:val="auto"/>
+        </w:rPr>
+        <w:t>Min’s Rules:</w:t>
+      </w:r>
     </w:p>
     <w:p>
       <w:pPr>
+        <w:pStyle w:val="ListParagraph"/>
+        <w:numPr>
+          <w:ilvl w:val="0"/>
+          <w:numId w:val="2"/>
+        </w:numPr>
+        <w:rPr>
+          <w:rFonts w:ascii="Arial" w:hAnsi="Arial" w:cs="Arial"/>
+          <w:color w:val="1F497D"/>
+          <w:sz w:val="20"/>
+          <w:szCs w:val="20"/>
+        </w:rPr>
+      </w:pPr>
+      <w:r>
+        <w:rPr>
+          <w:rFonts w:ascii="Arial" w:hAnsi="Arial" w:cs="Arial"/>
+          <w:color w:val="1F497D"/>
+          <w:sz w:val="20"/>
+          <w:szCs w:val="20"/>
+        </w:rPr>
+        <w:t xml:space="preserve">No conversion for: Mobile only </w:t>
+      </w:r>
+      <w:proofErr w:type="spellStart"/>
+      <w:r>
+        <w:rPr>
+          <w:rFonts w:ascii="Arial" w:hAnsi="Arial" w:cs="Arial"/>
+          <w:color w:val="1F497D"/>
+          <w:sz w:val="20"/>
+          <w:szCs w:val="20"/>
+        </w:rPr>
+        <w:t>ncilandingPage</w:t>
+      </w:r>
+      <w:proofErr w:type="spellEnd"/>
+    </w:p>
+    <w:p>
+      <w:pPr>
+        <w:pStyle w:val="ListParagraph"/>
+        <w:numPr>
+          <w:ilvl w:val="0"/>
+          <w:numId w:val="2"/>
+        </w:numPr>
+        <w:rPr>
+          <w:rFonts w:ascii="Arial" w:hAnsi="Arial" w:cs="Arial"/>
+          <w:color w:val="1F497D"/>
+          <w:sz w:val="20"/>
+          <w:szCs w:val="20"/>
+        </w:rPr>
+      </w:pPr>
+      <w:r>
+        <w:rPr>
+          <w:rFonts w:ascii="Arial" w:hAnsi="Arial" w:cs="Arial"/>
+          <w:color w:val="1F497D"/>
+          <w:sz w:val="20"/>
+          <w:szCs w:val="20"/>
+        </w:rPr>
+        <w:t xml:space="preserve">No conversion for: Mobile only </w:t>
+      </w:r>
+      <w:proofErr w:type="spellStart"/>
+      <w:r>
+        <w:rPr>
+          <w:rFonts w:ascii="Arial" w:hAnsi="Arial" w:cs="Arial"/>
+          <w:color w:val="1F497D"/>
+          <w:sz w:val="20"/>
+          <w:szCs w:val="20"/>
+        </w:rPr>
+        <w:t>ncigeneral</w:t>
+      </w:r>
+      <w:proofErr w:type="spellEnd"/>
+      <w:r>
+        <w:rPr>
+          <w:rFonts w:ascii="Arial" w:hAnsi="Arial" w:cs="Arial"/>
+          <w:color w:val="1F497D"/>
+          <w:sz w:val="20"/>
+          <w:szCs w:val="20"/>
+        </w:rPr>
+        <w:t xml:space="preserve"> </w:t>
+      </w:r>
+    </w:p>
+    <w:p>
+      <w:pPr>
+        <w:pStyle w:val="ListParagraph"/>
+        <w:numPr>
+          <w:ilvl w:val="0"/>
+          <w:numId w:val="2"/>
+        </w:numPr>
+        <w:rPr>
+          <w:rFonts w:ascii="Arial" w:hAnsi="Arial" w:cs="Arial"/>
+          <w:color w:val="1F497D"/>
+          <w:sz w:val="20"/>
+          <w:szCs w:val="20"/>
+        </w:rPr>
+      </w:pPr>
+      <w:r>
+        <w:rPr>
+          <w:rFonts w:ascii="Arial" w:hAnsi="Arial" w:cs="Arial"/>
+          <w:color w:val="1F497D"/>
+          <w:sz w:val="20"/>
+          <w:szCs w:val="20"/>
+        </w:rPr>
+        <w:t xml:space="preserve">No conversion for: </w:t>
+      </w:r>
+      <w:proofErr w:type="spellStart"/>
+      <w:r>
+        <w:rPr>
+          <w:rFonts w:ascii="Arial" w:hAnsi="Arial" w:cs="Arial"/>
+          <w:color w:val="1F497D"/>
+          <w:sz w:val="20"/>
+          <w:szCs w:val="20"/>
+        </w:rPr>
+        <w:t>nciLandingpage</w:t>
+      </w:r>
+      <w:proofErr w:type="spellEnd"/>
+      <w:r>
+        <w:rPr>
+          <w:rFonts w:ascii="Arial" w:hAnsi="Arial" w:cs="Arial"/>
+          <w:color w:val="1F497D"/>
+          <w:sz w:val="20"/>
+          <w:szCs w:val="20"/>
+        </w:rPr>
+        <w:t xml:space="preserve"> with dynamic list</w:t>
+      </w:r>
+    </w:p>
+    <w:p>
+      <w:pPr>
+        <w:pStyle w:val="ListParagraph"/>
+        <w:numPr>
+          <w:ilvl w:val="0"/>
+          <w:numId w:val="2"/>
+        </w:numPr>
+        <w:rPr>
+          <w:rFonts w:ascii="Arial" w:hAnsi="Arial" w:cs="Arial"/>
+          <w:color w:val="1F497D"/>
+          <w:sz w:val="20"/>
+          <w:szCs w:val="20"/>
+        </w:rPr>
+      </w:pPr>
+      <w:r>
+        <w:rPr>
+          <w:rFonts w:ascii="Arial" w:hAnsi="Arial" w:cs="Arial"/>
+          <w:color w:val="1F497D"/>
+          <w:sz w:val="20"/>
+          <w:szCs w:val="20"/>
+        </w:rPr>
+        <w:t xml:space="preserve">Convert </w:t>
+      </w:r>
+      <w:proofErr w:type="spellStart"/>
+      <w:r>
+        <w:rPr>
+          <w:rFonts w:ascii="Arial" w:hAnsi="Arial" w:cs="Arial"/>
+          <w:color w:val="1F497D"/>
+          <w:sz w:val="20"/>
+          <w:szCs w:val="20"/>
+        </w:rPr>
+        <w:t>nciGeneral</w:t>
+      </w:r>
+      <w:proofErr w:type="spellEnd"/>
+      <w:r>
+        <w:rPr>
+          <w:rFonts w:ascii="Arial" w:hAnsi="Arial" w:cs="Arial"/>
+          <w:color w:val="1F497D"/>
+          <w:sz w:val="20"/>
+          <w:szCs w:val="20"/>
+        </w:rPr>
+        <w:t xml:space="preserve"> that is on both Desktop and Mobile, and with empty </w:t>
+      </w:r>
+      <w:proofErr w:type="spellStart"/>
+      <w:r>
+        <w:rPr>
+          <w:rFonts w:ascii="Arial" w:hAnsi="Arial" w:cs="Arial"/>
+          <w:color w:val="1F497D"/>
+          <w:sz w:val="20"/>
+          <w:szCs w:val="20"/>
+        </w:rPr>
+        <w:t>cgvBody</w:t>
+      </w:r>
+      <w:proofErr w:type="spellEnd"/>
+      <w:r>
+        <w:rPr>
+          <w:rFonts w:ascii="Arial" w:hAnsi="Arial" w:cs="Arial"/>
+          <w:color w:val="1F497D"/>
+          <w:sz w:val="20"/>
+          <w:szCs w:val="20"/>
+        </w:rPr>
+        <w:t xml:space="preserve"> Slot, to </w:t>
+      </w:r>
+      <w:proofErr w:type="spellStart"/>
+      <w:r>
+        <w:rPr>
+          <w:rFonts w:ascii="Arial" w:hAnsi="Arial" w:cs="Arial"/>
+          <w:color w:val="1F497D"/>
+          <w:sz w:val="20"/>
+          <w:szCs w:val="20"/>
+        </w:rPr>
+        <w:t>cgvArticle</w:t>
+      </w:r>
+      <w:proofErr w:type="spellEnd"/>
+    </w:p>
+    <w:p>
+      <w:pPr>
+        <w:pStyle w:val="ListParagraph"/>
+        <w:numPr>
+          <w:ilvl w:val="0"/>
+          <w:numId w:val="2"/>
+        </w:numPr>
+        <w:rPr>
+          <w:rFonts w:ascii="Arial" w:hAnsi="Arial" w:cs="Arial"/>
+          <w:color w:val="1F497D"/>
+          <w:sz w:val="20"/>
+          <w:szCs w:val="20"/>
+        </w:rPr>
+      </w:pPr>
+      <w:r>
+        <w:rPr>
+          <w:rFonts w:ascii="Arial" w:hAnsi="Arial" w:cs="Arial"/>
+          <w:color w:val="1F497D"/>
+          <w:sz w:val="20"/>
+          <w:szCs w:val="20"/>
+        </w:rPr>
+        <w:t xml:space="preserve">Convert </w:t>
+      </w:r>
+      <w:proofErr w:type="spellStart"/>
+      <w:r>
+        <w:rPr>
+          <w:rFonts w:ascii="Arial" w:hAnsi="Arial" w:cs="Arial"/>
+          <w:color w:val="1F497D"/>
+          <w:sz w:val="20"/>
+          <w:szCs w:val="20"/>
+        </w:rPr>
+        <w:t>ncigeneral</w:t>
+      </w:r>
+      <w:proofErr w:type="spellEnd"/>
+      <w:r>
+        <w:rPr>
+          <w:rFonts w:ascii="Arial" w:hAnsi="Arial" w:cs="Arial"/>
+          <w:color w:val="1F497D"/>
+          <w:sz w:val="20"/>
+          <w:szCs w:val="20"/>
+        </w:rPr>
+        <w:t xml:space="preserve"> to </w:t>
+      </w:r>
+      <w:proofErr w:type="spellStart"/>
+      <w:r>
+        <w:rPr>
+          <w:rFonts w:ascii="Arial" w:hAnsi="Arial" w:cs="Arial"/>
+          <w:color w:val="1F497D"/>
+          <w:sz w:val="20"/>
+          <w:szCs w:val="20"/>
+        </w:rPr>
+        <w:t>ncilandingPage</w:t>
+      </w:r>
+      <w:proofErr w:type="spellEnd"/>
+      <w:r>
+        <w:rPr>
+          <w:rFonts w:ascii="Arial" w:hAnsi="Arial" w:cs="Arial"/>
+          <w:color w:val="1F497D"/>
+          <w:sz w:val="20"/>
+          <w:szCs w:val="20"/>
+        </w:rPr>
+        <w:t xml:space="preserve"> for this one page: </w:t>
+      </w:r>
+      <w:hyperlink r:id="rId6" w:history="1">
+        <w:r>
+          <w:rPr>
+            <w:rStyle w:val="Hyperlink"/>
+            <w:rFonts w:ascii="Arial" w:hAnsi="Arial" w:cs="Arial"/>
+            <w:sz w:val="20"/>
+            <w:szCs w:val="20"/>
+          </w:rPr>
+          <w:t>www.cancer.gov/cancertopics/types/alphalist</w:t>
+        </w:r>
+      </w:hyperlink>
+    </w:p>
+    <w:p>
+      <w:pPr>
+        <w:pStyle w:val="ListParagraph"/>
+        <w:numPr>
+          <w:ilvl w:val="0"/>
+          <w:numId w:val="2"/>
+        </w:numPr>
+        <w:rPr>
+          <w:rFonts w:ascii="Arial" w:hAnsi="Arial" w:cs="Arial"/>
+          <w:color w:val="1F497D"/>
+          <w:sz w:val="20"/>
+          <w:szCs w:val="20"/>
+        </w:rPr>
+      </w:pPr>
+      <w:r>
+        <w:rPr>
+          <w:rFonts w:ascii="Arial" w:hAnsi="Arial" w:cs="Arial"/>
+          <w:color w:val="1F497D"/>
+          <w:sz w:val="20"/>
+          <w:szCs w:val="20"/>
+        </w:rPr>
+        <w:t xml:space="preserve">Convert </w:t>
+      </w:r>
+      <w:proofErr w:type="spellStart"/>
+      <w:r>
+        <w:rPr>
+          <w:rFonts w:ascii="Arial" w:hAnsi="Arial" w:cs="Arial"/>
+          <w:color w:val="1F497D"/>
+          <w:sz w:val="20"/>
+          <w:szCs w:val="20"/>
+        </w:rPr>
+        <w:t>ncliLandingPage</w:t>
+      </w:r>
+      <w:proofErr w:type="spellEnd"/>
+      <w:r>
+        <w:rPr>
+          <w:rFonts w:ascii="Arial" w:hAnsi="Arial" w:cs="Arial"/>
+          <w:color w:val="1F497D"/>
+          <w:sz w:val="20"/>
+          <w:szCs w:val="20"/>
+        </w:rPr>
+        <w:t xml:space="preserve"> that is on both Desktop and Mobile and without dynamic List to </w:t>
+      </w:r>
+      <w:proofErr w:type="spellStart"/>
+      <w:r>
+        <w:rPr>
+          <w:rFonts w:ascii="Arial" w:hAnsi="Arial" w:cs="Arial"/>
+          <w:color w:val="1F497D"/>
+          <w:sz w:val="20"/>
+          <w:szCs w:val="20"/>
+        </w:rPr>
+        <w:t>nciGeneral</w:t>
+      </w:r>
+      <w:proofErr w:type="spellEnd"/>
+    </w:p>
+    <w:p>
+      <w:pPr>
+        <w:pStyle w:val="ListParagraph"/>
+        <w:numPr>
+          <w:ilvl w:val="0"/>
+          <w:numId w:val="2"/>
+        </w:numPr>
+        <w:rPr>
+          <w:rFonts w:ascii="Arial" w:hAnsi="Arial" w:cs="Arial"/>
+          <w:color w:val="1F497D"/>
+          <w:sz w:val="20"/>
+          <w:szCs w:val="20"/>
+        </w:rPr>
+      </w:pPr>
+      <w:r>
+        <w:rPr>
+          <w:rFonts w:ascii="Arial" w:hAnsi="Arial" w:cs="Arial"/>
+          <w:color w:val="1F497D"/>
+          <w:sz w:val="20"/>
+          <w:szCs w:val="20"/>
+        </w:rPr>
+        <w:t xml:space="preserve">Convert </w:t>
+      </w:r>
+      <w:proofErr w:type="spellStart"/>
+      <w:r>
+        <w:rPr>
+          <w:rFonts w:ascii="Arial" w:hAnsi="Arial" w:cs="Arial"/>
+          <w:color w:val="1F497D"/>
+          <w:sz w:val="20"/>
+          <w:szCs w:val="20"/>
+        </w:rPr>
+        <w:t>nciLandingPage</w:t>
+      </w:r>
+      <w:proofErr w:type="spellEnd"/>
+      <w:r>
+        <w:rPr>
+          <w:rFonts w:ascii="Arial" w:hAnsi="Arial" w:cs="Arial"/>
+          <w:color w:val="1F497D"/>
+          <w:sz w:val="20"/>
+          <w:szCs w:val="20"/>
+        </w:rPr>
+        <w:t xml:space="preserve"> that is on Desktop only and without dynamic List to </w:t>
+      </w:r>
+      <w:proofErr w:type="spellStart"/>
+      <w:r>
+        <w:rPr>
+          <w:rFonts w:ascii="Arial" w:hAnsi="Arial" w:cs="Arial"/>
+          <w:color w:val="1F497D"/>
+          <w:sz w:val="20"/>
+          <w:szCs w:val="20"/>
+        </w:rPr>
+        <w:t>cgvTopicPage</w:t>
+      </w:r>
+      <w:proofErr w:type="spellEnd"/>
+      <w:r>
+        <w:rPr>
+          <w:rFonts w:ascii="Arial" w:hAnsi="Arial" w:cs="Arial"/>
+          <w:color w:val="1F497D"/>
+          <w:sz w:val="20"/>
+          <w:szCs w:val="20"/>
+        </w:rPr>
+        <w:t xml:space="preserve"> </w:t>
+      </w:r>
+    </w:p>
+    <w:p>
+      <w:pPr>
         <w:spacing w:after="0"/>
         <w:rPr>
-          <w:rFonts w:ascii="Arial" w:hAnsi="Arial" w:cs="Arial"/>
+          <w:b/>
+          <w:bCs/>
+        </w:rPr>
+      </w:pPr>
+    </w:p>
+    <w:p>
+      <w:pPr>
+        <w:pStyle w:val="Heading1"/>
+        <w:spacing w:before="0"/>
+        <w:rPr>
+          <w:rFonts w:ascii="Arial" w:hAnsi="Arial" w:cs="Arial"/>
+          <w:color w:val="auto"/>
+        </w:rPr>
+      </w:pPr>
+      <w:r>
+        <w:rPr>
+          <w:rFonts w:ascii="Arial" w:hAnsi="Arial" w:cs="Arial"/>
+          <w:color w:val="auto"/>
+        </w:rPr>
+        <w:t>My Translation</w:t>
+      </w:r>
+    </w:p>
+    <w:p>
+      <w:pPr>
+        <w:pStyle w:val="ListParagraph"/>
+        <w:numPr>
+          <w:ilvl w:val="0"/>
+          <w:numId w:val="5"/>
+        </w:numPr>
+        <w:rPr>
+          <w:rFonts w:ascii="Arial" w:hAnsi="Arial" w:cs="Arial"/>
+          <w:sz w:val="20"/>
+          <w:szCs w:val="20"/>
+        </w:rPr>
+      </w:pPr>
+      <w:r>
+        <w:rPr>
+          <w:rFonts w:ascii="Arial" w:hAnsi="Arial" w:cs="Arial"/>
+          <w:b/>
+          <w:bCs/>
+          <w:sz w:val="20"/>
+          <w:szCs w:val="20"/>
+        </w:rPr>
+        <w:t xml:space="preserve">Note: </w:t>
+      </w:r>
+      <w:r>
+        <w:rPr>
+          <w:rFonts w:ascii="Arial" w:hAnsi="Arial" w:cs="Arial"/>
+          <w:sz w:val="20"/>
+          <w:szCs w:val="20"/>
+        </w:rPr>
+        <w:t>We are not doing any conversions of mobile only page hence why those rows are grayed out</w:t>
+      </w:r>
+    </w:p>
+    <w:p>
+      <w:pPr>
+        <w:spacing w:after="0"/>
+        <w:rPr>
           <w:color w:val="1F497D"/>
-          <w:sz w:val="20"/>
-          <w:szCs w:val="20"/>
-        </w:rPr>
-      </w:pPr>
+        </w:rPr>
+      </w:pPr>
+    </w:p>
+    <w:p>
+      <w:pPr>
+        <w:spacing w:after="0"/>
+      </w:pPr>
+      <w:r>
+        <w:t xml:space="preserve">This table will give you context on </w:t>
+      </w:r>
+      <w:proofErr w:type="gramStart"/>
+      <w:r>
+        <w:t>rules,</w:t>
+      </w:r>
+      <w:proofErr w:type="gramEnd"/>
+      <w:r>
+        <w:t xml:space="preserve"> it shows the content type, where they will be used and the slots available:</w:t>
+      </w:r>
     </w:p>
     <w:tbl>
       <w:tblPr>
@@ -632,6 +1101,34 @@
           <w:szCs w:val="20"/>
         </w:rPr>
       </w:pPr>
+    </w:p>
+    <w:p>
+      <w:pPr>
+        <w:spacing w:after="0"/>
+        <w:rPr>
+          <w:rFonts w:ascii="Arial" w:hAnsi="Arial" w:cs="Arial"/>
+          <w:sz w:val="20"/>
+          <w:szCs w:val="20"/>
+        </w:rPr>
+      </w:pPr>
+      <w:r>
+        <w:rPr>
+          <w:rFonts w:ascii="Arial" w:hAnsi="Arial" w:cs="Arial"/>
+          <w:sz w:val="20"/>
+          <w:szCs w:val="20"/>
+        </w:rPr>
+        <w:t xml:space="preserve">This table shows our different options and </w:t>
+      </w:r>
+      <w:bookmarkStart w:id="0" w:name="_GoBack"/>
+      <w:bookmarkEnd w:id="0"/>
+      <w:r>
+        <w:rPr>
+          <w:rFonts w:ascii="Arial" w:hAnsi="Arial" w:cs="Arial"/>
+          <w:sz w:val="20"/>
+          <w:szCs w:val="20"/>
+        </w:rPr>
+        <w:t>what parameters we need to meet if we want to do this type of conversion</w:t>
+      </w:r>
     </w:p>
     <w:tbl>
       <w:tblPr>
@@ -1291,7 +1788,16 @@
                 <w:sz w:val="20"/>
                 <w:szCs w:val="20"/>
               </w:rPr>
-              <w:t>Desktop and mobile</w:t>
+              <w:t xml:space="preserve">Desktop and </w:t>
+            </w:r>
+            <w:r>
+              <w:rPr>
+                <w:rFonts w:ascii="Arial" w:hAnsi="Arial" w:cs="Arial"/>
+                <w:sz w:val="20"/>
+                <w:szCs w:val="20"/>
+              </w:rPr>
+              <w:lastRenderedPageBreak/>
+              <w:t>mobile</w:t>
             </w:r>
           </w:p>
           <w:p>
@@ -1390,6 +1896,7 @@
                 <w:sz w:val="20"/>
                 <w:szCs w:val="20"/>
               </w:rPr>
+              <w:lastRenderedPageBreak/>
               <w:t>nciLandingpage</w:t>
             </w:r>
             <w:proofErr w:type="spellEnd"/>
@@ -1676,17 +2183,7 @@
                 <w:sz w:val="20"/>
                 <w:szCs w:val="20"/>
               </w:rPr>
-              <w:t xml:space="preserve"> will not be converted so this path is n</w:t>
-            </w:r>
-            <w:bookmarkStart w:id="0" w:name="_GoBack"/>
-            <w:bookmarkEnd w:id="0"/>
-            <w:r>
-              <w:rPr>
-                <w:rFonts w:ascii="Arial" w:hAnsi="Arial" w:cs="Arial"/>
-                <w:sz w:val="20"/>
-                <w:szCs w:val="20"/>
-              </w:rPr>
-              <w:t>ot applicable</w:t>
+              <w:t xml:space="preserve"> will not be converted so this path is not applicable</w:t>
             </w:r>
           </w:p>
         </w:tc>
@@ -2133,485 +2630,6 @@
     <w:p>
       <w:pPr>
         <w:spacing w:after="0" w:line="240" w:lineRule="auto"/>
-        <w:rPr>
-          <w:rFonts w:ascii="Arial" w:hAnsi="Arial" w:cs="Arial"/>
-          <w:sz w:val="20"/>
-          <w:szCs w:val="20"/>
-        </w:rPr>
-      </w:pPr>
-      <w:r>
-        <w:rPr>
-          <w:rFonts w:ascii="Arial" w:hAnsi="Arial" w:cs="Arial"/>
-          <w:sz w:val="20"/>
-          <w:szCs w:val="20"/>
-        </w:rPr>
-        <w:br w:type="page"/>
-      </w:r>
-    </w:p>
-    <w:p/>
-    <w:p>
-      <w:pPr>
-        <w:pStyle w:val="Heading1"/>
-        <w:spacing w:before="0"/>
-        <w:rPr>
-          <w:rFonts w:ascii="Arial" w:hAnsi="Arial" w:cs="Arial"/>
-          <w:color w:val="auto"/>
-        </w:rPr>
-      </w:pPr>
-      <w:r>
-        <w:rPr>
-          <w:rFonts w:ascii="Arial" w:hAnsi="Arial" w:cs="Arial"/>
-          <w:color w:val="auto"/>
-        </w:rPr>
-        <w:t>Min’s Rules:</w:t>
-      </w:r>
-    </w:p>
-    <w:p>
-      <w:pPr>
-        <w:pStyle w:val="ListParagraph"/>
-        <w:numPr>
-          <w:ilvl w:val="0"/>
-          <w:numId w:val="2"/>
-        </w:numPr>
-        <w:rPr>
-          <w:rFonts w:ascii="Arial" w:hAnsi="Arial" w:cs="Arial"/>
-          <w:color w:val="1F497D"/>
-          <w:sz w:val="20"/>
-          <w:szCs w:val="20"/>
-        </w:rPr>
-      </w:pPr>
-      <w:r>
-        <w:rPr>
-          <w:rFonts w:ascii="Arial" w:hAnsi="Arial" w:cs="Arial"/>
-          <w:color w:val="1F497D"/>
-          <w:sz w:val="20"/>
-          <w:szCs w:val="20"/>
-        </w:rPr>
-        <w:t xml:space="preserve">No conversion for: Mobile only </w:t>
-      </w:r>
-      <w:proofErr w:type="spellStart"/>
-      <w:r>
-        <w:rPr>
-          <w:rFonts w:ascii="Arial" w:hAnsi="Arial" w:cs="Arial"/>
-          <w:color w:val="1F497D"/>
-          <w:sz w:val="20"/>
-          <w:szCs w:val="20"/>
-        </w:rPr>
-        <w:t>ncilandingPage</w:t>
-      </w:r>
-      <w:proofErr w:type="spellEnd"/>
-    </w:p>
-    <w:p>
-      <w:pPr>
-        <w:pStyle w:val="ListParagraph"/>
-        <w:numPr>
-          <w:ilvl w:val="0"/>
-          <w:numId w:val="2"/>
-        </w:numPr>
-        <w:rPr>
-          <w:rFonts w:ascii="Arial" w:hAnsi="Arial" w:cs="Arial"/>
-          <w:color w:val="1F497D"/>
-          <w:sz w:val="20"/>
-          <w:szCs w:val="20"/>
-        </w:rPr>
-      </w:pPr>
-      <w:r>
-        <w:rPr>
-          <w:rFonts w:ascii="Arial" w:hAnsi="Arial" w:cs="Arial"/>
-          <w:color w:val="1F497D"/>
-          <w:sz w:val="20"/>
-          <w:szCs w:val="20"/>
-        </w:rPr>
-        <w:t xml:space="preserve">No conversion for: Mobile only </w:t>
-      </w:r>
-      <w:proofErr w:type="spellStart"/>
-      <w:r>
-        <w:rPr>
-          <w:rFonts w:ascii="Arial" w:hAnsi="Arial" w:cs="Arial"/>
-          <w:color w:val="1F497D"/>
-          <w:sz w:val="20"/>
-          <w:szCs w:val="20"/>
-        </w:rPr>
-        <w:t>ncigeneral</w:t>
-      </w:r>
-      <w:proofErr w:type="spellEnd"/>
-      <w:r>
-        <w:rPr>
-          <w:rFonts w:ascii="Arial" w:hAnsi="Arial" w:cs="Arial"/>
-          <w:color w:val="1F497D"/>
-          <w:sz w:val="20"/>
-          <w:szCs w:val="20"/>
-        </w:rPr>
-        <w:t xml:space="preserve"> </w:t>
-      </w:r>
-    </w:p>
-    <w:p>
-      <w:pPr>
-        <w:pStyle w:val="ListParagraph"/>
-        <w:numPr>
-          <w:ilvl w:val="0"/>
-          <w:numId w:val="2"/>
-        </w:numPr>
-        <w:rPr>
-          <w:rFonts w:ascii="Arial" w:hAnsi="Arial" w:cs="Arial"/>
-          <w:color w:val="1F497D"/>
-          <w:sz w:val="20"/>
-          <w:szCs w:val="20"/>
-          <w:highlight w:val="yellow"/>
-        </w:rPr>
-      </w:pPr>
-      <w:r>
-        <w:rPr>
-          <w:rFonts w:ascii="Arial" w:hAnsi="Arial" w:cs="Arial"/>
-          <w:color w:val="1F497D"/>
-          <w:sz w:val="20"/>
-          <w:szCs w:val="20"/>
-          <w:highlight w:val="yellow"/>
-        </w:rPr>
-        <w:t xml:space="preserve">No conversion for: </w:t>
-      </w:r>
-      <w:proofErr w:type="spellStart"/>
-      <w:r>
-        <w:rPr>
-          <w:rFonts w:ascii="Arial" w:hAnsi="Arial" w:cs="Arial"/>
-          <w:color w:val="1F497D"/>
-          <w:sz w:val="20"/>
-          <w:szCs w:val="20"/>
-          <w:highlight w:val="yellow"/>
-        </w:rPr>
-        <w:t>nciLandingpage</w:t>
-      </w:r>
-      <w:proofErr w:type="spellEnd"/>
-      <w:r>
-        <w:rPr>
-          <w:rFonts w:ascii="Arial" w:hAnsi="Arial" w:cs="Arial"/>
-          <w:color w:val="1F497D"/>
-          <w:sz w:val="20"/>
-          <w:szCs w:val="20"/>
-          <w:highlight w:val="yellow"/>
-        </w:rPr>
-        <w:t xml:space="preserve"> with dynamic list</w:t>
-      </w:r>
-    </w:p>
-    <w:p>
-      <w:pPr>
-        <w:pStyle w:val="ListParagraph"/>
-        <w:numPr>
-          <w:ilvl w:val="0"/>
-          <w:numId w:val="2"/>
-        </w:numPr>
-        <w:rPr>
-          <w:rFonts w:ascii="Arial" w:hAnsi="Arial" w:cs="Arial"/>
-          <w:color w:val="1F497D"/>
-          <w:sz w:val="20"/>
-          <w:szCs w:val="20"/>
-        </w:rPr>
-      </w:pPr>
-      <w:r>
-        <w:rPr>
-          <w:rFonts w:ascii="Arial" w:hAnsi="Arial" w:cs="Arial"/>
-          <w:color w:val="1F497D"/>
-          <w:sz w:val="20"/>
-          <w:szCs w:val="20"/>
-        </w:rPr>
-        <w:t xml:space="preserve">Convert </w:t>
-      </w:r>
-      <w:proofErr w:type="spellStart"/>
-      <w:r>
-        <w:rPr>
-          <w:rFonts w:ascii="Arial" w:hAnsi="Arial" w:cs="Arial"/>
-          <w:color w:val="1F497D"/>
-          <w:sz w:val="20"/>
-          <w:szCs w:val="20"/>
-        </w:rPr>
-        <w:t>nciGeneral</w:t>
-      </w:r>
-      <w:proofErr w:type="spellEnd"/>
-      <w:r>
-        <w:rPr>
-          <w:rFonts w:ascii="Arial" w:hAnsi="Arial" w:cs="Arial"/>
-          <w:color w:val="1F497D"/>
-          <w:sz w:val="20"/>
-          <w:szCs w:val="20"/>
-        </w:rPr>
-        <w:t xml:space="preserve"> that is on both Desktop and Mobile, and with empty </w:t>
-      </w:r>
-      <w:proofErr w:type="spellStart"/>
-      <w:r>
-        <w:rPr>
-          <w:rFonts w:ascii="Arial" w:hAnsi="Arial" w:cs="Arial"/>
-          <w:color w:val="1F497D"/>
-          <w:sz w:val="20"/>
-          <w:szCs w:val="20"/>
-        </w:rPr>
-        <w:t>cgvBody</w:t>
-      </w:r>
-      <w:proofErr w:type="spellEnd"/>
-      <w:r>
-        <w:rPr>
-          <w:rFonts w:ascii="Arial" w:hAnsi="Arial" w:cs="Arial"/>
-          <w:color w:val="1F497D"/>
-          <w:sz w:val="20"/>
-          <w:szCs w:val="20"/>
-        </w:rPr>
-        <w:t xml:space="preserve"> Slot, to </w:t>
-      </w:r>
-      <w:proofErr w:type="spellStart"/>
-      <w:r>
-        <w:rPr>
-          <w:rFonts w:ascii="Arial" w:hAnsi="Arial" w:cs="Arial"/>
-          <w:color w:val="1F497D"/>
-          <w:sz w:val="20"/>
-          <w:szCs w:val="20"/>
-        </w:rPr>
-        <w:t>cgvArticle</w:t>
-      </w:r>
-      <w:proofErr w:type="spellEnd"/>
-    </w:p>
-    <w:p>
-      <w:pPr>
-        <w:pStyle w:val="ListParagraph"/>
-        <w:numPr>
-          <w:ilvl w:val="0"/>
-          <w:numId w:val="2"/>
-        </w:numPr>
-        <w:rPr>
-          <w:rFonts w:ascii="Arial" w:hAnsi="Arial" w:cs="Arial"/>
-          <w:color w:val="1F497D"/>
-          <w:sz w:val="20"/>
-          <w:szCs w:val="20"/>
-        </w:rPr>
-      </w:pPr>
-      <w:r>
-        <w:rPr>
-          <w:rFonts w:ascii="Arial" w:hAnsi="Arial" w:cs="Arial"/>
-          <w:color w:val="1F497D"/>
-          <w:sz w:val="20"/>
-          <w:szCs w:val="20"/>
-        </w:rPr>
-        <w:t xml:space="preserve">Convert </w:t>
-      </w:r>
-      <w:proofErr w:type="spellStart"/>
-      <w:r>
-        <w:rPr>
-          <w:rFonts w:ascii="Arial" w:hAnsi="Arial" w:cs="Arial"/>
-          <w:color w:val="1F497D"/>
-          <w:sz w:val="20"/>
-          <w:szCs w:val="20"/>
-        </w:rPr>
-        <w:t>ncigeneral</w:t>
-      </w:r>
-      <w:proofErr w:type="spellEnd"/>
-      <w:r>
-        <w:rPr>
-          <w:rFonts w:ascii="Arial" w:hAnsi="Arial" w:cs="Arial"/>
-          <w:color w:val="1F497D"/>
-          <w:sz w:val="20"/>
-          <w:szCs w:val="20"/>
-        </w:rPr>
-        <w:t xml:space="preserve"> to </w:t>
-      </w:r>
-      <w:proofErr w:type="spellStart"/>
-      <w:r>
-        <w:rPr>
-          <w:rFonts w:ascii="Arial" w:hAnsi="Arial" w:cs="Arial"/>
-          <w:color w:val="1F497D"/>
-          <w:sz w:val="20"/>
-          <w:szCs w:val="20"/>
-        </w:rPr>
-        <w:t>ncilandingPage</w:t>
-      </w:r>
-      <w:proofErr w:type="spellEnd"/>
-      <w:r>
-        <w:rPr>
-          <w:rFonts w:ascii="Arial" w:hAnsi="Arial" w:cs="Arial"/>
-          <w:color w:val="1F497D"/>
-          <w:sz w:val="20"/>
-          <w:szCs w:val="20"/>
-        </w:rPr>
-        <w:t xml:space="preserve"> for this one page: </w:t>
-      </w:r>
-      <w:hyperlink r:id="rId6" w:history="1">
-        <w:r>
-          <w:rPr>
-            <w:rStyle w:val="Hyperlink"/>
-            <w:rFonts w:ascii="Arial" w:hAnsi="Arial" w:cs="Arial"/>
-            <w:sz w:val="20"/>
-            <w:szCs w:val="20"/>
-          </w:rPr>
-          <w:t>www.cancer.gov/cancertopics/types/alphalist</w:t>
-        </w:r>
-      </w:hyperlink>
-    </w:p>
-    <w:p>
-      <w:pPr>
-        <w:pStyle w:val="ListParagraph"/>
-        <w:numPr>
-          <w:ilvl w:val="0"/>
-          <w:numId w:val="2"/>
-        </w:numPr>
-        <w:rPr>
-          <w:rFonts w:ascii="Arial" w:hAnsi="Arial" w:cs="Arial"/>
-          <w:color w:val="1F497D"/>
-          <w:sz w:val="20"/>
-          <w:szCs w:val="20"/>
-        </w:rPr>
-      </w:pPr>
-      <w:r>
-        <w:rPr>
-          <w:rFonts w:ascii="Arial" w:hAnsi="Arial" w:cs="Arial"/>
-          <w:color w:val="1F497D"/>
-          <w:sz w:val="20"/>
-          <w:szCs w:val="20"/>
-        </w:rPr>
-        <w:t xml:space="preserve">Convert </w:t>
-      </w:r>
-      <w:proofErr w:type="spellStart"/>
-      <w:r>
-        <w:rPr>
-          <w:rFonts w:ascii="Arial" w:hAnsi="Arial" w:cs="Arial"/>
-          <w:color w:val="1F497D"/>
-          <w:sz w:val="20"/>
-          <w:szCs w:val="20"/>
-        </w:rPr>
-        <w:t>ncliLandingPage</w:t>
-      </w:r>
-      <w:proofErr w:type="spellEnd"/>
-      <w:r>
-        <w:rPr>
-          <w:rFonts w:ascii="Arial" w:hAnsi="Arial" w:cs="Arial"/>
-          <w:color w:val="1F497D"/>
-          <w:sz w:val="20"/>
-          <w:szCs w:val="20"/>
-        </w:rPr>
-        <w:t xml:space="preserve"> that is on both Desktop and Mobile and without dynamic List to </w:t>
-      </w:r>
-      <w:proofErr w:type="spellStart"/>
-      <w:r>
-        <w:rPr>
-          <w:rFonts w:ascii="Arial" w:hAnsi="Arial" w:cs="Arial"/>
-          <w:color w:val="1F497D"/>
-          <w:sz w:val="20"/>
-          <w:szCs w:val="20"/>
-        </w:rPr>
-        <w:t>nciGeneral</w:t>
-      </w:r>
-      <w:proofErr w:type="spellEnd"/>
-    </w:p>
-    <w:p>
-      <w:pPr>
-        <w:pStyle w:val="ListParagraph"/>
-        <w:numPr>
-          <w:ilvl w:val="0"/>
-          <w:numId w:val="2"/>
-        </w:numPr>
-        <w:rPr>
-          <w:rFonts w:ascii="Arial" w:hAnsi="Arial" w:cs="Arial"/>
-          <w:color w:val="1F497D"/>
-          <w:sz w:val="20"/>
-          <w:szCs w:val="20"/>
-        </w:rPr>
-      </w:pPr>
-      <w:r>
-        <w:rPr>
-          <w:rFonts w:ascii="Arial" w:hAnsi="Arial" w:cs="Arial"/>
-          <w:color w:val="1F497D"/>
-          <w:sz w:val="20"/>
-          <w:szCs w:val="20"/>
-        </w:rPr>
-        <w:t xml:space="preserve">Convert </w:t>
-      </w:r>
-      <w:proofErr w:type="spellStart"/>
-      <w:r>
-        <w:rPr>
-          <w:rFonts w:ascii="Arial" w:hAnsi="Arial" w:cs="Arial"/>
-          <w:color w:val="1F497D"/>
-          <w:sz w:val="20"/>
-          <w:szCs w:val="20"/>
-        </w:rPr>
-        <w:t>nciLandingPage</w:t>
-      </w:r>
-      <w:proofErr w:type="spellEnd"/>
-      <w:r>
-        <w:rPr>
-          <w:rFonts w:ascii="Arial" w:hAnsi="Arial" w:cs="Arial"/>
-          <w:color w:val="1F497D"/>
-          <w:sz w:val="20"/>
-          <w:szCs w:val="20"/>
-        </w:rPr>
-        <w:t xml:space="preserve"> that is on Desktop only and without dynamic List to </w:t>
-      </w:r>
-      <w:proofErr w:type="spellStart"/>
-      <w:r>
-        <w:rPr>
-          <w:rFonts w:ascii="Arial" w:hAnsi="Arial" w:cs="Arial"/>
-          <w:color w:val="1F497D"/>
-          <w:sz w:val="20"/>
-          <w:szCs w:val="20"/>
-        </w:rPr>
-        <w:t>cgvTopicPage</w:t>
-      </w:r>
-      <w:proofErr w:type="spellEnd"/>
-      <w:r>
-        <w:rPr>
-          <w:rFonts w:ascii="Arial" w:hAnsi="Arial" w:cs="Arial"/>
-          <w:color w:val="1F497D"/>
-          <w:sz w:val="20"/>
-          <w:szCs w:val="20"/>
-        </w:rPr>
-        <w:t xml:space="preserve"> </w:t>
-      </w:r>
-    </w:p>
-    <w:p>
-      <w:pPr>
-        <w:spacing w:after="0"/>
-        <w:rPr>
-          <w:rFonts w:ascii="Arial" w:hAnsi="Arial" w:cs="Arial"/>
-          <w:color w:val="1F497D"/>
-          <w:sz w:val="20"/>
-          <w:szCs w:val="20"/>
-        </w:rPr>
-      </w:pPr>
-    </w:p>
-    <w:p>
-      <w:pPr>
-        <w:spacing w:after="0"/>
-        <w:rPr>
-          <w:rFonts w:ascii="Arial" w:hAnsi="Arial" w:cs="Arial"/>
-          <w:sz w:val="20"/>
-          <w:szCs w:val="20"/>
-        </w:rPr>
-      </w:pPr>
-    </w:p>
-    <w:p>
-      <w:pPr>
-        <w:pStyle w:val="ListParagraph"/>
-        <w:numPr>
-          <w:ilvl w:val="0"/>
-          <w:numId w:val="4"/>
-        </w:numPr>
-        <w:rPr>
-          <w:rFonts w:ascii="Arial" w:hAnsi="Arial" w:cs="Arial"/>
-          <w:sz w:val="20"/>
-          <w:szCs w:val="20"/>
-        </w:rPr>
-      </w:pPr>
-      <w:r>
-        <w:rPr>
-          <w:rFonts w:ascii="Arial" w:hAnsi="Arial" w:cs="Arial"/>
-          <w:sz w:val="20"/>
-          <w:szCs w:val="20"/>
-        </w:rPr>
-        <w:t>We are not doing any conversions of mobile only pages.</w:t>
-      </w:r>
-    </w:p>
-    <w:p>
-      <w:pPr>
-        <w:pStyle w:val="ListParagraph"/>
-        <w:numPr>
-          <w:ilvl w:val="0"/>
-          <w:numId w:val="4"/>
-        </w:numPr>
         <w:rPr>
           <w:rFonts w:ascii="Arial" w:hAnsi="Arial" w:cs="Arial"/>
           <w:sz w:val="20"/>
@@ -3091,6 +3109,9 @@
     <w:abstractNumId w:val="3"/>
   </w:num>
   <w:num w:numId="4">
+    <w:abstractNumId w:val="0"/>
+  </w:num>
+  <w:num w:numId="5">
     <w:abstractNumId w:val="0"/>
   </w:num>
 </w:numbering>

--- a/Daisy-xls/Content-Type-Mapping/Content-Type-Migration-Rules.docx
+++ b/Daisy-xls/Content-Type-Mapping/Content-Type-Migration-Rules.docx
@@ -27,28 +27,19 @@
           <w:numId w:val="2"/>
         </w:numPr>
         <w:rPr>
-          <w:rFonts w:ascii="Arial" w:hAnsi="Arial" w:cs="Arial"/>
           <w:color w:val="1F497D"/>
-          <w:sz w:val="20"/>
-          <w:szCs w:val="20"/>
         </w:rPr>
       </w:pPr>
       <w:r>
         <w:rPr>
-          <w:rFonts w:ascii="Arial" w:hAnsi="Arial" w:cs="Arial"/>
           <w:color w:val="1F497D"/>
-          <w:sz w:val="20"/>
-          <w:szCs w:val="20"/>
         </w:rPr>
         <w:t xml:space="preserve">No conversion for: Mobile only </w:t>
       </w:r>
       <w:proofErr w:type="spellStart"/>
       <w:r>
         <w:rPr>
-          <w:rFonts w:ascii="Arial" w:hAnsi="Arial" w:cs="Arial"/>
           <w:color w:val="1F497D"/>
-          <w:sz w:val="20"/>
-          <w:szCs w:val="20"/>
         </w:rPr>
         <w:t>ncilandingPage</w:t>
       </w:r>
@@ -62,40 +53,28 @@
           <w:numId w:val="2"/>
         </w:numPr>
         <w:rPr>
-          <w:rFonts w:ascii="Arial" w:hAnsi="Arial" w:cs="Arial"/>
           <w:color w:val="1F497D"/>
-          <w:sz w:val="20"/>
-          <w:szCs w:val="20"/>
         </w:rPr>
       </w:pPr>
       <w:r>
         <w:rPr>
-          <w:rFonts w:ascii="Arial" w:hAnsi="Arial" w:cs="Arial"/>
           <w:color w:val="1F497D"/>
-          <w:sz w:val="20"/>
-          <w:szCs w:val="20"/>
-        </w:rPr>
-        <w:t xml:space="preserve">No conversion for: Mobile only </w:t>
+        </w:rPr>
+        <w:t xml:space="preserve">No conversion for: </w:t>
       </w:r>
       <w:proofErr w:type="spellStart"/>
       <w:r>
         <w:rPr>
-          <w:rFonts w:ascii="Arial" w:hAnsi="Arial" w:cs="Arial"/>
           <w:color w:val="1F497D"/>
-          <w:sz w:val="20"/>
-          <w:szCs w:val="20"/>
-        </w:rPr>
-        <w:t>ncigeneral</w:t>
+        </w:rPr>
+        <w:t>nciLandingpage</w:t>
       </w:r>
       <w:proofErr w:type="spellEnd"/>
       <w:r>
         <w:rPr>
-          <w:rFonts w:ascii="Arial" w:hAnsi="Arial" w:cs="Arial"/>
           <w:color w:val="1F497D"/>
-          <w:sz w:val="20"/>
-          <w:szCs w:val="20"/>
-        </w:rPr>
-        <w:t xml:space="preserve"> </w:t>
+        </w:rPr>
+        <w:t xml:space="preserve"> with dynamic list</w:t>
       </w:r>
     </w:p>
     <w:p>
@@ -106,41 +85,51 @@
           <w:numId w:val="2"/>
         </w:numPr>
         <w:rPr>
-          <w:rFonts w:ascii="Arial" w:hAnsi="Arial" w:cs="Arial"/>
           <w:color w:val="1F497D"/>
-          <w:sz w:val="20"/>
-          <w:szCs w:val="20"/>
         </w:rPr>
       </w:pPr>
       <w:r>
         <w:rPr>
-          <w:rFonts w:ascii="Arial" w:hAnsi="Arial" w:cs="Arial"/>
           <w:color w:val="1F497D"/>
-          <w:sz w:val="20"/>
-          <w:szCs w:val="20"/>
-        </w:rPr>
-        <w:t xml:space="preserve">No conversion for: </w:t>
+        </w:rPr>
+        <w:t xml:space="preserve">Convert </w:t>
       </w:r>
       <w:proofErr w:type="spellStart"/>
       <w:r>
         <w:rPr>
-          <w:rFonts w:ascii="Arial" w:hAnsi="Arial" w:cs="Arial"/>
           <w:color w:val="1F497D"/>
-          <w:sz w:val="20"/>
-          <w:szCs w:val="20"/>
-        </w:rPr>
-        <w:t>nciLandingpage</w:t>
+        </w:rPr>
+        <w:t>nciGeneral</w:t>
       </w:r>
       <w:proofErr w:type="spellEnd"/>
       <w:r>
         <w:rPr>
-          <w:rFonts w:ascii="Arial" w:hAnsi="Arial" w:cs="Arial"/>
           <w:color w:val="1F497D"/>
-          <w:sz w:val="20"/>
-          <w:szCs w:val="20"/>
-        </w:rPr>
-        <w:t xml:space="preserve"> with dynamic list</w:t>
+        </w:rPr>
+        <w:t xml:space="preserve"> that is on Mobile  (including Mobile ONLY and desktop and Mobile), and with empty </w:t>
       </w:r>
+      <w:proofErr w:type="spellStart"/>
+      <w:r>
+        <w:rPr>
+          <w:color w:val="1F497D"/>
+        </w:rPr>
+        <w:t>cgvBody</w:t>
+      </w:r>
+      <w:proofErr w:type="spellEnd"/>
+      <w:r>
+        <w:rPr>
+          <w:color w:val="1F497D"/>
+        </w:rPr>
+        <w:t xml:space="preserve"> Slot, to </w:t>
+      </w:r>
+      <w:proofErr w:type="spellStart"/>
+      <w:r>
+        <w:rPr>
+          <w:color w:val="1F497D"/>
+        </w:rPr>
+        <w:t>cgvArticle</w:t>
+      </w:r>
+      <w:proofErr w:type="spellEnd"/>
     </w:p>
     <w:p>
       <w:pPr>
@@ -150,72 +139,92 @@
           <w:numId w:val="2"/>
         </w:numPr>
         <w:rPr>
-          <w:rFonts w:ascii="Arial" w:hAnsi="Arial" w:cs="Arial"/>
           <w:color w:val="1F497D"/>
-          <w:sz w:val="20"/>
-          <w:szCs w:val="20"/>
         </w:rPr>
       </w:pPr>
       <w:r>
         <w:rPr>
-          <w:rFonts w:ascii="Arial" w:hAnsi="Arial" w:cs="Arial"/>
           <w:color w:val="1F497D"/>
-          <w:sz w:val="20"/>
-          <w:szCs w:val="20"/>
         </w:rPr>
         <w:t xml:space="preserve">Convert </w:t>
       </w:r>
       <w:proofErr w:type="spellStart"/>
       <w:r>
         <w:rPr>
-          <w:rFonts w:ascii="Arial" w:hAnsi="Arial" w:cs="Arial"/>
           <w:color w:val="1F497D"/>
-          <w:sz w:val="20"/>
-          <w:szCs w:val="20"/>
+        </w:rPr>
+        <w:t>ncliLandingPage</w:t>
+      </w:r>
+      <w:proofErr w:type="spellEnd"/>
+      <w:r>
+        <w:rPr>
+          <w:color w:val="1F497D"/>
+        </w:rPr>
+        <w:t xml:space="preserve"> that is on both Desktop and Mobile and without dynamic List to </w:t>
+      </w:r>
+      <w:proofErr w:type="spellStart"/>
+      <w:r>
+        <w:rPr>
+          <w:color w:val="1F497D"/>
         </w:rPr>
         <w:t>nciGeneral</w:t>
       </w:r>
       <w:proofErr w:type="spellEnd"/>
+    </w:p>
+    <w:p>
+      <w:pPr>
+        <w:pStyle w:val="ListParagraph"/>
+        <w:numPr>
+          <w:ilvl w:val="0"/>
+          <w:numId w:val="2"/>
+        </w:numPr>
+        <w:rPr>
+          <w:color w:val="1F497D"/>
+        </w:rPr>
+      </w:pPr>
       <w:r>
         <w:rPr>
-          <w:rFonts w:ascii="Arial" w:hAnsi="Arial" w:cs="Arial"/>
           <w:color w:val="1F497D"/>
-          <w:sz w:val="20"/>
-          <w:szCs w:val="20"/>
-        </w:rPr>
-        <w:t xml:space="preserve"> that is on both Desktop and Mobile, and with empty </w:t>
+        </w:rPr>
+        <w:t xml:space="preserve">Convert </w:t>
       </w:r>
       <w:proofErr w:type="spellStart"/>
       <w:r>
         <w:rPr>
-          <w:rFonts w:ascii="Arial" w:hAnsi="Arial" w:cs="Arial"/>
           <w:color w:val="1F497D"/>
-          <w:sz w:val="20"/>
-          <w:szCs w:val="20"/>
-        </w:rPr>
-        <w:t>cgvBody</w:t>
+        </w:rPr>
+        <w:t>nciLandingPage</w:t>
       </w:r>
       <w:proofErr w:type="spellEnd"/>
       <w:r>
         <w:rPr>
-          <w:rFonts w:ascii="Arial" w:hAnsi="Arial" w:cs="Arial"/>
           <w:color w:val="1F497D"/>
-          <w:sz w:val="20"/>
-          <w:szCs w:val="20"/>
-        </w:rPr>
-        <w:t xml:space="preserve"> Slot, to </w:t>
+        </w:rPr>
+        <w:t xml:space="preserve"> that is on Desktop only and without dynamic List to </w:t>
       </w:r>
       <w:proofErr w:type="spellStart"/>
       <w:r>
         <w:rPr>
-          <w:rFonts w:ascii="Arial" w:hAnsi="Arial" w:cs="Arial"/>
           <w:color w:val="1F497D"/>
-          <w:sz w:val="20"/>
-          <w:szCs w:val="20"/>
-        </w:rPr>
-        <w:t>cgvArticle</w:t>
+        </w:rPr>
+        <w:t>cgvTopicPage</w:t>
       </w:r>
       <w:proofErr w:type="spellEnd"/>
+      <w:r>
+        <w:rPr>
+          <w:color w:val="1F497D"/>
+        </w:rPr>
+        <w:t xml:space="preserve"> </w:t>
+      </w:r>
+    </w:p>
+    <w:p>
+      <w:pPr>
+        <w:spacing w:after="0"/>
+        <w:rPr>
+          <w:b/>
+          <w:bCs/>
+        </w:rPr>
+      </w:pPr>
     </w:p>
     <w:p>
       <w:pPr>
@@ -291,137 +300,29 @@
           <w:t>www.cancer.gov/cancertopics/types/alphalist</w:t>
         </w:r>
       </w:hyperlink>
+      <w:bookmarkStart w:id="0" w:name="_GoBack"/>
+      <w:bookmarkEnd w:id="0"/>
     </w:p>
     <w:p>
       <w:pPr>
-        <w:pStyle w:val="ListParagraph"/>
-        <w:numPr>
-          <w:ilvl w:val="0"/>
-          <w:numId w:val="2"/>
-        </w:numPr>
+        <w:spacing w:after="0" w:line="240" w:lineRule="auto"/>
+        <w:rPr>
+          <w:rFonts w:ascii="Arial" w:eastAsiaTheme="majorEastAsia" w:hAnsi="Arial" w:cs="Arial"/>
+          <w:b/>
+          <w:bCs/>
+          <w:sz w:val="28"/>
+          <w:szCs w:val="28"/>
+        </w:rPr>
+      </w:pPr>
+      <w:r>
         <w:rPr>
           <w:rFonts w:ascii="Arial" w:hAnsi="Arial" w:cs="Arial"/>
-          <w:color w:val="1F497D"/>
-          <w:sz w:val="20"/>
-          <w:szCs w:val="20"/>
-        </w:rPr>
-      </w:pPr>
-      <w:r>
-        <w:rPr>
-          <w:rFonts w:ascii="Arial" w:hAnsi="Arial" w:cs="Arial"/>
-          <w:color w:val="1F497D"/>
-          <w:sz w:val="20"/>
-          <w:szCs w:val="20"/>
-        </w:rPr>
-        <w:t xml:space="preserve">Convert </w:t>
-      </w:r>
-      <w:proofErr w:type="spellStart"/>
-      <w:r>
-        <w:rPr>
-          <w:rFonts w:ascii="Arial" w:hAnsi="Arial" w:cs="Arial"/>
-          <w:color w:val="1F497D"/>
-          <w:sz w:val="20"/>
-          <w:szCs w:val="20"/>
-        </w:rPr>
-        <w:t>ncliLandingPage</w:t>
-      </w:r>
-      <w:proofErr w:type="spellEnd"/>
-      <w:r>
-        <w:rPr>
-          <w:rFonts w:ascii="Arial" w:hAnsi="Arial" w:cs="Arial"/>
-          <w:color w:val="1F497D"/>
-          <w:sz w:val="20"/>
-          <w:szCs w:val="20"/>
-        </w:rPr>
-        <w:t xml:space="preserve"> that is on both Desktop and Mobile and without dynamic List to </w:t>
-      </w:r>
-      <w:proofErr w:type="spellStart"/>
-      <w:r>
-        <w:rPr>
-          <w:rFonts w:ascii="Arial" w:hAnsi="Arial" w:cs="Arial"/>
-          <w:color w:val="1F497D"/>
-          <w:sz w:val="20"/>
-          <w:szCs w:val="20"/>
-        </w:rPr>
-        <w:t>nciGeneral</w:t>
-      </w:r>
-      <w:proofErr w:type="spellEnd"/>
-    </w:p>
-    <w:p>
-      <w:pPr>
-        <w:pStyle w:val="ListParagraph"/>
-        <w:numPr>
-          <w:ilvl w:val="0"/>
-          <w:numId w:val="2"/>
-        </w:numPr>
-        <w:rPr>
-          <w:rFonts w:ascii="Arial" w:hAnsi="Arial" w:cs="Arial"/>
-          <w:color w:val="1F497D"/>
-          <w:sz w:val="20"/>
-          <w:szCs w:val="20"/>
-        </w:rPr>
-      </w:pPr>
-      <w:r>
-        <w:rPr>
-          <w:rFonts w:ascii="Arial" w:hAnsi="Arial" w:cs="Arial"/>
-          <w:color w:val="1F497D"/>
-          <w:sz w:val="20"/>
-          <w:szCs w:val="20"/>
-        </w:rPr>
-        <w:t xml:space="preserve">Convert </w:t>
-      </w:r>
-      <w:proofErr w:type="spellStart"/>
-      <w:r>
-        <w:rPr>
-          <w:rFonts w:ascii="Arial" w:hAnsi="Arial" w:cs="Arial"/>
-          <w:color w:val="1F497D"/>
-          <w:sz w:val="20"/>
-          <w:szCs w:val="20"/>
-        </w:rPr>
-        <w:t>nciLandingPage</w:t>
-      </w:r>
-      <w:proofErr w:type="spellEnd"/>
-      <w:r>
-        <w:rPr>
-          <w:rFonts w:ascii="Arial" w:hAnsi="Arial" w:cs="Arial"/>
-          <w:color w:val="1F497D"/>
-          <w:sz w:val="20"/>
-          <w:szCs w:val="20"/>
-        </w:rPr>
-        <w:t xml:space="preserve"> that is on Desktop only and without dynamic List to </w:t>
-      </w:r>
-      <w:proofErr w:type="spellStart"/>
-      <w:r>
-        <w:rPr>
-          <w:rFonts w:ascii="Arial" w:hAnsi="Arial" w:cs="Arial"/>
-          <w:color w:val="1F497D"/>
-          <w:sz w:val="20"/>
-          <w:szCs w:val="20"/>
-        </w:rPr>
-        <w:t>cgvTopicPage</w:t>
-      </w:r>
-      <w:proofErr w:type="spellEnd"/>
-      <w:r>
-        <w:rPr>
-          <w:rFonts w:ascii="Arial" w:hAnsi="Arial" w:cs="Arial"/>
-          <w:color w:val="1F497D"/>
-          <w:sz w:val="20"/>
-          <w:szCs w:val="20"/>
-        </w:rPr>
-        <w:t xml:space="preserve"> </w:t>
+        </w:rPr>
+        <w:br w:type="page"/>
       </w:r>
     </w:p>
     <w:p>
       <w:pPr>
-        <w:spacing w:after="0"/>
-        <w:rPr>
-          <w:b/>
-          <w:bCs/>
-        </w:rPr>
-      </w:pPr>
-    </w:p>
-    <w:p>
-      <w:pPr>
         <w:pStyle w:val="Heading1"/>
         <w:spacing w:before="0"/>
         <w:rPr>
@@ -434,6 +335,7 @@
           <w:rFonts w:ascii="Arial" w:hAnsi="Arial" w:cs="Arial"/>
           <w:color w:val="auto"/>
         </w:rPr>
+        <w:lastRenderedPageBreak/>
         <w:t>My Translation</w:t>
       </w:r>
     </w:p>
@@ -1117,17 +1019,7 @@
           <w:sz w:val="20"/>
           <w:szCs w:val="20"/>
         </w:rPr>
-        <w:t xml:space="preserve">This table shows our different options and </w:t>
-      </w:r>
-      <w:bookmarkStart w:id="0" w:name="_GoBack"/>
-      <w:bookmarkEnd w:id="0"/>
-      <w:r>
-        <w:rPr>
-          <w:rFonts w:ascii="Arial" w:hAnsi="Arial" w:cs="Arial"/>
-          <w:sz w:val="20"/>
-          <w:szCs w:val="20"/>
-        </w:rPr>
-        <w:t>what parameters we need to meet if we want to do this type of conversion</w:t>
+        <w:t>This table shows our different options and what parameters we need to meet if we want to do this type of conversion</w:t>
       </w:r>
     </w:p>
     <w:tbl>
@@ -1788,16 +1680,7 @@
                 <w:sz w:val="20"/>
                 <w:szCs w:val="20"/>
               </w:rPr>
-              <w:t xml:space="preserve">Desktop and </w:t>
-            </w:r>
-            <w:r>
-              <w:rPr>
-                <w:rFonts w:ascii="Arial" w:hAnsi="Arial" w:cs="Arial"/>
-                <w:sz w:val="20"/>
-                <w:szCs w:val="20"/>
-              </w:rPr>
-              <w:lastRenderedPageBreak/>
-              <w:t>mobile</w:t>
+              <w:t>Desktop and mobile</w:t>
             </w:r>
           </w:p>
           <w:p>
@@ -1896,7 +1779,6 @@
                 <w:sz w:val="20"/>
                 <w:szCs w:val="20"/>
               </w:rPr>
-              <w:lastRenderedPageBreak/>
               <w:t>nciLandingpage</w:t>
             </w:r>
             <w:proofErr w:type="spellEnd"/>
@@ -2398,6 +2280,7 @@
                 <w:sz w:val="20"/>
                 <w:szCs w:val="20"/>
               </w:rPr>
+              <w:lastRenderedPageBreak/>
               <w:t xml:space="preserve">Mobile only </w:t>
             </w:r>
             <w:proofErr w:type="spellStart"/>
@@ -2459,6 +2342,7 @@
                 <w:sz w:val="20"/>
                 <w:szCs w:val="20"/>
               </w:rPr>
+              <w:lastRenderedPageBreak/>
               <w:t>nciLandingpage</w:t>
             </w:r>
             <w:proofErr w:type="spellEnd"/>

--- a/Daisy-xls/Content-Type-Mapping/Content-Type-Migration-Rules.docx
+++ b/Daisy-xls/Content-Type-Mapping/Content-Type-Migration-Rules.docx
@@ -34,16 +34,8 @@
         <w:rPr>
           <w:color w:val="1F497D"/>
         </w:rPr>
-        <w:t xml:space="preserve">No conversion for: Mobile only </w:t>
+        <w:t>No conversion for: Mobile only ncilandingPage</w:t>
       </w:r>
-      <w:proofErr w:type="spellStart"/>
-      <w:r>
-        <w:rPr>
-          <w:color w:val="1F497D"/>
-        </w:rPr>
-        <w:t>ncilandingPage</w:t>
-      </w:r>
-      <w:proofErr w:type="spellEnd"/>
     </w:p>
     <w:p>
       <w:pPr>
@@ -60,21 +52,7 @@
         <w:rPr>
           <w:color w:val="1F497D"/>
         </w:rPr>
-        <w:t xml:space="preserve">No conversion for: </w:t>
-      </w:r>
-      <w:proofErr w:type="spellStart"/>
-      <w:r>
-        <w:rPr>
-          <w:color w:val="1F497D"/>
-        </w:rPr>
-        <w:t>nciLandingpage</w:t>
-      </w:r>
-      <w:proofErr w:type="spellEnd"/>
-      <w:r>
-        <w:rPr>
-          <w:color w:val="1F497D"/>
-        </w:rPr>
-        <w:t xml:space="preserve"> with dynamic list</w:t>
+        <w:t>No conversion for: nciLandingpage with dynamic list</w:t>
       </w:r>
     </w:p>
     <w:p>
@@ -92,44 +70,8 @@
         <w:rPr>
           <w:color w:val="1F497D"/>
         </w:rPr>
-        <w:t xml:space="preserve">Convert </w:t>
+        <w:t>Convert nciGeneral that is on Mobile  (including Mobile ONLY and desktop and Mobile), and with empty cgvBody Slot, to cgvArticle</w:t>
       </w:r>
-      <w:proofErr w:type="spellStart"/>
-      <w:r>
-        <w:rPr>
-          <w:color w:val="1F497D"/>
-        </w:rPr>
-        <w:t>nciGeneral</w:t>
-      </w:r>
-      <w:proofErr w:type="spellEnd"/>
-      <w:r>
-        <w:rPr>
-          <w:color w:val="1F497D"/>
-        </w:rPr>
-        <w:t xml:space="preserve"> that is on Mobile  (including Mobile ONLY and desktop and Mobile), and with empty </w:t>
-      </w:r>
-      <w:proofErr w:type="spellStart"/>
-      <w:r>
-        <w:rPr>
-          <w:color w:val="1F497D"/>
-        </w:rPr>
-        <w:t>cgvBody</w:t>
-      </w:r>
-      <w:proofErr w:type="spellEnd"/>
-      <w:r>
-        <w:rPr>
-          <w:color w:val="1F497D"/>
-        </w:rPr>
-        <w:t xml:space="preserve"> Slot, to </w:t>
-      </w:r>
-      <w:proofErr w:type="spellStart"/>
-      <w:r>
-        <w:rPr>
-          <w:color w:val="1F497D"/>
-        </w:rPr>
-        <w:t>cgvArticle</w:t>
-      </w:r>
-      <w:proofErr w:type="spellEnd"/>
     </w:p>
     <w:p>
       <w:pPr>
@@ -146,30 +88,8 @@
         <w:rPr>
           <w:color w:val="1F497D"/>
         </w:rPr>
-        <w:t xml:space="preserve">Convert </w:t>
+        <w:t>Convert ncliLandingPage that is on both Desktop and Mobile and without dynamic List to nciGeneral</w:t>
       </w:r>
-      <w:proofErr w:type="spellStart"/>
-      <w:r>
-        <w:rPr>
-          <w:color w:val="1F497D"/>
-        </w:rPr>
-        <w:t>ncliLandingPage</w:t>
-      </w:r>
-      <w:proofErr w:type="spellEnd"/>
-      <w:r>
-        <w:rPr>
-          <w:color w:val="1F497D"/>
-        </w:rPr>
-        <w:t xml:space="preserve"> that is on both Desktop and Mobile and without dynamic List to </w:t>
-      </w:r>
-      <w:proofErr w:type="spellStart"/>
-      <w:r>
-        <w:rPr>
-          <w:color w:val="1F497D"/>
-        </w:rPr>
-        <w:t>nciGeneral</w:t>
-      </w:r>
-      <w:proofErr w:type="spellEnd"/>
     </w:p>
     <w:p>
       <w:pPr>
@@ -186,35 +106,7 @@
         <w:rPr>
           <w:color w:val="1F497D"/>
         </w:rPr>
-        <w:t xml:space="preserve">Convert </w:t>
-      </w:r>
-      <w:proofErr w:type="spellStart"/>
-      <w:r>
-        <w:rPr>
-          <w:color w:val="1F497D"/>
-        </w:rPr>
-        <w:t>nciLandingPage</w:t>
-      </w:r>
-      <w:proofErr w:type="spellEnd"/>
-      <w:r>
-        <w:rPr>
-          <w:color w:val="1F497D"/>
-        </w:rPr>
-        <w:t xml:space="preserve"> that is on Desktop only and without dynamic List to </w:t>
-      </w:r>
-      <w:proofErr w:type="spellStart"/>
-      <w:r>
-        <w:rPr>
-          <w:color w:val="1F497D"/>
-        </w:rPr>
-        <w:t>cgvTopicPage</w:t>
-      </w:r>
-      <w:proofErr w:type="spellEnd"/>
-      <w:r>
-        <w:rPr>
-          <w:color w:val="1F497D"/>
-        </w:rPr>
-        <w:t xml:space="preserve"> </w:t>
+        <w:t xml:space="preserve">Convert nciLandingPage that is on Desktop only and without dynamic List to cgvTopicPage </w:t>
       </w:r>
     </w:p>
     <w:p>
@@ -228,14 +120,548 @@
     </w:p>
     <w:p>
       <w:pPr>
+        <w:spacing w:after="0" w:line="240" w:lineRule="auto"/>
+        <w:rPr>
+          <w:rFonts w:ascii="Arial" w:hAnsi="Arial" w:cs="Arial"/>
+        </w:rPr>
+      </w:pPr>
+    </w:p>
+    <w:tbl>
+      <w:tblPr>
+        <w:tblW w:w="4015" w:type="dxa"/>
+        <w:tblInd w:w="-23" w:type="dxa"/>
+        <w:tblCellMar>
+          <w:left w:w="0" w:type="dxa"/>
+          <w:right w:w="0" w:type="dxa"/>
+        </w:tblCellMar>
+        <w:tblLook w:val="04A0" w:firstRow="1" w:lastRow="0" w:firstColumn="1" w:lastColumn="0" w:noHBand="0" w:noVBand="1"/>
+      </w:tblPr>
+      <w:tblGrid>
+        <w:gridCol w:w="2259"/>
+        <w:gridCol w:w="1756"/>
+      </w:tblGrid>
+      <w:tr>
+        <w:trPr>
+          <w:trHeight w:val="326"/>
+        </w:trPr>
+        <w:tc>
+          <w:tcPr>
+            <w:tcW w:w="2259" w:type="dxa"/>
+            <w:tcBorders>
+              <w:top w:val="single" w:sz="8" w:space="0" w:color="auto"/>
+              <w:left w:val="single" w:sz="8" w:space="0" w:color="auto"/>
+              <w:bottom w:val="single" w:sz="8" w:space="0" w:color="auto"/>
+              <w:right w:val="single" w:sz="8" w:space="0" w:color="auto"/>
+            </w:tcBorders>
+            <w:shd w:val="clear" w:color="auto" w:fill="BFBFBF" w:themeFill="background1" w:themeFillShade="BF"/>
+            <w:noWrap/>
+            <w:tcMar>
+              <w:top w:w="0" w:type="dxa"/>
+              <w:left w:w="108" w:type="dxa"/>
+              <w:bottom w:w="0" w:type="dxa"/>
+              <w:right w:w="108" w:type="dxa"/>
+            </w:tcMar>
+            <w:vAlign w:val="bottom"/>
+            <w:hideMark/>
+          </w:tcPr>
+          <w:p>
+            <w:pPr>
+              <w:spacing w:after="0"/>
+              <w:rPr>
+                <w:rFonts w:eastAsiaTheme="minorHAnsi"/>
+                <w:b/>
+              </w:rPr>
+            </w:pPr>
+            <w:r>
+              <w:rPr>
+                <w:b/>
+              </w:rPr>
+              <w:t>Source</w:t>
+            </w:r>
+          </w:p>
+        </w:tc>
+        <w:tc>
+          <w:tcPr>
+            <w:tcW w:w="1756" w:type="dxa"/>
+            <w:tcBorders>
+              <w:top w:val="single" w:sz="8" w:space="0" w:color="auto"/>
+              <w:left w:val="nil"/>
+              <w:bottom w:val="single" w:sz="8" w:space="0" w:color="auto"/>
+              <w:right w:val="single" w:sz="8" w:space="0" w:color="auto"/>
+            </w:tcBorders>
+            <w:shd w:val="clear" w:color="auto" w:fill="BFBFBF" w:themeFill="background1" w:themeFillShade="BF"/>
+            <w:noWrap/>
+            <w:tcMar>
+              <w:top w:w="0" w:type="dxa"/>
+              <w:left w:w="108" w:type="dxa"/>
+              <w:bottom w:w="0" w:type="dxa"/>
+              <w:right w:w="108" w:type="dxa"/>
+            </w:tcMar>
+            <w:vAlign w:val="bottom"/>
+            <w:hideMark/>
+          </w:tcPr>
+          <w:p>
+            <w:pPr>
+              <w:spacing w:after="0"/>
+              <w:rPr>
+                <w:rFonts w:eastAsiaTheme="minorHAnsi"/>
+                <w:b/>
+              </w:rPr>
+            </w:pPr>
+            <w:r>
+              <w:rPr>
+                <w:b/>
+              </w:rPr>
+              <w:t>Target</w:t>
+            </w:r>
+          </w:p>
+        </w:tc>
+      </w:tr>
+      <w:tr>
+        <w:trPr>
+          <w:trHeight w:val="326"/>
+        </w:trPr>
+        <w:tc>
+          <w:tcPr>
+            <w:tcW w:w="2259" w:type="dxa"/>
+            <w:tcBorders>
+              <w:top w:val="nil"/>
+              <w:left w:val="single" w:sz="8" w:space="0" w:color="auto"/>
+              <w:bottom w:val="single" w:sz="8" w:space="0" w:color="auto"/>
+              <w:right w:val="single" w:sz="8" w:space="0" w:color="auto"/>
+            </w:tcBorders>
+            <w:noWrap/>
+            <w:tcMar>
+              <w:top w:w="0" w:type="dxa"/>
+              <w:left w:w="108" w:type="dxa"/>
+              <w:bottom w:w="0" w:type="dxa"/>
+              <w:right w:w="108" w:type="dxa"/>
+            </w:tcMar>
+            <w:vAlign w:val="bottom"/>
+            <w:hideMark/>
+          </w:tcPr>
+          <w:p>
+            <w:pPr>
+              <w:spacing w:after="0"/>
+              <w:rPr>
+                <w:rFonts w:eastAsiaTheme="minorHAnsi"/>
+              </w:rPr>
+            </w:pPr>
+            <w:r>
+              <w:t>nciGeneral</w:t>
+            </w:r>
+          </w:p>
+        </w:tc>
+        <w:tc>
+          <w:tcPr>
+            <w:tcW w:w="1756" w:type="dxa"/>
+            <w:tcBorders>
+              <w:top w:val="nil"/>
+              <w:left w:val="nil"/>
+              <w:bottom w:val="single" w:sz="8" w:space="0" w:color="auto"/>
+              <w:right w:val="single" w:sz="8" w:space="0" w:color="auto"/>
+            </w:tcBorders>
+            <w:noWrap/>
+            <w:tcMar>
+              <w:top w:w="0" w:type="dxa"/>
+              <w:left w:w="108" w:type="dxa"/>
+              <w:bottom w:w="0" w:type="dxa"/>
+              <w:right w:w="108" w:type="dxa"/>
+            </w:tcMar>
+            <w:vAlign w:val="bottom"/>
+            <w:hideMark/>
+          </w:tcPr>
+          <w:p>
+            <w:pPr>
+              <w:spacing w:after="0"/>
+              <w:rPr>
+                <w:rFonts w:eastAsiaTheme="minorHAnsi"/>
+              </w:rPr>
+            </w:pPr>
+            <w:r>
+              <w:t>cgvArticle</w:t>
+            </w:r>
+          </w:p>
+        </w:tc>
+      </w:tr>
+      <w:tr>
+        <w:trPr>
+          <w:trHeight w:val="326"/>
+        </w:trPr>
+        <w:tc>
+          <w:tcPr>
+            <w:tcW w:w="2259" w:type="dxa"/>
+            <w:tcBorders>
+              <w:top w:val="nil"/>
+              <w:left w:val="single" w:sz="8" w:space="0" w:color="auto"/>
+              <w:bottom w:val="single" w:sz="8" w:space="0" w:color="auto"/>
+              <w:right w:val="single" w:sz="8" w:space="0" w:color="auto"/>
+            </w:tcBorders>
+            <w:noWrap/>
+            <w:tcMar>
+              <w:top w:w="0" w:type="dxa"/>
+              <w:left w:w="108" w:type="dxa"/>
+              <w:bottom w:w="0" w:type="dxa"/>
+              <w:right w:w="108" w:type="dxa"/>
+            </w:tcMar>
+            <w:vAlign w:val="bottom"/>
+            <w:hideMark/>
+          </w:tcPr>
+          <w:p>
+            <w:pPr>
+              <w:spacing w:after="0"/>
+              <w:rPr>
+                <w:rFonts w:eastAsiaTheme="minorHAnsi"/>
+              </w:rPr>
+            </w:pPr>
+            <w:r>
+              <w:t>nciGeneral</w:t>
+            </w:r>
+          </w:p>
+        </w:tc>
+        <w:tc>
+          <w:tcPr>
+            <w:tcW w:w="1756" w:type="dxa"/>
+            <w:tcBorders>
+              <w:top w:val="nil"/>
+              <w:left w:val="nil"/>
+              <w:bottom w:val="single" w:sz="8" w:space="0" w:color="auto"/>
+              <w:right w:val="single" w:sz="8" w:space="0" w:color="auto"/>
+            </w:tcBorders>
+            <w:noWrap/>
+            <w:tcMar>
+              <w:top w:w="0" w:type="dxa"/>
+              <w:left w:w="108" w:type="dxa"/>
+              <w:bottom w:w="0" w:type="dxa"/>
+              <w:right w:w="108" w:type="dxa"/>
+            </w:tcMar>
+            <w:vAlign w:val="bottom"/>
+            <w:hideMark/>
+          </w:tcPr>
+          <w:p>
+            <w:pPr>
+              <w:spacing w:after="0"/>
+              <w:rPr>
+                <w:rFonts w:eastAsiaTheme="minorHAnsi"/>
+              </w:rPr>
+            </w:pPr>
+            <w:r>
+              <w:t>cgvTopicPage</w:t>
+            </w:r>
+          </w:p>
+        </w:tc>
+      </w:tr>
+      <w:tr>
+        <w:trPr>
+          <w:trHeight w:val="326"/>
+        </w:trPr>
+        <w:tc>
+          <w:tcPr>
+            <w:tcW w:w="2259" w:type="dxa"/>
+            <w:tcBorders>
+              <w:top w:val="nil"/>
+              <w:left w:val="single" w:sz="8" w:space="0" w:color="auto"/>
+              <w:bottom w:val="single" w:sz="8" w:space="0" w:color="auto"/>
+              <w:right w:val="single" w:sz="8" w:space="0" w:color="auto"/>
+            </w:tcBorders>
+            <w:noWrap/>
+            <w:tcMar>
+              <w:top w:w="0" w:type="dxa"/>
+              <w:left w:w="108" w:type="dxa"/>
+              <w:bottom w:w="0" w:type="dxa"/>
+              <w:right w:w="108" w:type="dxa"/>
+            </w:tcMar>
+            <w:vAlign w:val="bottom"/>
+            <w:hideMark/>
+          </w:tcPr>
+          <w:p>
+            <w:pPr>
+              <w:spacing w:after="0"/>
+              <w:rPr>
+                <w:rFonts w:eastAsiaTheme="minorHAnsi"/>
+              </w:rPr>
+            </w:pPr>
+            <w:r>
+              <w:t>nciGeneral</w:t>
+            </w:r>
+          </w:p>
+        </w:tc>
+        <w:tc>
+          <w:tcPr>
+            <w:tcW w:w="1756" w:type="dxa"/>
+            <w:tcBorders>
+              <w:top w:val="nil"/>
+              <w:left w:val="nil"/>
+              <w:bottom w:val="single" w:sz="8" w:space="0" w:color="auto"/>
+              <w:right w:val="single" w:sz="8" w:space="0" w:color="auto"/>
+            </w:tcBorders>
+            <w:noWrap/>
+            <w:tcMar>
+              <w:top w:w="0" w:type="dxa"/>
+              <w:left w:w="108" w:type="dxa"/>
+              <w:bottom w:w="0" w:type="dxa"/>
+              <w:right w:w="108" w:type="dxa"/>
+            </w:tcMar>
+            <w:vAlign w:val="bottom"/>
+            <w:hideMark/>
+          </w:tcPr>
+          <w:p>
+            <w:pPr>
+              <w:spacing w:after="0"/>
+              <w:rPr>
+                <w:rFonts w:eastAsiaTheme="minorHAnsi"/>
+              </w:rPr>
+            </w:pPr>
+            <w:r>
+              <w:t>nciLandingPage</w:t>
+            </w:r>
+          </w:p>
+        </w:tc>
+      </w:tr>
+      <w:tr>
+        <w:trPr>
+          <w:trHeight w:val="326"/>
+        </w:trPr>
+        <w:tc>
+          <w:tcPr>
+            <w:tcW w:w="2259" w:type="dxa"/>
+            <w:tcBorders>
+              <w:top w:val="nil"/>
+              <w:left w:val="single" w:sz="8" w:space="0" w:color="auto"/>
+              <w:bottom w:val="single" w:sz="8" w:space="0" w:color="auto"/>
+              <w:right w:val="single" w:sz="8" w:space="0" w:color="auto"/>
+            </w:tcBorders>
+            <w:noWrap/>
+            <w:tcMar>
+              <w:top w:w="0" w:type="dxa"/>
+              <w:left w:w="108" w:type="dxa"/>
+              <w:bottom w:w="0" w:type="dxa"/>
+              <w:right w:w="108" w:type="dxa"/>
+            </w:tcMar>
+            <w:vAlign w:val="bottom"/>
+            <w:hideMark/>
+          </w:tcPr>
+          <w:p>
+            <w:pPr>
+              <w:spacing w:after="0"/>
+              <w:rPr>
+                <w:rFonts w:eastAsiaTheme="minorHAnsi"/>
+              </w:rPr>
+            </w:pPr>
+            <w:r>
+              <w:t>nciLandingpage</w:t>
+            </w:r>
+          </w:p>
+        </w:tc>
+        <w:tc>
+          <w:tcPr>
+            <w:tcW w:w="1756" w:type="dxa"/>
+            <w:tcBorders>
+              <w:top w:val="nil"/>
+              <w:left w:val="nil"/>
+              <w:bottom w:val="single" w:sz="8" w:space="0" w:color="auto"/>
+              <w:right w:val="single" w:sz="8" w:space="0" w:color="auto"/>
+            </w:tcBorders>
+            <w:noWrap/>
+            <w:tcMar>
+              <w:top w:w="0" w:type="dxa"/>
+              <w:left w:w="108" w:type="dxa"/>
+              <w:bottom w:w="0" w:type="dxa"/>
+              <w:right w:w="108" w:type="dxa"/>
+            </w:tcMar>
+            <w:vAlign w:val="bottom"/>
+            <w:hideMark/>
+          </w:tcPr>
+          <w:p>
+            <w:pPr>
+              <w:spacing w:after="0"/>
+              <w:rPr>
+                <w:rFonts w:eastAsiaTheme="minorHAnsi"/>
+              </w:rPr>
+            </w:pPr>
+            <w:r>
+              <w:t>nciGeneral</w:t>
+            </w:r>
+          </w:p>
+        </w:tc>
+      </w:tr>
+      <w:tr>
+        <w:trPr>
+          <w:trHeight w:val="326"/>
+        </w:trPr>
+        <w:tc>
+          <w:tcPr>
+            <w:tcW w:w="2259" w:type="dxa"/>
+            <w:tcBorders>
+              <w:top w:val="nil"/>
+              <w:left w:val="single" w:sz="8" w:space="0" w:color="auto"/>
+              <w:bottom w:val="single" w:sz="8" w:space="0" w:color="auto"/>
+              <w:right w:val="single" w:sz="8" w:space="0" w:color="auto"/>
+            </w:tcBorders>
+            <w:noWrap/>
+            <w:tcMar>
+              <w:top w:w="0" w:type="dxa"/>
+              <w:left w:w="108" w:type="dxa"/>
+              <w:bottom w:w="0" w:type="dxa"/>
+              <w:right w:w="108" w:type="dxa"/>
+            </w:tcMar>
+            <w:vAlign w:val="bottom"/>
+            <w:hideMark/>
+          </w:tcPr>
+          <w:p>
+            <w:pPr>
+              <w:spacing w:after="0"/>
+              <w:rPr>
+                <w:rFonts w:eastAsiaTheme="minorHAnsi"/>
+              </w:rPr>
+            </w:pPr>
+            <w:r>
+              <w:t>nciLandingpage</w:t>
+            </w:r>
+          </w:p>
+        </w:tc>
+        <w:tc>
+          <w:tcPr>
+            <w:tcW w:w="1756" w:type="dxa"/>
+            <w:tcBorders>
+              <w:top w:val="nil"/>
+              <w:left w:val="nil"/>
+              <w:bottom w:val="single" w:sz="8" w:space="0" w:color="auto"/>
+              <w:right w:val="single" w:sz="8" w:space="0" w:color="auto"/>
+            </w:tcBorders>
+            <w:noWrap/>
+            <w:tcMar>
+              <w:top w:w="0" w:type="dxa"/>
+              <w:left w:w="108" w:type="dxa"/>
+              <w:bottom w:w="0" w:type="dxa"/>
+              <w:right w:w="108" w:type="dxa"/>
+            </w:tcMar>
+            <w:vAlign w:val="bottom"/>
+            <w:hideMark/>
+          </w:tcPr>
+          <w:p>
+            <w:pPr>
+              <w:spacing w:after="0"/>
+              <w:rPr>
+                <w:rFonts w:eastAsiaTheme="minorHAnsi"/>
+              </w:rPr>
+            </w:pPr>
+            <w:r>
+              <w:t>cgvTopicPage</w:t>
+            </w:r>
+          </w:p>
+        </w:tc>
+      </w:tr>
+      <w:tr>
+        <w:trPr>
+          <w:trHeight w:val="326"/>
+        </w:trPr>
+        <w:tc>
+          <w:tcPr>
+            <w:tcW w:w="2259" w:type="dxa"/>
+            <w:tcBorders>
+              <w:top w:val="nil"/>
+              <w:left w:val="single" w:sz="8" w:space="0" w:color="auto"/>
+              <w:bottom w:val="single" w:sz="8" w:space="0" w:color="auto"/>
+              <w:right w:val="single" w:sz="8" w:space="0" w:color="auto"/>
+            </w:tcBorders>
+            <w:noWrap/>
+            <w:tcMar>
+              <w:top w:w="0" w:type="dxa"/>
+              <w:left w:w="108" w:type="dxa"/>
+              <w:bottom w:w="0" w:type="dxa"/>
+              <w:right w:w="108" w:type="dxa"/>
+            </w:tcMar>
+            <w:vAlign w:val="bottom"/>
+            <w:hideMark/>
+          </w:tcPr>
+          <w:p>
+            <w:pPr>
+              <w:spacing w:after="0"/>
+              <w:rPr>
+                <w:rFonts w:eastAsiaTheme="minorHAnsi"/>
+              </w:rPr>
+            </w:pPr>
+            <w:r>
+              <w:t>nciLandingpage</w:t>
+            </w:r>
+          </w:p>
+        </w:tc>
+        <w:tc>
+          <w:tcPr>
+            <w:tcW w:w="1756" w:type="dxa"/>
+            <w:tcBorders>
+              <w:top w:val="nil"/>
+              <w:left w:val="nil"/>
+              <w:bottom w:val="single" w:sz="8" w:space="0" w:color="auto"/>
+              <w:right w:val="single" w:sz="8" w:space="0" w:color="auto"/>
+            </w:tcBorders>
+            <w:noWrap/>
+            <w:tcMar>
+              <w:top w:w="0" w:type="dxa"/>
+              <w:left w:w="108" w:type="dxa"/>
+              <w:bottom w:w="0" w:type="dxa"/>
+              <w:right w:w="108" w:type="dxa"/>
+            </w:tcMar>
+            <w:vAlign w:val="bottom"/>
+            <w:hideMark/>
+          </w:tcPr>
+          <w:p>
+            <w:pPr>
+              <w:spacing w:after="0"/>
+              <w:rPr>
+                <w:rFonts w:eastAsiaTheme="minorHAnsi"/>
+              </w:rPr>
+            </w:pPr>
+            <w:r>
+              <w:t>cgvArticle</w:t>
+            </w:r>
+          </w:p>
+        </w:tc>
+      </w:tr>
+    </w:tbl>
+    <w:p>
+      <w:pPr>
+        <w:spacing w:after="0" w:line="240" w:lineRule="auto"/>
+        <w:rPr>
+          <w:rFonts w:ascii="Arial" w:hAnsi="Arial" w:cs="Arial"/>
+        </w:rPr>
+      </w:pPr>
+    </w:p>
+    <w:p>
+      <w:pPr>
+        <w:spacing w:after="0" w:line="240" w:lineRule="auto"/>
+        <w:rPr>
+          <w:rFonts w:ascii="Arial" w:hAnsi="Arial" w:cs="Arial"/>
+        </w:rPr>
+      </w:pPr>
+    </w:p>
+    <w:p>
+      <w:pPr>
+        <w:pStyle w:val="Heading1"/>
+        <w:spacing w:before="0"/>
+        <w:rPr>
+          <w:rFonts w:ascii="Arial" w:hAnsi="Arial" w:cs="Arial"/>
+          <w:color w:val="auto"/>
+        </w:rPr>
+      </w:pPr>
+      <w:r>
+        <w:rPr>
+          <w:rFonts w:ascii="Arial" w:hAnsi="Arial" w:cs="Arial"/>
+          <w:color w:val="auto"/>
+        </w:rPr>
+        <w:t>Exceptions:</w:t>
+      </w:r>
+    </w:p>
+    <w:p>
+      <w:pPr>
         <w:pStyle w:val="ListParagraph"/>
         <w:numPr>
           <w:ilvl w:val="0"/>
-          <w:numId w:val="2"/>
+          <w:numId w:val="7"/>
         </w:numPr>
         <w:rPr>
           <w:rFonts w:ascii="Arial" w:hAnsi="Arial" w:cs="Arial"/>
-          <w:color w:val="1F497D"/>
           <w:sz w:val="20"/>
           <w:szCs w:val="20"/>
         </w:rPr>
@@ -247,47 +673,7 @@
           <w:sz w:val="20"/>
           <w:szCs w:val="20"/>
         </w:rPr>
-        <w:t xml:space="preserve">Convert </w:t>
-      </w:r>
-      <w:proofErr w:type="spellStart"/>
-      <w:r>
-        <w:rPr>
-          <w:rFonts w:ascii="Arial" w:hAnsi="Arial" w:cs="Arial"/>
-          <w:color w:val="1F497D"/>
-          <w:sz w:val="20"/>
-          <w:szCs w:val="20"/>
-        </w:rPr>
-        <w:t>ncigeneral</w:t>
-      </w:r>
-      <w:proofErr w:type="spellEnd"/>
-      <w:r>
-        <w:rPr>
-          <w:rFonts w:ascii="Arial" w:hAnsi="Arial" w:cs="Arial"/>
-          <w:color w:val="1F497D"/>
-          <w:sz w:val="20"/>
-          <w:szCs w:val="20"/>
-        </w:rPr>
-        <w:t xml:space="preserve"> to </w:t>
-      </w:r>
-      <w:proofErr w:type="spellStart"/>
-      <w:r>
-        <w:rPr>
-          <w:rFonts w:ascii="Arial" w:hAnsi="Arial" w:cs="Arial"/>
-          <w:color w:val="1F497D"/>
-          <w:sz w:val="20"/>
-          <w:szCs w:val="20"/>
-        </w:rPr>
-        <w:t>ncilandingPage</w:t>
-      </w:r>
-      <w:proofErr w:type="spellEnd"/>
-      <w:r>
-        <w:rPr>
-          <w:rFonts w:ascii="Arial" w:hAnsi="Arial" w:cs="Arial"/>
-          <w:color w:val="1F497D"/>
-          <w:sz w:val="20"/>
-          <w:szCs w:val="20"/>
-        </w:rPr>
-        <w:t xml:space="preserve"> for this one page: </w:t>
+        <w:t xml:space="preserve">Convert ncigeneral to ncilandingPage for this one page: </w:t>
       </w:r>
       <w:hyperlink r:id="rId6" w:history="1">
         <w:r>
@@ -300,8 +686,30 @@
           <w:t>www.cancer.gov/cancertopics/types/alphalist</w:t>
         </w:r>
       </w:hyperlink>
+    </w:p>
+    <w:p>
+      <w:pPr>
+        <w:pStyle w:val="ListParagraph"/>
+        <w:numPr>
+          <w:ilvl w:val="0"/>
+          <w:numId w:val="7"/>
+        </w:numPr>
+        <w:rPr>
+          <w:rFonts w:ascii="Arial" w:hAnsi="Arial" w:cs="Arial"/>
+          <w:sz w:val="20"/>
+          <w:szCs w:val="20"/>
+        </w:rPr>
+      </w:pPr>
       <w:bookmarkStart w:id="0" w:name="_GoBack"/>
       <w:bookmarkEnd w:id="0"/>
+    </w:p>
+    <w:p>
+      <w:pPr>
+        <w:spacing w:after="0" w:line="240" w:lineRule="auto"/>
+        <w:rPr>
+          <w:rFonts w:ascii="Arial" w:hAnsi="Arial" w:cs="Arial"/>
+        </w:rPr>
+      </w:pPr>
     </w:p>
     <w:p>
       <w:pPr>
@@ -384,15 +792,7 @@
         <w:spacing w:after="0"/>
       </w:pPr>
       <w:r>
-        <w:t xml:space="preserve">This table will give you context on </w:t>
-      </w:r>
-      <w:proofErr w:type="gramStart"/>
-      <w:r>
-        <w:t>rules,</w:t>
-      </w:r>
-      <w:proofErr w:type="gramEnd"/>
-      <w:r>
-        <w:t xml:space="preserve"> it shows the content type, where they will be used and the slots available:</w:t>
+        <w:t>This table will give you context on rules, it shows the content type, where they will be used and the slots available:</w:t>
       </w:r>
     </w:p>
     <w:tbl>
@@ -708,23 +1108,13 @@
                 <w:szCs w:val="20"/>
               </w:rPr>
             </w:pPr>
-            <w:proofErr w:type="spellStart"/>
-            <w:r>
-              <w:rPr>
-                <w:rFonts w:ascii="Arial" w:hAnsi="Arial" w:cs="Arial"/>
-                <w:sz w:val="20"/>
-                <w:szCs w:val="20"/>
-              </w:rPr>
-              <w:t>cgvBodyHeader</w:t>
-            </w:r>
-            <w:proofErr w:type="spellEnd"/>
-            <w:r>
-              <w:rPr>
-                <w:rFonts w:ascii="Arial" w:hAnsi="Arial" w:cs="Arial"/>
-                <w:sz w:val="20"/>
-                <w:szCs w:val="20"/>
-              </w:rPr>
-              <w:t xml:space="preserve"> Slot</w:t>
+            <w:r>
+              <w:rPr>
+                <w:rFonts w:ascii="Arial" w:hAnsi="Arial" w:cs="Arial"/>
+                <w:sz w:val="20"/>
+                <w:szCs w:val="20"/>
+              </w:rPr>
+              <w:t>cgvBodyHeader Slot</w:t>
             </w:r>
           </w:p>
           <w:p>
@@ -1220,7 +1610,6 @@
                 <w:szCs w:val="20"/>
               </w:rPr>
             </w:pPr>
-            <w:proofErr w:type="spellStart"/>
             <w:r>
               <w:rPr>
                 <w:rFonts w:ascii="Arial" w:hAnsi="Arial" w:cs="Arial"/>
@@ -1229,7 +1618,6 @@
               </w:rPr>
               <w:t>nciGeneral</w:t>
             </w:r>
-            <w:proofErr w:type="spellEnd"/>
           </w:p>
         </w:tc>
         <w:tc>
@@ -1259,7 +1647,6 @@
                 <w:szCs w:val="20"/>
               </w:rPr>
             </w:pPr>
-            <w:proofErr w:type="spellStart"/>
             <w:r>
               <w:rPr>
                 <w:rFonts w:ascii="Arial" w:hAnsi="Arial" w:cs="Arial"/>
@@ -1268,7 +1655,6 @@
               </w:rPr>
               <w:t>cgvArticle</w:t>
             </w:r>
-            <w:proofErr w:type="spellEnd"/>
           </w:p>
         </w:tc>
         <w:tc>
@@ -1369,25 +1755,7 @@
                 <w:sz w:val="20"/>
                 <w:szCs w:val="20"/>
               </w:rPr>
-              <w:t xml:space="preserve">The general page must have an empty body slot since the </w:t>
-            </w:r>
-            <w:proofErr w:type="spellStart"/>
-            <w:r>
-              <w:rPr>
-                <w:rFonts w:ascii="Arial" w:hAnsi="Arial" w:cs="Arial"/>
-                <w:sz w:val="20"/>
-                <w:szCs w:val="20"/>
-              </w:rPr>
-              <w:t>cgvArticle</w:t>
-            </w:r>
-            <w:proofErr w:type="spellEnd"/>
-            <w:r>
-              <w:rPr>
-                <w:rFonts w:ascii="Arial" w:hAnsi="Arial" w:cs="Arial"/>
-                <w:sz w:val="20"/>
-                <w:szCs w:val="20"/>
-              </w:rPr>
-              <w:t xml:space="preserve"> does not have a body slot</w:t>
+              <w:t>The general page must have an empty body slot since the cgvArticle does not have a body slot</w:t>
             </w:r>
           </w:p>
         </w:tc>
@@ -1423,7 +1791,6 @@
                 <w:szCs w:val="20"/>
               </w:rPr>
             </w:pPr>
-            <w:proofErr w:type="spellStart"/>
             <w:r>
               <w:rPr>
                 <w:rFonts w:ascii="Arial" w:hAnsi="Arial" w:cs="Arial"/>
@@ -1440,7 +1807,6 @@
               </w:rPr>
               <w:t>l</w:t>
             </w:r>
-            <w:proofErr w:type="spellEnd"/>
           </w:p>
         </w:tc>
         <w:tc>
@@ -1470,7 +1836,6 @@
                 <w:szCs w:val="20"/>
               </w:rPr>
             </w:pPr>
-            <w:proofErr w:type="spellStart"/>
             <w:r>
               <w:rPr>
                 <w:rFonts w:ascii="Arial" w:hAnsi="Arial" w:cs="Arial"/>
@@ -1479,7 +1844,6 @@
               </w:rPr>
               <w:t>cgvTopicPage</w:t>
             </w:r>
-            <w:proofErr w:type="spellEnd"/>
           </w:p>
         </w:tc>
         <w:tc>
@@ -1596,7 +1960,6 @@
                 <w:szCs w:val="20"/>
               </w:rPr>
             </w:pPr>
-            <w:proofErr w:type="spellStart"/>
             <w:r>
               <w:rPr>
                 <w:rFonts w:ascii="Arial" w:hAnsi="Arial" w:cs="Arial"/>
@@ -1605,7 +1968,6 @@
               </w:rPr>
               <w:t>nciLandingpage</w:t>
             </w:r>
-            <w:proofErr w:type="spellEnd"/>
             <w:r>
               <w:rPr>
                 <w:rFonts w:ascii="Arial" w:hAnsi="Arial" w:cs="Arial"/>
@@ -1643,7 +2005,6 @@
                 <w:szCs w:val="20"/>
               </w:rPr>
             </w:pPr>
-            <w:proofErr w:type="spellStart"/>
             <w:r>
               <w:rPr>
                 <w:rFonts w:ascii="Arial" w:hAnsi="Arial" w:cs="Arial"/>
@@ -1652,7 +2013,6 @@
               </w:rPr>
               <w:t>nciGeneral</w:t>
             </w:r>
-            <w:proofErr w:type="spellEnd"/>
           </w:p>
         </w:tc>
         <w:tc>
@@ -1772,7 +2132,6 @@
                 <w:szCs w:val="20"/>
               </w:rPr>
             </w:pPr>
-            <w:proofErr w:type="spellStart"/>
             <w:r>
               <w:rPr>
                 <w:rFonts w:ascii="Arial" w:hAnsi="Arial" w:cs="Arial"/>
@@ -1781,7 +2140,6 @@
               </w:rPr>
               <w:t>nciLandingpage</w:t>
             </w:r>
-            <w:proofErr w:type="spellEnd"/>
           </w:p>
         </w:tc>
         <w:tc>
@@ -1810,7 +2168,6 @@
                 <w:szCs w:val="20"/>
               </w:rPr>
             </w:pPr>
-            <w:proofErr w:type="spellStart"/>
             <w:r>
               <w:rPr>
                 <w:rFonts w:ascii="Arial" w:hAnsi="Arial" w:cs="Arial"/>
@@ -1819,7 +2176,6 @@
               </w:rPr>
               <w:t>cgvTopicPage</w:t>
             </w:r>
-            <w:proofErr w:type="spellEnd"/>
           </w:p>
         </w:tc>
         <w:tc>
@@ -1884,25 +2240,7 @@
                 <w:sz w:val="20"/>
                 <w:szCs w:val="20"/>
               </w:rPr>
-              <w:t xml:space="preserve">Specifically for </w:t>
-            </w:r>
-            <w:proofErr w:type="spellStart"/>
-            <w:r>
-              <w:rPr>
-                <w:rFonts w:ascii="Arial" w:hAnsi="Arial" w:cs="Arial"/>
-                <w:sz w:val="20"/>
-                <w:szCs w:val="20"/>
-              </w:rPr>
-              <w:t>FactSheets</w:t>
-            </w:r>
-            <w:proofErr w:type="spellEnd"/>
-            <w:r>
-              <w:rPr>
-                <w:rFonts w:ascii="Arial" w:hAnsi="Arial" w:cs="Arial"/>
-                <w:sz w:val="20"/>
-                <w:szCs w:val="20"/>
-              </w:rPr>
-              <w:t xml:space="preserve"> (dynamic lists are in the body slot) these will be Topic pages</w:t>
+              <w:t>Specifically for FactSheets (dynamic lists are in the body slot) these will be Topic pages</w:t>
             </w:r>
           </w:p>
         </w:tc>
@@ -1939,7 +2277,6 @@
                 <w:szCs w:val="20"/>
               </w:rPr>
             </w:pPr>
-            <w:proofErr w:type="spellStart"/>
             <w:r>
               <w:rPr>
                 <w:rFonts w:ascii="Arial" w:hAnsi="Arial" w:cs="Arial"/>
@@ -1948,7 +2285,6 @@
               </w:rPr>
               <w:t>nciGeneral</w:t>
             </w:r>
-            <w:proofErr w:type="spellEnd"/>
           </w:p>
         </w:tc>
         <w:tc>
@@ -1979,7 +2315,6 @@
                 <w:szCs w:val="20"/>
               </w:rPr>
             </w:pPr>
-            <w:proofErr w:type="spellStart"/>
             <w:r>
               <w:rPr>
                 <w:rFonts w:ascii="Arial" w:hAnsi="Arial" w:cs="Arial"/>
@@ -1988,7 +2323,6 @@
               </w:rPr>
               <w:t>nciLandingPage</w:t>
             </w:r>
-            <w:proofErr w:type="spellEnd"/>
           </w:p>
         </w:tc>
         <w:tc>
@@ -2047,25 +2381,7 @@
                 <w:sz w:val="20"/>
                 <w:szCs w:val="20"/>
               </w:rPr>
-              <w:t xml:space="preserve">Mobile only </w:t>
-            </w:r>
-            <w:proofErr w:type="spellStart"/>
-            <w:r>
-              <w:rPr>
-                <w:rFonts w:ascii="Arial" w:hAnsi="Arial" w:cs="Arial"/>
-                <w:sz w:val="20"/>
-                <w:szCs w:val="20"/>
-              </w:rPr>
-              <w:t>ncigeneral</w:t>
-            </w:r>
-            <w:proofErr w:type="spellEnd"/>
-            <w:r>
-              <w:rPr>
-                <w:rFonts w:ascii="Arial" w:hAnsi="Arial" w:cs="Arial"/>
-                <w:sz w:val="20"/>
-                <w:szCs w:val="20"/>
-              </w:rPr>
-              <w:t xml:space="preserve"> will not be converted so this path is not applicable</w:t>
+              <w:t>Mobile only ncigeneral will not be converted so this path is not applicable</w:t>
             </w:r>
           </w:p>
         </w:tc>
@@ -2101,7 +2417,6 @@
                 <w:szCs w:val="20"/>
               </w:rPr>
             </w:pPr>
-            <w:proofErr w:type="spellStart"/>
             <w:r>
               <w:rPr>
                 <w:rFonts w:ascii="Arial" w:hAnsi="Arial" w:cs="Arial"/>
@@ -2110,7 +2425,6 @@
               </w:rPr>
               <w:t>nciGeneral</w:t>
             </w:r>
-            <w:proofErr w:type="spellEnd"/>
           </w:p>
         </w:tc>
         <w:tc>
@@ -2140,7 +2454,6 @@
                 <w:szCs w:val="20"/>
               </w:rPr>
             </w:pPr>
-            <w:proofErr w:type="spellStart"/>
             <w:r>
               <w:rPr>
                 <w:rFonts w:ascii="Arial" w:hAnsi="Arial" w:cs="Arial"/>
@@ -2149,7 +2462,6 @@
               </w:rPr>
               <w:t>cgvArticle</w:t>
             </w:r>
-            <w:proofErr w:type="spellEnd"/>
           </w:p>
         </w:tc>
         <w:tc>
@@ -2208,61 +2520,25 @@
                 <w:sz w:val="20"/>
                 <w:szCs w:val="20"/>
               </w:rPr>
-              <w:t xml:space="preserve">The general page must have an empty body slot since the </w:t>
-            </w:r>
-            <w:proofErr w:type="spellStart"/>
-            <w:r>
-              <w:rPr>
-                <w:rFonts w:ascii="Arial" w:hAnsi="Arial" w:cs="Arial"/>
-                <w:sz w:val="20"/>
-                <w:szCs w:val="20"/>
-              </w:rPr>
-              <w:t>cgvArticle</w:t>
-            </w:r>
-            <w:proofErr w:type="spellEnd"/>
-            <w:r>
-              <w:rPr>
-                <w:rFonts w:ascii="Arial" w:hAnsi="Arial" w:cs="Arial"/>
-                <w:sz w:val="20"/>
-                <w:szCs w:val="20"/>
-              </w:rPr>
-              <w:t xml:space="preserve"> does not have a body slot</w:t>
-            </w:r>
-          </w:p>
-          <w:p>
-            <w:pPr>
-              <w:spacing w:after="0"/>
-              <w:rPr>
-                <w:rFonts w:ascii="Arial" w:hAnsi="Arial" w:cs="Arial"/>
-                <w:sz w:val="20"/>
-                <w:szCs w:val="20"/>
-              </w:rPr>
-            </w:pPr>
-            <w:r>
-              <w:rPr>
-                <w:rFonts w:ascii="Arial" w:hAnsi="Arial" w:cs="Arial"/>
-                <w:sz w:val="20"/>
-                <w:szCs w:val="20"/>
-              </w:rPr>
-              <w:t xml:space="preserve">If specified then this is ok to do, otherwise a </w:t>
-            </w:r>
-            <w:proofErr w:type="spellStart"/>
-            <w:r>
-              <w:rPr>
-                <w:rFonts w:ascii="Arial" w:hAnsi="Arial" w:cs="Arial"/>
-                <w:sz w:val="20"/>
-                <w:szCs w:val="20"/>
-              </w:rPr>
-              <w:t>nciGeneral</w:t>
-            </w:r>
-            <w:proofErr w:type="spellEnd"/>
-            <w:r>
-              <w:rPr>
-                <w:rFonts w:ascii="Arial" w:hAnsi="Arial" w:cs="Arial"/>
-                <w:sz w:val="20"/>
-                <w:szCs w:val="20"/>
-              </w:rPr>
-              <w:t xml:space="preserve"> page on mobile will stay the same</w:t>
+              <w:t>The general page must have an empty body slot since the cgvArticle does not have a body slot</w:t>
+            </w:r>
+          </w:p>
+          <w:p>
+            <w:pPr>
+              <w:spacing w:after="0"/>
+              <w:rPr>
+                <w:rFonts w:ascii="Arial" w:hAnsi="Arial" w:cs="Arial"/>
+                <w:sz w:val="20"/>
+                <w:szCs w:val="20"/>
+              </w:rPr>
+            </w:pPr>
+            <w:r>
+              <w:rPr>
+                <w:rFonts w:ascii="Arial" w:hAnsi="Arial" w:cs="Arial"/>
+                <w:sz w:val="20"/>
+                <w:szCs w:val="20"/>
+              </w:rPr>
+              <w:t>If specified then this is ok to do, otherwise a nciGeneral page on mobile will stay the same</w:t>
             </w:r>
           </w:p>
           <w:p>
@@ -2281,25 +2557,7 @@
                 <w:szCs w:val="20"/>
               </w:rPr>
               <w:lastRenderedPageBreak/>
-              <w:t xml:space="preserve">Mobile only </w:t>
-            </w:r>
-            <w:proofErr w:type="spellStart"/>
-            <w:r>
-              <w:rPr>
-                <w:rFonts w:ascii="Arial" w:hAnsi="Arial" w:cs="Arial"/>
-                <w:sz w:val="20"/>
-                <w:szCs w:val="20"/>
-              </w:rPr>
-              <w:t>ncigeneral</w:t>
-            </w:r>
-            <w:proofErr w:type="spellEnd"/>
-            <w:r>
-              <w:rPr>
-                <w:rFonts w:ascii="Arial" w:hAnsi="Arial" w:cs="Arial"/>
-                <w:sz w:val="20"/>
-                <w:szCs w:val="20"/>
-              </w:rPr>
-              <w:t xml:space="preserve"> will not be converted so this path is not applicable</w:t>
+              <w:t>Mobile only ncigeneral will not be converted so this path is not applicable</w:t>
             </w:r>
           </w:p>
         </w:tc>
@@ -2335,7 +2593,6 @@
                 <w:szCs w:val="20"/>
               </w:rPr>
             </w:pPr>
-            <w:proofErr w:type="spellStart"/>
             <w:r>
               <w:rPr>
                 <w:rFonts w:ascii="Arial" w:hAnsi="Arial" w:cs="Arial"/>
@@ -2343,16 +2600,7 @@
                 <w:szCs w:val="20"/>
               </w:rPr>
               <w:lastRenderedPageBreak/>
-              <w:t>nciLandingpage</w:t>
-            </w:r>
-            <w:proofErr w:type="spellEnd"/>
-            <w:r>
-              <w:rPr>
-                <w:rFonts w:ascii="Arial" w:hAnsi="Arial" w:cs="Arial"/>
-                <w:sz w:val="20"/>
-                <w:szCs w:val="20"/>
-              </w:rPr>
-              <w:t xml:space="preserve"> </w:t>
+              <w:t xml:space="preserve">nciLandingpage </w:t>
             </w:r>
           </w:p>
         </w:tc>
@@ -2383,7 +2631,6 @@
                 <w:szCs w:val="20"/>
               </w:rPr>
             </w:pPr>
-            <w:proofErr w:type="spellStart"/>
             <w:r>
               <w:rPr>
                 <w:rFonts w:ascii="Arial" w:hAnsi="Arial" w:cs="Arial"/>
@@ -2392,7 +2639,6 @@
               </w:rPr>
               <w:t>nciGeneral</w:t>
             </w:r>
-            <w:proofErr w:type="spellEnd"/>
           </w:p>
         </w:tc>
         <w:tc>
@@ -2451,61 +2697,25 @@
                 <w:sz w:val="20"/>
                 <w:szCs w:val="20"/>
               </w:rPr>
-              <w:t xml:space="preserve">If specified then this is ok to do, otherwise a </w:t>
-            </w:r>
-            <w:proofErr w:type="spellStart"/>
-            <w:r>
-              <w:rPr>
-                <w:rFonts w:ascii="Arial" w:hAnsi="Arial" w:cs="Arial"/>
-                <w:sz w:val="20"/>
-                <w:szCs w:val="20"/>
-              </w:rPr>
-              <w:t>nciLandingpage</w:t>
-            </w:r>
-            <w:proofErr w:type="spellEnd"/>
-            <w:r>
-              <w:rPr>
-                <w:rFonts w:ascii="Arial" w:hAnsi="Arial" w:cs="Arial"/>
-                <w:sz w:val="20"/>
-                <w:szCs w:val="20"/>
-              </w:rPr>
-              <w:t xml:space="preserve"> page on mobile will stay the same</w:t>
-            </w:r>
-          </w:p>
-          <w:p>
-            <w:pPr>
-              <w:spacing w:after="0"/>
-              <w:rPr>
-                <w:rFonts w:ascii="Arial" w:hAnsi="Arial" w:cs="Arial"/>
-                <w:sz w:val="20"/>
-                <w:szCs w:val="20"/>
-              </w:rPr>
-            </w:pPr>
-            <w:r>
-              <w:rPr>
-                <w:rFonts w:ascii="Arial" w:hAnsi="Arial" w:cs="Arial"/>
-                <w:sz w:val="20"/>
-                <w:szCs w:val="20"/>
-              </w:rPr>
-              <w:t xml:space="preserve">Mobile only </w:t>
-            </w:r>
-            <w:proofErr w:type="spellStart"/>
-            <w:r>
-              <w:rPr>
-                <w:rFonts w:ascii="Arial" w:hAnsi="Arial" w:cs="Arial"/>
-                <w:sz w:val="20"/>
-                <w:szCs w:val="20"/>
-              </w:rPr>
-              <w:t>ncilandingPage</w:t>
-            </w:r>
-            <w:proofErr w:type="spellEnd"/>
-            <w:r>
-              <w:rPr>
-                <w:rFonts w:ascii="Arial" w:hAnsi="Arial" w:cs="Arial"/>
-                <w:sz w:val="20"/>
-                <w:szCs w:val="20"/>
-              </w:rPr>
-              <w:t xml:space="preserve"> will not be converted so this path is not applicable</w:t>
+              <w:t>If specified then this is ok to do, otherwise a nciLandingpage page on mobile will stay the same</w:t>
+            </w:r>
+          </w:p>
+          <w:p>
+            <w:pPr>
+              <w:spacing w:after="0"/>
+              <w:rPr>
+                <w:rFonts w:ascii="Arial" w:hAnsi="Arial" w:cs="Arial"/>
+                <w:sz w:val="20"/>
+                <w:szCs w:val="20"/>
+              </w:rPr>
+            </w:pPr>
+            <w:r>
+              <w:rPr>
+                <w:rFonts w:ascii="Arial" w:hAnsi="Arial" w:cs="Arial"/>
+                <w:sz w:val="20"/>
+                <w:szCs w:val="20"/>
+              </w:rPr>
+              <w:t>Mobile only ncilandingPage will not be converted so this path is not applicable</w:t>
             </w:r>
           </w:p>
         </w:tc>
@@ -2927,6 +3137,92 @@
       <w:rPr>
         <w:rFonts w:ascii="Wingdings" w:hAnsi="Wingdings" w:hint="default"/>
       </w:rPr>
+    </w:lvl>
+  </w:abstractNum>
+  <w:abstractNum w:abstractNumId="4">
+    <w:nsid w:val="57CE4148"/>
+    <w:multiLevelType w:val="hybridMultilevel"/>
+    <w:tmpl w:val="66DA3912"/>
+    <w:lvl w:ilvl="0" w:tplc="0409000F">
+      <w:start w:val="1"/>
+      <w:numFmt w:val="decimal"/>
+      <w:lvlText w:val="%1."/>
+      <w:lvlJc w:val="left"/>
+      <w:pPr>
+        <w:ind w:left="720" w:hanging="360"/>
+      </w:pPr>
+    </w:lvl>
+    <w:lvl w:ilvl="1" w:tplc="04090019" w:tentative="1">
+      <w:start w:val="1"/>
+      <w:numFmt w:val="lowerLetter"/>
+      <w:lvlText w:val="%2."/>
+      <w:lvlJc w:val="left"/>
+      <w:pPr>
+        <w:ind w:left="1440" w:hanging="360"/>
+      </w:pPr>
+    </w:lvl>
+    <w:lvl w:ilvl="2" w:tplc="0409001B" w:tentative="1">
+      <w:start w:val="1"/>
+      <w:numFmt w:val="lowerRoman"/>
+      <w:lvlText w:val="%3."/>
+      <w:lvlJc w:val="right"/>
+      <w:pPr>
+        <w:ind w:left="2160" w:hanging="180"/>
+      </w:pPr>
+    </w:lvl>
+    <w:lvl w:ilvl="3" w:tplc="0409000F" w:tentative="1">
+      <w:start w:val="1"/>
+      <w:numFmt w:val="decimal"/>
+      <w:lvlText w:val="%4."/>
+      <w:lvlJc w:val="left"/>
+      <w:pPr>
+        <w:ind w:left="2880" w:hanging="360"/>
+      </w:pPr>
+    </w:lvl>
+    <w:lvl w:ilvl="4" w:tplc="04090019" w:tentative="1">
+      <w:start w:val="1"/>
+      <w:numFmt w:val="lowerLetter"/>
+      <w:lvlText w:val="%5."/>
+      <w:lvlJc w:val="left"/>
+      <w:pPr>
+        <w:ind w:left="3600" w:hanging="360"/>
+      </w:pPr>
+    </w:lvl>
+    <w:lvl w:ilvl="5" w:tplc="0409001B" w:tentative="1">
+      <w:start w:val="1"/>
+      <w:numFmt w:val="lowerRoman"/>
+      <w:lvlText w:val="%6."/>
+      <w:lvlJc w:val="right"/>
+      <w:pPr>
+        <w:ind w:left="4320" w:hanging="180"/>
+      </w:pPr>
+    </w:lvl>
+    <w:lvl w:ilvl="6" w:tplc="0409000F" w:tentative="1">
+      <w:start w:val="1"/>
+      <w:numFmt w:val="decimal"/>
+      <w:lvlText w:val="%7."/>
+      <w:lvlJc w:val="left"/>
+      <w:pPr>
+        <w:ind w:left="5040" w:hanging="360"/>
+      </w:pPr>
+    </w:lvl>
+    <w:lvl w:ilvl="7" w:tplc="04090019" w:tentative="1">
+      <w:start w:val="1"/>
+      <w:numFmt w:val="lowerLetter"/>
+      <w:lvlText w:val="%8."/>
+      <w:lvlJc w:val="left"/>
+      <w:pPr>
+        <w:ind w:left="5760" w:hanging="360"/>
+      </w:pPr>
+    </w:lvl>
+    <w:lvl w:ilvl="8" w:tplc="0409001B" w:tentative="1">
+      <w:start w:val="1"/>
+      <w:numFmt w:val="lowerRoman"/>
+      <w:lvlText w:val="%9."/>
+      <w:lvlJc w:val="right"/>
+      <w:pPr>
+        <w:ind w:left="6480" w:hanging="180"/>
+      </w:pPr>
     </w:lvl>
   </w:abstractNum>
   <w:num w:numId="1">
@@ -2997,6 +3293,12 @@
   </w:num>
   <w:num w:numId="5">
     <w:abstractNumId w:val="0"/>
+  </w:num>
+  <w:num w:numId="6">
+    <w:abstractNumId w:val="1"/>
+  </w:num>
+  <w:num w:numId="7">
+    <w:abstractNumId w:val="4"/>
   </w:num>
 </w:numbering>
 </file>
@@ -3226,7 +3528,6 @@
   <w:style w:type="character" w:styleId="Hyperlink">
     <w:name w:val="Hyperlink"/>
     <w:uiPriority w:val="99"/>
-    <w:semiHidden/>
     <w:unhideWhenUsed/>
     <w:rsid w:val="00390D31"/>
     <w:rPr>
@@ -3523,7 +3824,6 @@
   <w:style w:type="character" w:styleId="Hyperlink">
     <w:name w:val="Hyperlink"/>
     <w:uiPriority w:val="99"/>
-    <w:semiHidden/>
     <w:unhideWhenUsed/>
     <w:rsid w:val="00390D31"/>
     <w:rPr>

--- a/Daisy-xls/Content-Type-Mapping/Content-Type-Migration-Rules.docx
+++ b/Daisy-xls/Content-Type-Mapping/Content-Type-Migration-Rules.docx
@@ -34,8 +34,16 @@
         <w:rPr>
           <w:color w:val="1F497D"/>
         </w:rPr>
-        <w:t>No conversion for: Mobile only ncilandingPage</w:t>
+        <w:t xml:space="preserve">No conversion for: Mobile only </w:t>
       </w:r>
+      <w:proofErr w:type="spellStart"/>
+      <w:r>
+        <w:rPr>
+          <w:color w:val="1F497D"/>
+        </w:rPr>
+        <w:t>ncilandingPage</w:t>
+      </w:r>
+      <w:proofErr w:type="spellEnd"/>
     </w:p>
     <w:p>
       <w:pPr>
@@ -52,7 +60,21 @@
         <w:rPr>
           <w:color w:val="1F497D"/>
         </w:rPr>
-        <w:t>No conversion for: nciLandingpage with dynamic list</w:t>
+        <w:t xml:space="preserve">No conversion for: </w:t>
+      </w:r>
+      <w:proofErr w:type="spellStart"/>
+      <w:r>
+        <w:rPr>
+          <w:color w:val="1F497D"/>
+        </w:rPr>
+        <w:t>nciLandingpage</w:t>
+      </w:r>
+      <w:proofErr w:type="spellEnd"/>
+      <w:r>
+        <w:rPr>
+          <w:color w:val="1F497D"/>
+        </w:rPr>
+        <w:t xml:space="preserve"> with dynamic list</w:t>
       </w:r>
     </w:p>
     <w:p>
@@ -70,8 +92,44 @@
         <w:rPr>
           <w:color w:val="1F497D"/>
         </w:rPr>
-        <w:t>Convert nciGeneral that is on Mobile  (including Mobile ONLY and desktop and Mobile), and with empty cgvBody Slot, to cgvArticle</w:t>
+        <w:t xml:space="preserve">Convert </w:t>
       </w:r>
+      <w:proofErr w:type="spellStart"/>
+      <w:r>
+        <w:rPr>
+          <w:color w:val="1F497D"/>
+        </w:rPr>
+        <w:t>nciGeneral</w:t>
+      </w:r>
+      <w:proofErr w:type="spellEnd"/>
+      <w:r>
+        <w:rPr>
+          <w:color w:val="1F497D"/>
+        </w:rPr>
+        <w:t xml:space="preserve"> that is on Mobile  (including Mobile ONLY and desktop and Mobile), and with empty </w:t>
+      </w:r>
+      <w:proofErr w:type="spellStart"/>
+      <w:r>
+        <w:rPr>
+          <w:color w:val="1F497D"/>
+        </w:rPr>
+        <w:t>cgvBody</w:t>
+      </w:r>
+      <w:proofErr w:type="spellEnd"/>
+      <w:r>
+        <w:rPr>
+          <w:color w:val="1F497D"/>
+        </w:rPr>
+        <w:t xml:space="preserve"> Slot, to </w:t>
+      </w:r>
+      <w:proofErr w:type="spellStart"/>
+      <w:r>
+        <w:rPr>
+          <w:color w:val="1F497D"/>
+        </w:rPr>
+        <w:t>cgvArticle</w:t>
+      </w:r>
+      <w:proofErr w:type="spellEnd"/>
     </w:p>
     <w:p>
       <w:pPr>
@@ -88,8 +146,30 @@
         <w:rPr>
           <w:color w:val="1F497D"/>
         </w:rPr>
-        <w:t>Convert ncliLandingPage that is on both Desktop and Mobile and without dynamic List to nciGeneral</w:t>
+        <w:t xml:space="preserve">Convert </w:t>
       </w:r>
+      <w:proofErr w:type="spellStart"/>
+      <w:r>
+        <w:rPr>
+          <w:color w:val="1F497D"/>
+        </w:rPr>
+        <w:t>ncliLandingPage</w:t>
+      </w:r>
+      <w:proofErr w:type="spellEnd"/>
+      <w:r>
+        <w:rPr>
+          <w:color w:val="1F497D"/>
+        </w:rPr>
+        <w:t xml:space="preserve"> that is on both Desktop and Mobile and without dynamic List to </w:t>
+      </w:r>
+      <w:proofErr w:type="spellStart"/>
+      <w:r>
+        <w:rPr>
+          <w:color w:val="1F497D"/>
+        </w:rPr>
+        <w:t>nciGeneral</w:t>
+      </w:r>
+      <w:proofErr w:type="spellEnd"/>
     </w:p>
     <w:p>
       <w:pPr>
@@ -106,7 +186,35 @@
         <w:rPr>
           <w:color w:val="1F497D"/>
         </w:rPr>
-        <w:t xml:space="preserve">Convert nciLandingPage that is on Desktop only and without dynamic List to cgvTopicPage </w:t>
+        <w:t xml:space="preserve">Convert </w:t>
+      </w:r>
+      <w:proofErr w:type="spellStart"/>
+      <w:r>
+        <w:rPr>
+          <w:color w:val="1F497D"/>
+        </w:rPr>
+        <w:t>nciLandingPage</w:t>
+      </w:r>
+      <w:proofErr w:type="spellEnd"/>
+      <w:r>
+        <w:rPr>
+          <w:color w:val="1F497D"/>
+        </w:rPr>
+        <w:t xml:space="preserve"> that is on Desktop only and without dynamic List to </w:t>
+      </w:r>
+      <w:proofErr w:type="spellStart"/>
+      <w:r>
+        <w:rPr>
+          <w:color w:val="1F497D"/>
+        </w:rPr>
+        <w:t>cgvTopicPage</w:t>
+      </w:r>
+      <w:proofErr w:type="spellEnd"/>
+      <w:r>
+        <w:rPr>
+          <w:color w:val="1F497D"/>
+        </w:rPr>
+        <w:t xml:space="preserve"> </w:t>
       </w:r>
     </w:p>
     <w:p>
@@ -247,9 +355,11 @@
                 <w:rFonts w:eastAsiaTheme="minorHAnsi"/>
               </w:rPr>
             </w:pPr>
+            <w:proofErr w:type="spellStart"/>
             <w:r>
               <w:t>nciGeneral</w:t>
             </w:r>
+            <w:proofErr w:type="spellEnd"/>
           </w:p>
         </w:tc>
         <w:tc>
@@ -278,9 +388,11 @@
                 <w:rFonts w:eastAsiaTheme="minorHAnsi"/>
               </w:rPr>
             </w:pPr>
+            <w:proofErr w:type="spellStart"/>
             <w:r>
               <w:t>cgvArticle</w:t>
             </w:r>
+            <w:proofErr w:type="spellEnd"/>
           </w:p>
         </w:tc>
       </w:tr>
@@ -314,9 +426,11 @@
                 <w:rFonts w:eastAsiaTheme="minorHAnsi"/>
               </w:rPr>
             </w:pPr>
+            <w:proofErr w:type="spellStart"/>
             <w:r>
               <w:t>nciGeneral</w:t>
             </w:r>
+            <w:proofErr w:type="spellEnd"/>
           </w:p>
         </w:tc>
         <w:tc>
@@ -345,9 +459,11 @@
                 <w:rFonts w:eastAsiaTheme="minorHAnsi"/>
               </w:rPr>
             </w:pPr>
+            <w:proofErr w:type="spellStart"/>
             <w:r>
               <w:t>cgvTopicPage</w:t>
             </w:r>
+            <w:proofErr w:type="spellEnd"/>
           </w:p>
         </w:tc>
       </w:tr>
@@ -381,9 +497,11 @@
                 <w:rFonts w:eastAsiaTheme="minorHAnsi"/>
               </w:rPr>
             </w:pPr>
+            <w:proofErr w:type="spellStart"/>
             <w:r>
               <w:t>nciGeneral</w:t>
             </w:r>
+            <w:proofErr w:type="spellEnd"/>
           </w:p>
         </w:tc>
         <w:tc>
@@ -412,9 +530,11 @@
                 <w:rFonts w:eastAsiaTheme="minorHAnsi"/>
               </w:rPr>
             </w:pPr>
+            <w:proofErr w:type="spellStart"/>
             <w:r>
               <w:t>nciLandingPage</w:t>
             </w:r>
+            <w:proofErr w:type="spellEnd"/>
           </w:p>
         </w:tc>
       </w:tr>
@@ -448,9 +568,11 @@
                 <w:rFonts w:eastAsiaTheme="minorHAnsi"/>
               </w:rPr>
             </w:pPr>
+            <w:proofErr w:type="spellStart"/>
             <w:r>
               <w:t>nciLandingpage</w:t>
             </w:r>
+            <w:proofErr w:type="spellEnd"/>
           </w:p>
         </w:tc>
         <w:tc>
@@ -479,9 +601,11 @@
                 <w:rFonts w:eastAsiaTheme="minorHAnsi"/>
               </w:rPr>
             </w:pPr>
+            <w:proofErr w:type="spellStart"/>
             <w:r>
               <w:t>nciGeneral</w:t>
             </w:r>
+            <w:proofErr w:type="spellEnd"/>
           </w:p>
         </w:tc>
       </w:tr>
@@ -515,9 +639,11 @@
                 <w:rFonts w:eastAsiaTheme="minorHAnsi"/>
               </w:rPr>
             </w:pPr>
+            <w:proofErr w:type="spellStart"/>
             <w:r>
               <w:t>nciLandingpage</w:t>
             </w:r>
+            <w:proofErr w:type="spellEnd"/>
           </w:p>
         </w:tc>
         <w:tc>
@@ -546,9 +672,11 @@
                 <w:rFonts w:eastAsiaTheme="minorHAnsi"/>
               </w:rPr>
             </w:pPr>
+            <w:proofErr w:type="spellStart"/>
             <w:r>
               <w:t>cgvTopicPage</w:t>
             </w:r>
+            <w:proofErr w:type="spellEnd"/>
           </w:p>
         </w:tc>
       </w:tr>
@@ -582,9 +710,11 @@
                 <w:rFonts w:eastAsiaTheme="minorHAnsi"/>
               </w:rPr>
             </w:pPr>
+            <w:proofErr w:type="spellStart"/>
             <w:r>
               <w:t>nciLandingpage</w:t>
             </w:r>
+            <w:proofErr w:type="spellEnd"/>
           </w:p>
         </w:tc>
         <w:tc>
@@ -613,9 +743,11 @@
                 <w:rFonts w:eastAsiaTheme="minorHAnsi"/>
               </w:rPr>
             </w:pPr>
+            <w:proofErr w:type="spellStart"/>
             <w:r>
               <w:t>cgvArticle</w:t>
             </w:r>
+            <w:proofErr w:type="spellEnd"/>
           </w:p>
         </w:tc>
       </w:tr>
@@ -627,6 +759,292 @@
           <w:rFonts w:ascii="Arial" w:hAnsi="Arial" w:cs="Arial"/>
         </w:rPr>
       </w:pPr>
+    </w:p>
+    <w:tbl>
+      <w:tblPr>
+        <w:tblW w:w="1623" w:type="dxa"/>
+        <w:tblInd w:w="93" w:type="dxa"/>
+        <w:tblLook w:val="04A0" w:firstRow="1" w:lastRow="0" w:firstColumn="1" w:lastColumn="0" w:noHBand="0" w:noVBand="1"/>
+      </w:tblPr>
+      <w:tblGrid>
+        <w:gridCol w:w="1809"/>
+      </w:tblGrid>
+      <w:tr>
+        <w:trPr>
+          <w:trHeight w:val="300"/>
+        </w:trPr>
+        <w:tc>
+          <w:tcPr>
+            <w:tcW w:w="1623" w:type="dxa"/>
+            <w:tcBorders>
+              <w:top w:val="single" w:sz="4" w:space="0" w:color="auto"/>
+              <w:left w:val="single" w:sz="4" w:space="0" w:color="auto"/>
+              <w:bottom w:val="single" w:sz="4" w:space="0" w:color="auto"/>
+              <w:right w:val="single" w:sz="4" w:space="0" w:color="auto"/>
+            </w:tcBorders>
+            <w:shd w:val="clear" w:color="auto" w:fill="auto"/>
+            <w:noWrap/>
+            <w:vAlign w:val="bottom"/>
+            <w:hideMark/>
+          </w:tcPr>
+          <w:p>
+            <w:pPr>
+              <w:spacing w:after="0" w:line="240" w:lineRule="auto"/>
+              <w:rPr>
+                <w:rFonts w:eastAsia="Times New Roman"/>
+                <w:color w:val="000000"/>
+              </w:rPr>
+            </w:pPr>
+            <w:proofErr w:type="spellStart"/>
+            <w:r>
+              <w:rPr>
+                <w:rFonts w:eastAsia="Times New Roman"/>
+                <w:color w:val="000000"/>
+              </w:rPr>
+              <w:t>generalToArticle</w:t>
+            </w:r>
+            <w:proofErr w:type="spellEnd"/>
+          </w:p>
+        </w:tc>
+      </w:tr>
+      <w:tr>
+        <w:trPr>
+          <w:trHeight w:val="300"/>
+        </w:trPr>
+        <w:tc>
+          <w:tcPr>
+            <w:tcW w:w="1623" w:type="dxa"/>
+            <w:tcBorders>
+              <w:top w:val="nil"/>
+              <w:left w:val="single" w:sz="4" w:space="0" w:color="auto"/>
+              <w:bottom w:val="single" w:sz="4" w:space="0" w:color="auto"/>
+              <w:right w:val="single" w:sz="4" w:space="0" w:color="auto"/>
+            </w:tcBorders>
+            <w:shd w:val="clear" w:color="auto" w:fill="auto"/>
+            <w:noWrap/>
+            <w:vAlign w:val="bottom"/>
+            <w:hideMark/>
+          </w:tcPr>
+          <w:p>
+            <w:pPr>
+              <w:spacing w:after="0" w:line="240" w:lineRule="auto"/>
+              <w:rPr>
+                <w:rFonts w:eastAsia="Times New Roman"/>
+                <w:color w:val="000000"/>
+              </w:rPr>
+            </w:pPr>
+            <w:proofErr w:type="spellStart"/>
+            <w:r>
+              <w:rPr>
+                <w:rFonts w:eastAsia="Times New Roman"/>
+                <w:color w:val="000000"/>
+              </w:rPr>
+              <w:t>generalToLanding</w:t>
+            </w:r>
+            <w:proofErr w:type="spellEnd"/>
+          </w:p>
+        </w:tc>
+      </w:tr>
+      <w:tr>
+        <w:trPr>
+          <w:trHeight w:val="300"/>
+        </w:trPr>
+        <w:tc>
+          <w:tcPr>
+            <w:tcW w:w="1623" w:type="dxa"/>
+            <w:tcBorders>
+              <w:top w:val="nil"/>
+              <w:left w:val="single" w:sz="4" w:space="0" w:color="auto"/>
+              <w:bottom w:val="single" w:sz="4" w:space="0" w:color="auto"/>
+              <w:right w:val="single" w:sz="4" w:space="0" w:color="auto"/>
+            </w:tcBorders>
+            <w:shd w:val="clear" w:color="auto" w:fill="auto"/>
+            <w:noWrap/>
+            <w:vAlign w:val="bottom"/>
+            <w:hideMark/>
+          </w:tcPr>
+          <w:p>
+            <w:pPr>
+              <w:spacing w:after="0" w:line="240" w:lineRule="auto"/>
+              <w:rPr>
+                <w:rFonts w:eastAsia="Times New Roman"/>
+                <w:color w:val="000000"/>
+              </w:rPr>
+            </w:pPr>
+            <w:proofErr w:type="spellStart"/>
+            <w:r>
+              <w:rPr>
+                <w:rFonts w:eastAsia="Times New Roman"/>
+                <w:color w:val="000000"/>
+              </w:rPr>
+              <w:t>generalToTopic</w:t>
+            </w:r>
+            <w:proofErr w:type="spellEnd"/>
+          </w:p>
+        </w:tc>
+      </w:tr>
+      <w:tr>
+        <w:trPr>
+          <w:trHeight w:val="300"/>
+        </w:trPr>
+        <w:tc>
+          <w:tcPr>
+            <w:tcW w:w="1623" w:type="dxa"/>
+            <w:tcBorders>
+              <w:top w:val="nil"/>
+              <w:left w:val="single" w:sz="4" w:space="0" w:color="auto"/>
+              <w:bottom w:val="single" w:sz="4" w:space="0" w:color="auto"/>
+              <w:right w:val="single" w:sz="4" w:space="0" w:color="auto"/>
+            </w:tcBorders>
+            <w:shd w:val="clear" w:color="auto" w:fill="auto"/>
+            <w:noWrap/>
+            <w:vAlign w:val="bottom"/>
+            <w:hideMark/>
+          </w:tcPr>
+          <w:p>
+            <w:pPr>
+              <w:spacing w:after="0" w:line="240" w:lineRule="auto"/>
+              <w:rPr>
+                <w:rFonts w:eastAsia="Times New Roman"/>
+                <w:color w:val="000000"/>
+              </w:rPr>
+            </w:pPr>
+            <w:proofErr w:type="spellStart"/>
+            <w:r>
+              <w:rPr>
+                <w:rFonts w:eastAsia="Times New Roman"/>
+                <w:color w:val="000000"/>
+              </w:rPr>
+              <w:t>noConvert</w:t>
+            </w:r>
+            <w:proofErr w:type="spellEnd"/>
+          </w:p>
+        </w:tc>
+      </w:tr>
+      <w:tr>
+        <w:trPr>
+          <w:trHeight w:val="300"/>
+        </w:trPr>
+        <w:tc>
+          <w:tcPr>
+            <w:tcW w:w="1623" w:type="dxa"/>
+            <w:tcBorders>
+              <w:top w:val="nil"/>
+              <w:left w:val="single" w:sz="4" w:space="0" w:color="auto"/>
+              <w:bottom w:val="single" w:sz="4" w:space="0" w:color="auto"/>
+              <w:right w:val="single" w:sz="4" w:space="0" w:color="auto"/>
+            </w:tcBorders>
+            <w:shd w:val="clear" w:color="auto" w:fill="auto"/>
+            <w:noWrap/>
+            <w:vAlign w:val="bottom"/>
+            <w:hideMark/>
+          </w:tcPr>
+          <w:p>
+            <w:pPr>
+              <w:spacing w:after="0" w:line="240" w:lineRule="auto"/>
+              <w:rPr>
+                <w:rFonts w:eastAsia="Times New Roman"/>
+                <w:color w:val="000000"/>
+              </w:rPr>
+            </w:pPr>
+            <w:proofErr w:type="spellStart"/>
+            <w:r>
+              <w:rPr>
+                <w:rFonts w:eastAsia="Times New Roman"/>
+                <w:color w:val="000000"/>
+              </w:rPr>
+              <w:t>landingToTopic</w:t>
+            </w:r>
+            <w:proofErr w:type="spellEnd"/>
+          </w:p>
+        </w:tc>
+      </w:tr>
+      <w:tr>
+        <w:trPr>
+          <w:trHeight w:val="300"/>
+        </w:trPr>
+        <w:tc>
+          <w:tcPr>
+            <w:tcW w:w="1623" w:type="dxa"/>
+            <w:tcBorders>
+              <w:top w:val="nil"/>
+              <w:left w:val="single" w:sz="4" w:space="0" w:color="auto"/>
+              <w:bottom w:val="single" w:sz="4" w:space="0" w:color="auto"/>
+              <w:right w:val="single" w:sz="4" w:space="0" w:color="auto"/>
+            </w:tcBorders>
+            <w:shd w:val="clear" w:color="auto" w:fill="auto"/>
+            <w:noWrap/>
+            <w:vAlign w:val="bottom"/>
+            <w:hideMark/>
+          </w:tcPr>
+          <w:p>
+            <w:pPr>
+              <w:spacing w:after="0" w:line="240" w:lineRule="auto"/>
+              <w:rPr>
+                <w:rFonts w:eastAsia="Times New Roman"/>
+                <w:color w:val="000000"/>
+              </w:rPr>
+            </w:pPr>
+            <w:proofErr w:type="spellStart"/>
+            <w:r>
+              <w:rPr>
+                <w:rFonts w:eastAsia="Times New Roman"/>
+                <w:color w:val="000000"/>
+              </w:rPr>
+              <w:t>landingToGeneral</w:t>
+            </w:r>
+            <w:proofErr w:type="spellEnd"/>
+          </w:p>
+        </w:tc>
+      </w:tr>
+      <w:tr>
+        <w:trPr>
+          <w:trHeight w:val="300"/>
+        </w:trPr>
+        <w:tc>
+          <w:tcPr>
+            <w:tcW w:w="1623" w:type="dxa"/>
+            <w:tcBorders>
+              <w:top w:val="nil"/>
+              <w:left w:val="single" w:sz="4" w:space="0" w:color="auto"/>
+              <w:bottom w:val="single" w:sz="4" w:space="0" w:color="auto"/>
+              <w:right w:val="single" w:sz="4" w:space="0" w:color="auto"/>
+            </w:tcBorders>
+            <w:shd w:val="clear" w:color="000000" w:fill="FFFFFF"/>
+            <w:noWrap/>
+            <w:vAlign w:val="bottom"/>
+            <w:hideMark/>
+          </w:tcPr>
+          <w:p>
+            <w:pPr>
+              <w:spacing w:after="0" w:line="240" w:lineRule="auto"/>
+              <w:rPr>
+                <w:rFonts w:eastAsia="Times New Roman"/>
+                <w:color w:val="000000"/>
+              </w:rPr>
+            </w:pPr>
+            <w:proofErr w:type="spellStart"/>
+            <w:r>
+              <w:rPr>
+                <w:rFonts w:eastAsia="Times New Roman"/>
+                <w:color w:val="000000"/>
+              </w:rPr>
+              <w:t>landingToArticle</w:t>
+            </w:r>
+            <w:proofErr w:type="spellEnd"/>
+          </w:p>
+        </w:tc>
+      </w:tr>
+    </w:tbl>
+    <w:p>
+      <w:pPr>
+        <w:spacing w:after="0" w:line="240" w:lineRule="auto"/>
+        <w:rPr>
+          <w:rFonts w:ascii="Arial" w:hAnsi="Arial" w:cs="Arial"/>
+        </w:rPr>
+      </w:pPr>
+      <w:bookmarkStart w:id="0" w:name="_GoBack"/>
+      <w:bookmarkEnd w:id="0"/>
     </w:p>
     <w:p>
       <w:pPr>
@@ -673,7 +1091,47 @@
           <w:sz w:val="20"/>
           <w:szCs w:val="20"/>
         </w:rPr>
-        <w:t xml:space="preserve">Convert ncigeneral to ncilandingPage for this one page: </w:t>
+        <w:t xml:space="preserve">Convert </w:t>
+      </w:r>
+      <w:proofErr w:type="spellStart"/>
+      <w:r>
+        <w:rPr>
+          <w:rFonts w:ascii="Arial" w:hAnsi="Arial" w:cs="Arial"/>
+          <w:color w:val="1F497D"/>
+          <w:sz w:val="20"/>
+          <w:szCs w:val="20"/>
+        </w:rPr>
+        <w:t>ncigeneral</w:t>
+      </w:r>
+      <w:proofErr w:type="spellEnd"/>
+      <w:r>
+        <w:rPr>
+          <w:rFonts w:ascii="Arial" w:hAnsi="Arial" w:cs="Arial"/>
+          <w:color w:val="1F497D"/>
+          <w:sz w:val="20"/>
+          <w:szCs w:val="20"/>
+        </w:rPr>
+        <w:t xml:space="preserve"> to </w:t>
+      </w:r>
+      <w:proofErr w:type="spellStart"/>
+      <w:r>
+        <w:rPr>
+          <w:rFonts w:ascii="Arial" w:hAnsi="Arial" w:cs="Arial"/>
+          <w:color w:val="1F497D"/>
+          <w:sz w:val="20"/>
+          <w:szCs w:val="20"/>
+        </w:rPr>
+        <w:t>ncilandingPage</w:t>
+      </w:r>
+      <w:proofErr w:type="spellEnd"/>
+      <w:r>
+        <w:rPr>
+          <w:rFonts w:ascii="Arial" w:hAnsi="Arial" w:cs="Arial"/>
+          <w:color w:val="1F497D"/>
+          <w:sz w:val="20"/>
+          <w:szCs w:val="20"/>
+        </w:rPr>
+        <w:t xml:space="preserve"> for this one page: </w:t>
       </w:r>
       <w:hyperlink r:id="rId6" w:history="1">
         <w:r>
@@ -700,8 +1158,6 @@
           <w:szCs w:val="20"/>
         </w:rPr>
       </w:pPr>
-      <w:bookmarkStart w:id="0" w:name="_GoBack"/>
-      <w:bookmarkEnd w:id="0"/>
     </w:p>
     <w:p>
       <w:pPr>
@@ -792,7 +1248,15 @@
         <w:spacing w:after="0"/>
       </w:pPr>
       <w:r>
-        <w:t>This table will give you context on rules, it shows the content type, where they will be used and the slots available:</w:t>
+        <w:t xml:space="preserve">This table will give you context on </w:t>
+      </w:r>
+      <w:proofErr w:type="gramStart"/>
+      <w:r>
+        <w:t>rules,</w:t>
+      </w:r>
+      <w:proofErr w:type="gramEnd"/>
+      <w:r>
+        <w:t xml:space="preserve"> it shows the content type, where they will be used and the slots available:</w:t>
       </w:r>
     </w:p>
     <w:tbl>
@@ -1108,13 +1572,23 @@
                 <w:szCs w:val="20"/>
               </w:rPr>
             </w:pPr>
-            <w:r>
-              <w:rPr>
-                <w:rFonts w:ascii="Arial" w:hAnsi="Arial" w:cs="Arial"/>
-                <w:sz w:val="20"/>
-                <w:szCs w:val="20"/>
-              </w:rPr>
-              <w:t>cgvBodyHeader Slot</w:t>
+            <w:proofErr w:type="spellStart"/>
+            <w:r>
+              <w:rPr>
+                <w:rFonts w:ascii="Arial" w:hAnsi="Arial" w:cs="Arial"/>
+                <w:sz w:val="20"/>
+                <w:szCs w:val="20"/>
+              </w:rPr>
+              <w:t>cgvBodyHeader</w:t>
+            </w:r>
+            <w:proofErr w:type="spellEnd"/>
+            <w:r>
+              <w:rPr>
+                <w:rFonts w:ascii="Arial" w:hAnsi="Arial" w:cs="Arial"/>
+                <w:sz w:val="20"/>
+                <w:szCs w:val="20"/>
+              </w:rPr>
+              <w:t xml:space="preserve"> Slot</w:t>
             </w:r>
           </w:p>
           <w:p>
@@ -1610,6 +2084,7 @@
                 <w:szCs w:val="20"/>
               </w:rPr>
             </w:pPr>
+            <w:proofErr w:type="spellStart"/>
             <w:r>
               <w:rPr>
                 <w:rFonts w:ascii="Arial" w:hAnsi="Arial" w:cs="Arial"/>
@@ -1618,6 +2093,7 @@
               </w:rPr>
               <w:t>nciGeneral</w:t>
             </w:r>
+            <w:proofErr w:type="spellEnd"/>
           </w:p>
         </w:tc>
         <w:tc>
@@ -1647,6 +2123,7 @@
                 <w:szCs w:val="20"/>
               </w:rPr>
             </w:pPr>
+            <w:proofErr w:type="spellStart"/>
             <w:r>
               <w:rPr>
                 <w:rFonts w:ascii="Arial" w:hAnsi="Arial" w:cs="Arial"/>
@@ -1655,6 +2132,7 @@
               </w:rPr>
               <w:t>cgvArticle</w:t>
             </w:r>
+            <w:proofErr w:type="spellEnd"/>
           </w:p>
         </w:tc>
         <w:tc>
@@ -1755,7 +2233,25 @@
                 <w:sz w:val="20"/>
                 <w:szCs w:val="20"/>
               </w:rPr>
-              <w:t>The general page must have an empty body slot since the cgvArticle does not have a body slot</w:t>
+              <w:t xml:space="preserve">The general page must have an empty body slot since the </w:t>
+            </w:r>
+            <w:proofErr w:type="spellStart"/>
+            <w:r>
+              <w:rPr>
+                <w:rFonts w:ascii="Arial" w:hAnsi="Arial" w:cs="Arial"/>
+                <w:sz w:val="20"/>
+                <w:szCs w:val="20"/>
+              </w:rPr>
+              <w:t>cgvArticle</w:t>
+            </w:r>
+            <w:proofErr w:type="spellEnd"/>
+            <w:r>
+              <w:rPr>
+                <w:rFonts w:ascii="Arial" w:hAnsi="Arial" w:cs="Arial"/>
+                <w:sz w:val="20"/>
+                <w:szCs w:val="20"/>
+              </w:rPr>
+              <w:t xml:space="preserve"> does not have a body slot</w:t>
             </w:r>
           </w:p>
         </w:tc>
@@ -1791,6 +2287,7 @@
                 <w:szCs w:val="20"/>
               </w:rPr>
             </w:pPr>
+            <w:proofErr w:type="spellStart"/>
             <w:r>
               <w:rPr>
                 <w:rFonts w:ascii="Arial" w:hAnsi="Arial" w:cs="Arial"/>
@@ -1807,6 +2304,7 @@
               </w:rPr>
               <w:t>l</w:t>
             </w:r>
+            <w:proofErr w:type="spellEnd"/>
           </w:p>
         </w:tc>
         <w:tc>
@@ -1836,6 +2334,7 @@
                 <w:szCs w:val="20"/>
               </w:rPr>
             </w:pPr>
+            <w:proofErr w:type="spellStart"/>
             <w:r>
               <w:rPr>
                 <w:rFonts w:ascii="Arial" w:hAnsi="Arial" w:cs="Arial"/>
@@ -1844,6 +2343,7 @@
               </w:rPr>
               <w:t>cgvTopicPage</w:t>
             </w:r>
+            <w:proofErr w:type="spellEnd"/>
           </w:p>
         </w:tc>
         <w:tc>
@@ -1960,6 +2460,7 @@
                 <w:szCs w:val="20"/>
               </w:rPr>
             </w:pPr>
+            <w:proofErr w:type="spellStart"/>
             <w:r>
               <w:rPr>
                 <w:rFonts w:ascii="Arial" w:hAnsi="Arial" w:cs="Arial"/>
@@ -1968,6 +2469,7 @@
               </w:rPr>
               <w:t>nciLandingpage</w:t>
             </w:r>
+            <w:proofErr w:type="spellEnd"/>
             <w:r>
               <w:rPr>
                 <w:rFonts w:ascii="Arial" w:hAnsi="Arial" w:cs="Arial"/>
@@ -2005,6 +2507,7 @@
                 <w:szCs w:val="20"/>
               </w:rPr>
             </w:pPr>
+            <w:proofErr w:type="spellStart"/>
             <w:r>
               <w:rPr>
                 <w:rFonts w:ascii="Arial" w:hAnsi="Arial" w:cs="Arial"/>
@@ -2013,6 +2516,7 @@
               </w:rPr>
               <w:t>nciGeneral</w:t>
             </w:r>
+            <w:proofErr w:type="spellEnd"/>
           </w:p>
         </w:tc>
         <w:tc>
@@ -2132,6 +2636,7 @@
                 <w:szCs w:val="20"/>
               </w:rPr>
             </w:pPr>
+            <w:proofErr w:type="spellStart"/>
             <w:r>
               <w:rPr>
                 <w:rFonts w:ascii="Arial" w:hAnsi="Arial" w:cs="Arial"/>
@@ -2140,6 +2645,7 @@
               </w:rPr>
               <w:t>nciLandingpage</w:t>
             </w:r>
+            <w:proofErr w:type="spellEnd"/>
           </w:p>
         </w:tc>
         <w:tc>
@@ -2168,6 +2674,7 @@
                 <w:szCs w:val="20"/>
               </w:rPr>
             </w:pPr>
+            <w:proofErr w:type="spellStart"/>
             <w:r>
               <w:rPr>
                 <w:rFonts w:ascii="Arial" w:hAnsi="Arial" w:cs="Arial"/>
@@ -2176,6 +2683,7 @@
               </w:rPr>
               <w:t>cgvTopicPage</w:t>
             </w:r>
+            <w:proofErr w:type="spellEnd"/>
           </w:p>
         </w:tc>
         <w:tc>
@@ -2240,7 +2748,25 @@
                 <w:sz w:val="20"/>
                 <w:szCs w:val="20"/>
               </w:rPr>
-              <w:t>Specifically for FactSheets (dynamic lists are in the body slot) these will be Topic pages</w:t>
+              <w:t xml:space="preserve">Specifically for </w:t>
+            </w:r>
+            <w:proofErr w:type="spellStart"/>
+            <w:r>
+              <w:rPr>
+                <w:rFonts w:ascii="Arial" w:hAnsi="Arial" w:cs="Arial"/>
+                <w:sz w:val="20"/>
+                <w:szCs w:val="20"/>
+              </w:rPr>
+              <w:t>FactSheets</w:t>
+            </w:r>
+            <w:proofErr w:type="spellEnd"/>
+            <w:r>
+              <w:rPr>
+                <w:rFonts w:ascii="Arial" w:hAnsi="Arial" w:cs="Arial"/>
+                <w:sz w:val="20"/>
+                <w:szCs w:val="20"/>
+              </w:rPr>
+              <w:t xml:space="preserve"> (dynamic lists are in the body slot) these will be Topic pages</w:t>
             </w:r>
           </w:p>
         </w:tc>
@@ -2277,6 +2803,7 @@
                 <w:szCs w:val="20"/>
               </w:rPr>
             </w:pPr>
+            <w:proofErr w:type="spellStart"/>
             <w:r>
               <w:rPr>
                 <w:rFonts w:ascii="Arial" w:hAnsi="Arial" w:cs="Arial"/>
@@ -2285,6 +2812,7 @@
               </w:rPr>
               <w:t>nciGeneral</w:t>
             </w:r>
+            <w:proofErr w:type="spellEnd"/>
           </w:p>
         </w:tc>
         <w:tc>
@@ -2315,6 +2843,7 @@
                 <w:szCs w:val="20"/>
               </w:rPr>
             </w:pPr>
+            <w:proofErr w:type="spellStart"/>
             <w:r>
               <w:rPr>
                 <w:rFonts w:ascii="Arial" w:hAnsi="Arial" w:cs="Arial"/>
@@ -2323,6 +2852,7 @@
               </w:rPr>
               <w:t>nciLandingPage</w:t>
             </w:r>
+            <w:proofErr w:type="spellEnd"/>
           </w:p>
         </w:tc>
         <w:tc>
@@ -2381,7 +2911,25 @@
                 <w:sz w:val="20"/>
                 <w:szCs w:val="20"/>
               </w:rPr>
-              <w:t>Mobile only ncigeneral will not be converted so this path is not applicable</w:t>
+              <w:t xml:space="preserve">Mobile only </w:t>
+            </w:r>
+            <w:proofErr w:type="spellStart"/>
+            <w:r>
+              <w:rPr>
+                <w:rFonts w:ascii="Arial" w:hAnsi="Arial" w:cs="Arial"/>
+                <w:sz w:val="20"/>
+                <w:szCs w:val="20"/>
+              </w:rPr>
+              <w:t>ncigeneral</w:t>
+            </w:r>
+            <w:proofErr w:type="spellEnd"/>
+            <w:r>
+              <w:rPr>
+                <w:rFonts w:ascii="Arial" w:hAnsi="Arial" w:cs="Arial"/>
+                <w:sz w:val="20"/>
+                <w:szCs w:val="20"/>
+              </w:rPr>
+              <w:t xml:space="preserve"> will not be converted so this path is not applicable</w:t>
             </w:r>
           </w:p>
         </w:tc>
@@ -2417,6 +2965,7 @@
                 <w:szCs w:val="20"/>
               </w:rPr>
             </w:pPr>
+            <w:proofErr w:type="spellStart"/>
             <w:r>
               <w:rPr>
                 <w:rFonts w:ascii="Arial" w:hAnsi="Arial" w:cs="Arial"/>
@@ -2425,6 +2974,7 @@
               </w:rPr>
               <w:t>nciGeneral</w:t>
             </w:r>
+            <w:proofErr w:type="spellEnd"/>
           </w:p>
         </w:tc>
         <w:tc>
@@ -2454,6 +3004,7 @@
                 <w:szCs w:val="20"/>
               </w:rPr>
             </w:pPr>
+            <w:proofErr w:type="spellStart"/>
             <w:r>
               <w:rPr>
                 <w:rFonts w:ascii="Arial" w:hAnsi="Arial" w:cs="Arial"/>
@@ -2462,6 +3013,7 @@
               </w:rPr>
               <w:t>cgvArticle</w:t>
             </w:r>
+            <w:proofErr w:type="spellEnd"/>
           </w:p>
         </w:tc>
         <w:tc>
@@ -2520,25 +3072,61 @@
                 <w:sz w:val="20"/>
                 <w:szCs w:val="20"/>
               </w:rPr>
-              <w:t>The general page must have an empty body slot since the cgvArticle does not have a body slot</w:t>
-            </w:r>
-          </w:p>
-          <w:p>
-            <w:pPr>
-              <w:spacing w:after="0"/>
-              <w:rPr>
-                <w:rFonts w:ascii="Arial" w:hAnsi="Arial" w:cs="Arial"/>
-                <w:sz w:val="20"/>
-                <w:szCs w:val="20"/>
-              </w:rPr>
-            </w:pPr>
-            <w:r>
-              <w:rPr>
-                <w:rFonts w:ascii="Arial" w:hAnsi="Arial" w:cs="Arial"/>
-                <w:sz w:val="20"/>
-                <w:szCs w:val="20"/>
-              </w:rPr>
-              <w:t>If specified then this is ok to do, otherwise a nciGeneral page on mobile will stay the same</w:t>
+              <w:t xml:space="preserve">The general page must have an empty body slot since the </w:t>
+            </w:r>
+            <w:proofErr w:type="spellStart"/>
+            <w:r>
+              <w:rPr>
+                <w:rFonts w:ascii="Arial" w:hAnsi="Arial" w:cs="Arial"/>
+                <w:sz w:val="20"/>
+                <w:szCs w:val="20"/>
+              </w:rPr>
+              <w:t>cgvArticle</w:t>
+            </w:r>
+            <w:proofErr w:type="spellEnd"/>
+            <w:r>
+              <w:rPr>
+                <w:rFonts w:ascii="Arial" w:hAnsi="Arial" w:cs="Arial"/>
+                <w:sz w:val="20"/>
+                <w:szCs w:val="20"/>
+              </w:rPr>
+              <w:t xml:space="preserve"> does not have a body slot</w:t>
+            </w:r>
+          </w:p>
+          <w:p>
+            <w:pPr>
+              <w:spacing w:after="0"/>
+              <w:rPr>
+                <w:rFonts w:ascii="Arial" w:hAnsi="Arial" w:cs="Arial"/>
+                <w:sz w:val="20"/>
+                <w:szCs w:val="20"/>
+              </w:rPr>
+            </w:pPr>
+            <w:r>
+              <w:rPr>
+                <w:rFonts w:ascii="Arial" w:hAnsi="Arial" w:cs="Arial"/>
+                <w:sz w:val="20"/>
+                <w:szCs w:val="20"/>
+              </w:rPr>
+              <w:t xml:space="preserve">If specified then this is ok to do, otherwise a </w:t>
+            </w:r>
+            <w:proofErr w:type="spellStart"/>
+            <w:r>
+              <w:rPr>
+                <w:rFonts w:ascii="Arial" w:hAnsi="Arial" w:cs="Arial"/>
+                <w:sz w:val="20"/>
+                <w:szCs w:val="20"/>
+              </w:rPr>
+              <w:t>nciGeneral</w:t>
+            </w:r>
+            <w:proofErr w:type="spellEnd"/>
+            <w:r>
+              <w:rPr>
+                <w:rFonts w:ascii="Arial" w:hAnsi="Arial" w:cs="Arial"/>
+                <w:sz w:val="20"/>
+                <w:szCs w:val="20"/>
+              </w:rPr>
+              <w:t xml:space="preserve"> page on mobile will stay the same</w:t>
             </w:r>
           </w:p>
           <w:p>
@@ -2557,7 +3145,25 @@
                 <w:szCs w:val="20"/>
               </w:rPr>
               <w:lastRenderedPageBreak/>
-              <w:t>Mobile only ncigeneral will not be converted so this path is not applicable</w:t>
+              <w:t xml:space="preserve">Mobile only </w:t>
+            </w:r>
+            <w:proofErr w:type="spellStart"/>
+            <w:r>
+              <w:rPr>
+                <w:rFonts w:ascii="Arial" w:hAnsi="Arial" w:cs="Arial"/>
+                <w:sz w:val="20"/>
+                <w:szCs w:val="20"/>
+              </w:rPr>
+              <w:t>ncigeneral</w:t>
+            </w:r>
+            <w:proofErr w:type="spellEnd"/>
+            <w:r>
+              <w:rPr>
+                <w:rFonts w:ascii="Arial" w:hAnsi="Arial" w:cs="Arial"/>
+                <w:sz w:val="20"/>
+                <w:szCs w:val="20"/>
+              </w:rPr>
+              <w:t xml:space="preserve"> will not be converted so this path is not applicable</w:t>
             </w:r>
           </w:p>
         </w:tc>
@@ -2593,6 +3199,7 @@
                 <w:szCs w:val="20"/>
               </w:rPr>
             </w:pPr>
+            <w:proofErr w:type="spellStart"/>
             <w:r>
               <w:rPr>
                 <w:rFonts w:ascii="Arial" w:hAnsi="Arial" w:cs="Arial"/>
@@ -2600,7 +3207,16 @@
                 <w:szCs w:val="20"/>
               </w:rPr>
               <w:lastRenderedPageBreak/>
-              <w:t xml:space="preserve">nciLandingpage </w:t>
+              <w:t>nciLandingpage</w:t>
+            </w:r>
+            <w:proofErr w:type="spellEnd"/>
+            <w:r>
+              <w:rPr>
+                <w:rFonts w:ascii="Arial" w:hAnsi="Arial" w:cs="Arial"/>
+                <w:sz w:val="20"/>
+                <w:szCs w:val="20"/>
+              </w:rPr>
+              <w:t xml:space="preserve"> </w:t>
             </w:r>
           </w:p>
         </w:tc>
@@ -2631,6 +3247,7 @@
                 <w:szCs w:val="20"/>
               </w:rPr>
             </w:pPr>
+            <w:proofErr w:type="spellStart"/>
             <w:r>
               <w:rPr>
                 <w:rFonts w:ascii="Arial" w:hAnsi="Arial" w:cs="Arial"/>
@@ -2639,6 +3256,7 @@
               </w:rPr>
               <w:t>nciGeneral</w:t>
             </w:r>
+            <w:proofErr w:type="spellEnd"/>
           </w:p>
         </w:tc>
         <w:tc>
@@ -2697,25 +3315,61 @@
                 <w:sz w:val="20"/>
                 <w:szCs w:val="20"/>
               </w:rPr>
-              <w:t>If specified then this is ok to do, otherwise a nciLandingpage page on mobile will stay the same</w:t>
-            </w:r>
-          </w:p>
-          <w:p>
-            <w:pPr>
-              <w:spacing w:after="0"/>
-              <w:rPr>
-                <w:rFonts w:ascii="Arial" w:hAnsi="Arial" w:cs="Arial"/>
-                <w:sz w:val="20"/>
-                <w:szCs w:val="20"/>
-              </w:rPr>
-            </w:pPr>
-            <w:r>
-              <w:rPr>
-                <w:rFonts w:ascii="Arial" w:hAnsi="Arial" w:cs="Arial"/>
-                <w:sz w:val="20"/>
-                <w:szCs w:val="20"/>
-              </w:rPr>
-              <w:t>Mobile only ncilandingPage will not be converted so this path is not applicable</w:t>
+              <w:t xml:space="preserve">If specified then this is ok to do, otherwise a </w:t>
+            </w:r>
+            <w:proofErr w:type="spellStart"/>
+            <w:r>
+              <w:rPr>
+                <w:rFonts w:ascii="Arial" w:hAnsi="Arial" w:cs="Arial"/>
+                <w:sz w:val="20"/>
+                <w:szCs w:val="20"/>
+              </w:rPr>
+              <w:t>nciLandingpage</w:t>
+            </w:r>
+            <w:proofErr w:type="spellEnd"/>
+            <w:r>
+              <w:rPr>
+                <w:rFonts w:ascii="Arial" w:hAnsi="Arial" w:cs="Arial"/>
+                <w:sz w:val="20"/>
+                <w:szCs w:val="20"/>
+              </w:rPr>
+              <w:t xml:space="preserve"> page on mobile will stay the same</w:t>
+            </w:r>
+          </w:p>
+          <w:p>
+            <w:pPr>
+              <w:spacing w:after="0"/>
+              <w:rPr>
+                <w:rFonts w:ascii="Arial" w:hAnsi="Arial" w:cs="Arial"/>
+                <w:sz w:val="20"/>
+                <w:szCs w:val="20"/>
+              </w:rPr>
+            </w:pPr>
+            <w:r>
+              <w:rPr>
+                <w:rFonts w:ascii="Arial" w:hAnsi="Arial" w:cs="Arial"/>
+                <w:sz w:val="20"/>
+                <w:szCs w:val="20"/>
+              </w:rPr>
+              <w:t xml:space="preserve">Mobile only </w:t>
+            </w:r>
+            <w:proofErr w:type="spellStart"/>
+            <w:r>
+              <w:rPr>
+                <w:rFonts w:ascii="Arial" w:hAnsi="Arial" w:cs="Arial"/>
+                <w:sz w:val="20"/>
+                <w:szCs w:val="20"/>
+              </w:rPr>
+              <w:t>ncilandingPage</w:t>
+            </w:r>
+            <w:proofErr w:type="spellEnd"/>
+            <w:r>
+              <w:rPr>
+                <w:rFonts w:ascii="Arial" w:hAnsi="Arial" w:cs="Arial"/>
+                <w:sz w:val="20"/>
+                <w:szCs w:val="20"/>
+              </w:rPr>
+              <w:t xml:space="preserve"> will not be converted so this path is not applicable</w:t>
             </w:r>
           </w:p>
         </w:tc>

--- a/Daisy-xls/Content-Type-Mapping/Content-Type-Migration-Rules.docx
+++ b/Daisy-xls/Content-Type-Mapping/Content-Type-Migration-Rules.docx
@@ -21,6 +21,47 @@
     </w:p>
     <w:p>
       <w:pPr>
+        <w:rPr>
+          <w:color w:val="1F497D"/>
+        </w:rPr>
+      </w:pPr>
+    </w:p>
+    <w:p>
+      <w:pPr>
+        <w:spacing w:after="0"/>
+        <w:rPr>
+          <w:color w:val="1F497D"/>
+        </w:rPr>
+      </w:pPr>
+      <w:r>
+        <w:rPr>
+          <w:color w:val="1F497D"/>
+        </w:rPr>
+        <w:t xml:space="preserve">As long as the </w:t>
+      </w:r>
+      <w:proofErr w:type="spellStart"/>
+      <w:r>
+        <w:rPr>
+          <w:color w:val="1F497D"/>
+        </w:rPr>
+        <w:t>contentID</w:t>
+      </w:r>
+      <w:proofErr w:type="spellEnd"/>
+      <w:r>
+        <w:rPr>
+          <w:color w:val="1F497D"/>
+        </w:rPr>
+        <w:t xml:space="preserve"> follows one of these rules then Min’s will automatically </w:t>
+      </w:r>
+      <w:r>
+        <w:rPr>
+          <w:color w:val="1F497D"/>
+        </w:rPr>
+        <w:t>do the migration:</w:t>
+      </w:r>
+    </w:p>
+    <w:p>
+      <w:pPr>
         <w:pStyle w:val="ListParagraph"/>
         <w:numPr>
           <w:ilvl w:val="0"/>
@@ -80,6 +121,14 @@
     <w:p>
       <w:pPr>
         <w:pStyle w:val="ListParagraph"/>
+        <w:rPr>
+          <w:color w:val="1F497D"/>
+        </w:rPr>
+      </w:pPr>
+    </w:p>
+    <w:p>
+      <w:pPr>
+        <w:pStyle w:val="ListParagraph"/>
         <w:numPr>
           <w:ilvl w:val="0"/>
           <w:numId w:val="2"/>
@@ -106,7 +155,31 @@
         <w:rPr>
           <w:color w:val="1F497D"/>
         </w:rPr>
-        <w:t xml:space="preserve"> that is on Mobile  (including Mobile ONLY and desktop and Mobile), and with empty </w:t>
+        <w:t xml:space="preserve"> that is on Mobile  (including Mobile ONLY </w:t>
+      </w:r>
+      <w:r>
+        <w:rPr>
+          <w:color w:val="1F497D"/>
+        </w:rPr>
+        <w:t>OR</w:t>
+      </w:r>
+      <w:r>
+        <w:rPr>
+          <w:color w:val="1F497D"/>
+        </w:rPr>
+        <w:t xml:space="preserve"> </w:t>
+      </w:r>
+      <w:r>
+        <w:rPr>
+          <w:color w:val="1F497D"/>
+        </w:rPr>
+        <w:t>D</w:t>
+      </w:r>
+      <w:r>
+        <w:rPr>
+          <w:color w:val="1F497D"/>
+        </w:rPr>
+        <w:t xml:space="preserve">esktop and Mobile), and with empty </w:t>
       </w:r>
       <w:proofErr w:type="spellStart"/>
       <w:r>
@@ -130,6 +203,14 @@
         <w:t>cgvArticle</w:t>
       </w:r>
       <w:proofErr w:type="spellEnd"/>
+    </w:p>
+    <w:p>
+      <w:pPr>
+        <w:pStyle w:val="ListParagraph"/>
+        <w:rPr>
+          <w:color w:val="1F497D"/>
+        </w:rPr>
+      </w:pPr>
     </w:p>
     <w:p>
       <w:pPr>
@@ -1043,8 +1124,6 @@
           <w:rFonts w:ascii="Arial" w:hAnsi="Arial" w:cs="Arial"/>
         </w:rPr>
       </w:pPr>
-      <w:bookmarkStart w:id="0" w:name="_GoBack"/>
-      <w:bookmarkEnd w:id="0"/>
     </w:p>
     <w:p>
       <w:pPr>
@@ -1158,6 +1237,119 @@
           <w:szCs w:val="20"/>
         </w:rPr>
       </w:pPr>
+      <w:r>
+        <w:rPr>
+          <w:rFonts w:ascii="Arial" w:hAnsi="Arial" w:cs="Arial"/>
+          <w:sz w:val="20"/>
+          <w:szCs w:val="20"/>
+        </w:rPr>
+        <w:t>Landing page that is no on both</w:t>
+      </w:r>
+    </w:p>
+    <w:p>
+      <w:pPr>
+        <w:rPr>
+          <w:rFonts w:ascii="Arial" w:hAnsi="Arial" w:cs="Arial"/>
+          <w:sz w:val="20"/>
+          <w:szCs w:val="20"/>
+        </w:rPr>
+      </w:pPr>
+    </w:p>
+    <w:p>
+      <w:pPr>
+        <w:pStyle w:val="ListParagraph"/>
+        <w:numPr>
+          <w:ilvl w:val="0"/>
+          <w:numId w:val="8"/>
+        </w:numPr>
+        <w:rPr>
+          <w:rFonts w:ascii="Arial" w:hAnsi="Arial" w:cs="Arial"/>
+          <w:sz w:val="20"/>
+          <w:szCs w:val="20"/>
+        </w:rPr>
+      </w:pPr>
+      <w:r>
+        <w:rPr>
+          <w:rFonts w:ascii="Arial" w:hAnsi="Arial" w:cs="Arial"/>
+          <w:sz w:val="20"/>
+          <w:szCs w:val="20"/>
+        </w:rPr>
+        <w:t>Will follow the rules first</w:t>
+      </w:r>
+    </w:p>
+    <w:p>
+      <w:pPr>
+        <w:pStyle w:val="ListParagraph"/>
+        <w:numPr>
+          <w:ilvl w:val="0"/>
+          <w:numId w:val="8"/>
+        </w:numPr>
+        <w:rPr>
+          <w:rFonts w:ascii="Arial" w:hAnsi="Arial" w:cs="Arial"/>
+          <w:sz w:val="20"/>
+          <w:szCs w:val="20"/>
+        </w:rPr>
+      </w:pPr>
+      <w:r>
+        <w:rPr>
+          <w:rFonts w:ascii="Arial" w:hAnsi="Arial" w:cs="Arial"/>
+          <w:sz w:val="20"/>
+          <w:szCs w:val="20"/>
+        </w:rPr>
+        <w:t>Exception – Min will run a script to convert these</w:t>
+      </w:r>
+    </w:p>
+    <w:p>
+      <w:pPr>
+        <w:pStyle w:val="ListParagraph"/>
+        <w:numPr>
+          <w:ilvl w:val="0"/>
+          <w:numId w:val="8"/>
+        </w:numPr>
+        <w:rPr>
+          <w:rFonts w:ascii="Arial" w:hAnsi="Arial" w:cs="Arial"/>
+        </w:rPr>
+      </w:pPr>
+      <w:proofErr w:type="spellStart"/>
+      <w:r>
+        <w:rPr>
+          <w:rFonts w:ascii="Arial" w:hAnsi="Arial" w:cs="Arial"/>
+        </w:rPr>
+        <w:t>desktopONLY_GENERAL_Convert</w:t>
+      </w:r>
+      <w:proofErr w:type="spellEnd"/>
+      <w:r>
+        <w:rPr>
+          <w:rFonts w:ascii="Arial" w:hAnsi="Arial" w:cs="Arial"/>
+        </w:rPr>
+        <w:t xml:space="preserve"> – Min will run a script to convert these</w:t>
+      </w:r>
+    </w:p>
+    <w:p>
+      <w:pPr>
+        <w:pStyle w:val="ListParagraph"/>
+        <w:numPr>
+          <w:ilvl w:val="0"/>
+          <w:numId w:val="8"/>
+        </w:numPr>
+        <w:rPr>
+          <w:rFonts w:ascii="Arial" w:hAnsi="Arial" w:cs="Arial"/>
+        </w:rPr>
+      </w:pPr>
+      <w:proofErr w:type="spellStart"/>
+      <w:r>
+        <w:rPr>
+          <w:rFonts w:ascii="Arial" w:hAnsi="Arial" w:cs="Arial"/>
+        </w:rPr>
+        <w:t>manualClean</w:t>
+      </w:r>
+      <w:proofErr w:type="spellEnd"/>
+      <w:r>
+        <w:rPr>
+          <w:rFonts w:ascii="Arial" w:hAnsi="Arial" w:cs="Arial"/>
+        </w:rPr>
+        <w:t xml:space="preserve"> – Min will ignore these ids</w:t>
+      </w:r>
     </w:p>
     <w:p>
       <w:pPr>
@@ -1474,6 +1666,37 @@
               <w:t>File Slot</w:t>
             </w:r>
           </w:p>
+          <w:p>
+            <w:pPr>
+              <w:spacing w:after="0"/>
+              <w:rPr>
+                <w:rFonts w:ascii="Arial" w:hAnsi="Arial" w:cs="Arial"/>
+                <w:b/>
+                <w:sz w:val="20"/>
+                <w:szCs w:val="20"/>
+              </w:rPr>
+            </w:pPr>
+            <w:bookmarkStart w:id="0" w:name="_GoBack"/>
+            <w:bookmarkEnd w:id="0"/>
+            <w:r>
+              <w:rPr>
+                <w:rFonts w:ascii="Arial" w:hAnsi="Arial" w:cs="Arial"/>
+                <w:b/>
+                <w:sz w:val="20"/>
+                <w:szCs w:val="20"/>
+              </w:rPr>
+              <w:t xml:space="preserve">Mobile body </w:t>
+            </w:r>
+            <w:r>
+              <w:rPr>
+                <w:rFonts w:ascii="Arial" w:hAnsi="Arial" w:cs="Arial"/>
+                <w:b/>
+                <w:sz w:val="20"/>
+                <w:szCs w:val="20"/>
+              </w:rPr>
+              <w:t>field</w:t>
+            </w:r>
+          </w:p>
         </w:tc>
       </w:tr>
       <w:tr>
@@ -1841,18 +2064,58 @@
               <w:spacing w:after="0"/>
               <w:rPr>
                 <w:rFonts w:ascii="Arial" w:hAnsi="Arial" w:cs="Arial"/>
-                <w:sz w:val="20"/>
-                <w:szCs w:val="20"/>
-              </w:rPr>
-            </w:pPr>
-            <w:r>
-              <w:rPr>
-                <w:rFonts w:ascii="Arial" w:hAnsi="Arial" w:cs="Arial"/>
                 <w:b/>
                 <w:sz w:val="20"/>
                 <w:szCs w:val="20"/>
               </w:rPr>
+            </w:pPr>
+            <w:r>
+              <w:rPr>
+                <w:rFonts w:ascii="Arial" w:hAnsi="Arial" w:cs="Arial"/>
+                <w:b/>
+                <w:sz w:val="20"/>
+                <w:szCs w:val="20"/>
+              </w:rPr>
               <w:t>Mobile Body Slot</w:t>
+            </w:r>
+          </w:p>
+          <w:p>
+            <w:pPr>
+              <w:spacing w:after="0"/>
+              <w:rPr>
+                <w:rFonts w:ascii="Arial" w:hAnsi="Arial" w:cs="Arial"/>
+                <w:b/>
+                <w:sz w:val="20"/>
+                <w:szCs w:val="20"/>
+              </w:rPr>
+            </w:pPr>
+            <w:r>
+              <w:rPr>
+                <w:rFonts w:ascii="Arial" w:hAnsi="Arial" w:cs="Arial"/>
+                <w:b/>
+                <w:sz w:val="20"/>
+                <w:szCs w:val="20"/>
+              </w:rPr>
+              <w:t>Body Field</w:t>
+            </w:r>
+          </w:p>
+          <w:p>
+            <w:pPr>
+              <w:spacing w:after="0"/>
+              <w:rPr>
+                <w:rFonts w:ascii="Arial" w:hAnsi="Arial" w:cs="Arial"/>
+                <w:sz w:val="20"/>
+                <w:szCs w:val="20"/>
+              </w:rPr>
+            </w:pPr>
+            <w:r>
+              <w:rPr>
+                <w:rFonts w:ascii="Arial" w:hAnsi="Arial" w:cs="Arial"/>
+                <w:b/>
+                <w:sz w:val="20"/>
+                <w:szCs w:val="20"/>
+              </w:rPr>
+              <w:t>Mobile Body Field</w:t>
             </w:r>
           </w:p>
         </w:tc>
@@ -3072,7 +3335,16 @@
                 <w:sz w:val="20"/>
                 <w:szCs w:val="20"/>
               </w:rPr>
-              <w:t xml:space="preserve">The general page must have an empty body slot since the </w:t>
+              <w:t xml:space="preserve">The general page must have an empty body slot </w:t>
+            </w:r>
+            <w:r>
+              <w:rPr>
+                <w:rFonts w:ascii="Arial" w:hAnsi="Arial" w:cs="Arial"/>
+                <w:sz w:val="20"/>
+                <w:szCs w:val="20"/>
+              </w:rPr>
+              <w:lastRenderedPageBreak/>
+              <w:t xml:space="preserve">since the </w:t>
             </w:r>
             <w:proofErr w:type="spellStart"/>
             <w:r>
@@ -3144,7 +3416,6 @@
                 <w:sz w:val="20"/>
                 <w:szCs w:val="20"/>
               </w:rPr>
-              <w:lastRenderedPageBreak/>
               <w:t xml:space="preserve">Mobile only </w:t>
             </w:r>
             <w:proofErr w:type="spellStart"/>
@@ -3877,6 +4148,119 @@
       <w:pPr>
         <w:ind w:left="6480" w:hanging="180"/>
       </w:pPr>
+    </w:lvl>
+  </w:abstractNum>
+  <w:abstractNum w:abstractNumId="5">
+    <w:nsid w:val="70135004"/>
+    <w:multiLevelType w:val="hybridMultilevel"/>
+    <w:tmpl w:val="E7A661D4"/>
+    <w:lvl w:ilvl="0" w:tplc="04090001">
+      <w:start w:val="1"/>
+      <w:numFmt w:val="bullet"/>
+      <w:lvlText w:val=""/>
+      <w:lvlJc w:val="left"/>
+      <w:pPr>
+        <w:ind w:left="720" w:hanging="360"/>
+      </w:pPr>
+      <w:rPr>
+        <w:rFonts w:ascii="Symbol" w:hAnsi="Symbol" w:hint="default"/>
+      </w:rPr>
+    </w:lvl>
+    <w:lvl w:ilvl="1" w:tplc="04090003" w:tentative="1">
+      <w:start w:val="1"/>
+      <w:numFmt w:val="bullet"/>
+      <w:lvlText w:val="o"/>
+      <w:lvlJc w:val="left"/>
+      <w:pPr>
+        <w:ind w:left="1440" w:hanging="360"/>
+      </w:pPr>
+      <w:rPr>
+        <w:rFonts w:ascii="Courier New" w:hAnsi="Courier New" w:cs="Courier New" w:hint="default"/>
+      </w:rPr>
+    </w:lvl>
+    <w:lvl w:ilvl="2" w:tplc="04090005" w:tentative="1">
+      <w:start w:val="1"/>
+      <w:numFmt w:val="bullet"/>
+      <w:lvlText w:val=""/>
+      <w:lvlJc w:val="left"/>
+      <w:pPr>
+        <w:ind w:left="2160" w:hanging="360"/>
+      </w:pPr>
+      <w:rPr>
+        <w:rFonts w:ascii="Wingdings" w:hAnsi="Wingdings" w:hint="default"/>
+      </w:rPr>
+    </w:lvl>
+    <w:lvl w:ilvl="3" w:tplc="04090001" w:tentative="1">
+      <w:start w:val="1"/>
+      <w:numFmt w:val="bullet"/>
+      <w:lvlText w:val=""/>
+      <w:lvlJc w:val="left"/>
+      <w:pPr>
+        <w:ind w:left="2880" w:hanging="360"/>
+      </w:pPr>
+      <w:rPr>
+        <w:rFonts w:ascii="Symbol" w:hAnsi="Symbol" w:hint="default"/>
+      </w:rPr>
+    </w:lvl>
+    <w:lvl w:ilvl="4" w:tplc="04090003" w:tentative="1">
+      <w:start w:val="1"/>
+      <w:numFmt w:val="bullet"/>
+      <w:lvlText w:val="o"/>
+      <w:lvlJc w:val="left"/>
+      <w:pPr>
+        <w:ind w:left="3600" w:hanging="360"/>
+      </w:pPr>
+      <w:rPr>
+        <w:rFonts w:ascii="Courier New" w:hAnsi="Courier New" w:cs="Courier New" w:hint="default"/>
+      </w:rPr>
+    </w:lvl>
+    <w:lvl w:ilvl="5" w:tplc="04090005" w:tentative="1">
+      <w:start w:val="1"/>
+      <w:numFmt w:val="bullet"/>
+      <w:lvlText w:val=""/>
+      <w:lvlJc w:val="left"/>
+      <w:pPr>
+        <w:ind w:left="4320" w:hanging="360"/>
+      </w:pPr>
+      <w:rPr>
+        <w:rFonts w:ascii="Wingdings" w:hAnsi="Wingdings" w:hint="default"/>
+      </w:rPr>
+    </w:lvl>
+    <w:lvl w:ilvl="6" w:tplc="04090001" w:tentative="1">
+      <w:start w:val="1"/>
+      <w:numFmt w:val="bullet"/>
+      <w:lvlText w:val=""/>
+      <w:lvlJc w:val="left"/>
+      <w:pPr>
+        <w:ind w:left="5040" w:hanging="360"/>
+      </w:pPr>
+      <w:rPr>
+        <w:rFonts w:ascii="Symbol" w:hAnsi="Symbol" w:hint="default"/>
+      </w:rPr>
+    </w:lvl>
+    <w:lvl w:ilvl="7" w:tplc="04090003" w:tentative="1">
+      <w:start w:val="1"/>
+      <w:numFmt w:val="bullet"/>
+      <w:lvlText w:val="o"/>
+      <w:lvlJc w:val="left"/>
+      <w:pPr>
+        <w:ind w:left="5760" w:hanging="360"/>
+      </w:pPr>
+      <w:rPr>
+        <w:rFonts w:ascii="Courier New" w:hAnsi="Courier New" w:cs="Courier New" w:hint="default"/>
+      </w:rPr>
+    </w:lvl>
+    <w:lvl w:ilvl="8" w:tplc="04090005" w:tentative="1">
+      <w:start w:val="1"/>
+      <w:numFmt w:val="bullet"/>
+      <w:lvlText w:val=""/>
+      <w:lvlJc w:val="left"/>
+      <w:pPr>
+        <w:ind w:left="6480" w:hanging="360"/>
+      </w:pPr>
+      <w:rPr>
+        <w:rFonts w:ascii="Wingdings" w:hAnsi="Wingdings" w:hint="default"/>
+      </w:rPr>
     </w:lvl>
   </w:abstractNum>
   <w:num w:numId="1">
@@ -3953,6 +4337,9 @@
   </w:num>
   <w:num w:numId="7">
     <w:abstractNumId w:val="4"/>
+  </w:num>
+  <w:num w:numId="8">
+    <w:abstractNumId w:val="5"/>
   </w:num>
 </w:numbering>
 </file>
